--- a/Document/TÓM TẮT BÁO CÁO.docx
+++ b/Document/TÓM TẮT BÁO CÁO.docx
@@ -125,7 +125,7 @@
           <w:sz w:val="28"/>
         </w:rPr>
         <w:drawing>
-          <wp:inline distT="0" distB="0" distL="0" distR="0" wp14:anchorId="37019E09" wp14:editId="54189463">
+          <wp:inline distT="0" distB="0" distL="0" distR="0" wp14:anchorId="5BD92045" wp14:editId="33B7DDB8">
             <wp:extent cx="1038225" cy="942756"/>
             <wp:effectExtent l="0" t="0" r="0" b="0"/>
             <wp:docPr id="25" name="Picture 25" descr="logodtu_100"/>
@@ -1065,12 +1065,15 @@
         <w:jc w:val="center"/>
         <w:rPr>
           <w:rFonts w:cs="Times New Roman"/>
+          <w:b w:val="0"/>
+          <w:bCs w:val="0"/>
           <w:sz w:val="32"/>
           <w:szCs w:val="32"/>
           <w:lang w:val="vi-VN"/>
         </w:rPr>
       </w:pPr>
       <w:bookmarkStart w:id="1" w:name="_Toc198300825"/>
+      <w:bookmarkStart w:id="2" w:name="_Toc198374056"/>
       <w:r>
         <w:rPr>
           <w:rFonts w:cs="Times New Roman"/>
@@ -1082,2390 +1085,2218 @@
         <w:t>MỤC LỤC</w:t>
       </w:r>
       <w:bookmarkEnd w:id="1"/>
+      <w:bookmarkEnd w:id="2"/>
+    </w:p>
+    <w:bookmarkStart w:id="3" w:name="_Toc198294182" w:displacedByCustomXml="next"/>
+    <w:bookmarkStart w:id="4" w:name="_Toc198300826" w:displacedByCustomXml="next"/>
+    <w:sdt>
+      <w:sdtPr>
+        <w:rPr>
+          <w:rFonts w:asciiTheme="minorHAnsi" w:hAnsiTheme="minorHAnsi"/>
+          <w:b w:val="0"/>
+          <w:sz w:val="26"/>
+          <w:szCs w:val="26"/>
+        </w:rPr>
+        <w:id w:val="-2031866479"/>
+        <w:docPartObj>
+          <w:docPartGallery w:val="Table of Contents"/>
+          <w:docPartUnique/>
+        </w:docPartObj>
+      </w:sdtPr>
+      <w:sdtEndPr>
+        <w:rPr>
+          <w:rFonts w:ascii="Times New Roman" w:hAnsi="Times New Roman"/>
+          <w:b/>
+          <w:bCs/>
+          <w:noProof/>
+          <w:sz w:val="32"/>
+          <w:szCs w:val="22"/>
+        </w:rPr>
+      </w:sdtEndPr>
+      <w:sdtContent>
+        <w:p>
+          <w:pPr>
+            <w:pStyle w:val="TOC1"/>
+            <w:rPr>
+              <w:rFonts w:asciiTheme="minorHAnsi" w:eastAsiaTheme="minorEastAsia" w:hAnsiTheme="minorHAnsi"/>
+              <w:b w:val="0"/>
+              <w:noProof/>
+              <w:sz w:val="22"/>
+            </w:rPr>
+          </w:pPr>
+          <w:r>
+            <w:rPr>
+              <w:rFonts w:cs="Times New Roman"/>
+              <w:sz w:val="26"/>
+              <w:szCs w:val="26"/>
+            </w:rPr>
+            <w:fldChar w:fldCharType="begin"/>
+          </w:r>
+          <w:r>
+            <w:rPr>
+              <w:rFonts w:cs="Times New Roman"/>
+              <w:sz w:val="26"/>
+              <w:szCs w:val="26"/>
+            </w:rPr>
+            <w:instrText xml:space="preserve"> TOC \o "1-3" \h \z \u </w:instrText>
+          </w:r>
+          <w:r>
+            <w:rPr>
+              <w:rFonts w:cs="Times New Roman"/>
+              <w:sz w:val="26"/>
+              <w:szCs w:val="26"/>
+            </w:rPr>
+            <w:fldChar w:fldCharType="separate"/>
+          </w:r>
+          <w:hyperlink w:anchor="_Toc198374056" w:history="1">
+            <w:r>
+              <w:rPr>
+                <w:rStyle w:val="Hyperlink"/>
+                <w:rFonts w:cs="Times New Roman"/>
+                <w:noProof/>
+                <w:lang w:val="vi-VN"/>
+              </w:rPr>
+              <w:t>MỤC LỤC</w:t>
+            </w:r>
+            <w:r>
+              <w:rPr>
+                <w:noProof/>
+                <w:webHidden/>
+              </w:rPr>
+              <w:tab/>
+            </w:r>
+            <w:r>
+              <w:rPr>
+                <w:noProof/>
+                <w:webHidden/>
+              </w:rPr>
+              <w:fldChar w:fldCharType="begin"/>
+            </w:r>
+            <w:r>
+              <w:rPr>
+                <w:noProof/>
+                <w:webHidden/>
+              </w:rPr>
+              <w:instrText xml:space="preserve"> PAGEREF _Toc198374056 \h </w:instrText>
+            </w:r>
+            <w:r>
+              <w:rPr>
+                <w:noProof/>
+                <w:webHidden/>
+              </w:rPr>
+            </w:r>
+            <w:r>
+              <w:rPr>
+                <w:noProof/>
+                <w:webHidden/>
+              </w:rPr>
+              <w:fldChar w:fldCharType="separate"/>
+            </w:r>
+            <w:r>
+              <w:rPr>
+                <w:noProof/>
+                <w:webHidden/>
+              </w:rPr>
+              <w:t>1</w:t>
+            </w:r>
+            <w:r>
+              <w:rPr>
+                <w:noProof/>
+                <w:webHidden/>
+              </w:rPr>
+              <w:fldChar w:fldCharType="end"/>
+            </w:r>
+          </w:hyperlink>
+        </w:p>
+        <w:p>
+          <w:pPr>
+            <w:pStyle w:val="TOC1"/>
+            <w:rPr>
+              <w:rFonts w:asciiTheme="minorHAnsi" w:eastAsiaTheme="minorEastAsia" w:hAnsiTheme="minorHAnsi"/>
+              <w:b w:val="0"/>
+              <w:noProof/>
+              <w:sz w:val="22"/>
+            </w:rPr>
+          </w:pPr>
+          <w:hyperlink w:anchor="_Toc198374057" w:history="1">
+            <w:r>
+              <w:rPr>
+                <w:rStyle w:val="Hyperlink"/>
+                <w:rFonts w:cs="Times New Roman"/>
+                <w:noProof/>
+              </w:rPr>
+              <w:t>LỜI CẢM ƠN</w:t>
+            </w:r>
+            <w:r>
+              <w:rPr>
+                <w:noProof/>
+                <w:webHidden/>
+              </w:rPr>
+              <w:tab/>
+            </w:r>
+            <w:r>
+              <w:rPr>
+                <w:noProof/>
+                <w:webHidden/>
+              </w:rPr>
+              <w:fldChar w:fldCharType="begin"/>
+            </w:r>
+            <w:r>
+              <w:rPr>
+                <w:noProof/>
+                <w:webHidden/>
+              </w:rPr>
+              <w:instrText xml:space="preserve"> PAGEREF _Toc198374057 \h </w:instrText>
+            </w:r>
+            <w:r>
+              <w:rPr>
+                <w:noProof/>
+                <w:webHidden/>
+              </w:rPr>
+            </w:r>
+            <w:r>
+              <w:rPr>
+                <w:noProof/>
+                <w:webHidden/>
+              </w:rPr>
+              <w:fldChar w:fldCharType="separate"/>
+            </w:r>
+            <w:r>
+              <w:rPr>
+                <w:noProof/>
+                <w:webHidden/>
+              </w:rPr>
+              <w:t>3</w:t>
+            </w:r>
+            <w:r>
+              <w:rPr>
+                <w:noProof/>
+                <w:webHidden/>
+              </w:rPr>
+              <w:fldChar w:fldCharType="end"/>
+            </w:r>
+          </w:hyperlink>
+        </w:p>
+        <w:p>
+          <w:pPr>
+            <w:pStyle w:val="TOC1"/>
+            <w:rPr>
+              <w:rFonts w:asciiTheme="minorHAnsi" w:eastAsiaTheme="minorEastAsia" w:hAnsiTheme="minorHAnsi"/>
+              <w:b w:val="0"/>
+              <w:noProof/>
+              <w:sz w:val="22"/>
+            </w:rPr>
+          </w:pPr>
+          <w:hyperlink w:anchor="_Toc198374058" w:history="1">
+            <w:r>
+              <w:rPr>
+                <w:rStyle w:val="Hyperlink"/>
+                <w:noProof/>
+              </w:rPr>
+              <w:t>1. PHẦN MỞ ĐẦU</w:t>
+            </w:r>
+            <w:r>
+              <w:rPr>
+                <w:noProof/>
+                <w:webHidden/>
+              </w:rPr>
+              <w:tab/>
+            </w:r>
+            <w:r>
+              <w:rPr>
+                <w:noProof/>
+                <w:webHidden/>
+              </w:rPr>
+              <w:fldChar w:fldCharType="begin"/>
+            </w:r>
+            <w:r>
+              <w:rPr>
+                <w:noProof/>
+                <w:webHidden/>
+              </w:rPr>
+              <w:instrText xml:space="preserve"> PAGEREF _Toc198374058 \h </w:instrText>
+            </w:r>
+            <w:r>
+              <w:rPr>
+                <w:noProof/>
+                <w:webHidden/>
+              </w:rPr>
+            </w:r>
+            <w:r>
+              <w:rPr>
+                <w:noProof/>
+                <w:webHidden/>
+              </w:rPr>
+              <w:fldChar w:fldCharType="separate"/>
+            </w:r>
+            <w:r>
+              <w:rPr>
+                <w:noProof/>
+                <w:webHidden/>
+              </w:rPr>
+              <w:t>4</w:t>
+            </w:r>
+            <w:r>
+              <w:rPr>
+                <w:noProof/>
+                <w:webHidden/>
+              </w:rPr>
+              <w:fldChar w:fldCharType="end"/>
+            </w:r>
+          </w:hyperlink>
+        </w:p>
+        <w:p>
+          <w:pPr>
+            <w:pStyle w:val="TOC2"/>
+            <w:rPr>
+              <w:rFonts w:asciiTheme="minorHAnsi" w:eastAsiaTheme="minorEastAsia" w:hAnsiTheme="minorHAnsi"/>
+              <w:noProof/>
+              <w:sz w:val="22"/>
+            </w:rPr>
+          </w:pPr>
+          <w:hyperlink w:anchor="_Toc198374059" w:history="1">
+            <w:r>
+              <w:rPr>
+                <w:rStyle w:val="Hyperlink"/>
+                <w:noProof/>
+              </w:rPr>
+              <w:t>1.1. Lý do chọn đề tài</w:t>
+            </w:r>
+            <w:r>
+              <w:rPr>
+                <w:noProof/>
+                <w:webHidden/>
+              </w:rPr>
+              <w:tab/>
+            </w:r>
+            <w:r>
+              <w:rPr>
+                <w:noProof/>
+                <w:webHidden/>
+              </w:rPr>
+              <w:fldChar w:fldCharType="begin"/>
+            </w:r>
+            <w:r>
+              <w:rPr>
+                <w:noProof/>
+                <w:webHidden/>
+              </w:rPr>
+              <w:instrText xml:space="preserve"> PAGEREF _Toc198374059 \h </w:instrText>
+            </w:r>
+            <w:r>
+              <w:rPr>
+                <w:noProof/>
+                <w:webHidden/>
+              </w:rPr>
+            </w:r>
+            <w:r>
+              <w:rPr>
+                <w:noProof/>
+                <w:webHidden/>
+              </w:rPr>
+              <w:fldChar w:fldCharType="separate"/>
+            </w:r>
+            <w:r>
+              <w:rPr>
+                <w:noProof/>
+                <w:webHidden/>
+              </w:rPr>
+              <w:t>4</w:t>
+            </w:r>
+            <w:r>
+              <w:rPr>
+                <w:noProof/>
+                <w:webHidden/>
+              </w:rPr>
+              <w:fldChar w:fldCharType="end"/>
+            </w:r>
+          </w:hyperlink>
+        </w:p>
+        <w:p>
+          <w:pPr>
+            <w:pStyle w:val="TOC2"/>
+            <w:rPr>
+              <w:rFonts w:asciiTheme="minorHAnsi" w:eastAsiaTheme="minorEastAsia" w:hAnsiTheme="minorHAnsi"/>
+              <w:noProof/>
+              <w:sz w:val="22"/>
+            </w:rPr>
+          </w:pPr>
+          <w:hyperlink w:anchor="_Toc198374060" w:history="1">
+            <w:r>
+              <w:rPr>
+                <w:rStyle w:val="Hyperlink"/>
+                <w:noProof/>
+              </w:rPr>
+              <w:t>1.2. Mục tiêu dự kiến</w:t>
+            </w:r>
+            <w:r>
+              <w:rPr>
+                <w:noProof/>
+                <w:webHidden/>
+              </w:rPr>
+              <w:tab/>
+            </w:r>
+            <w:r>
+              <w:rPr>
+                <w:noProof/>
+                <w:webHidden/>
+              </w:rPr>
+              <w:fldChar w:fldCharType="begin"/>
+            </w:r>
+            <w:r>
+              <w:rPr>
+                <w:noProof/>
+                <w:webHidden/>
+              </w:rPr>
+              <w:instrText xml:space="preserve"> PAGEREF _Toc198374060 \h </w:instrText>
+            </w:r>
+            <w:r>
+              <w:rPr>
+                <w:noProof/>
+                <w:webHidden/>
+              </w:rPr>
+            </w:r>
+            <w:r>
+              <w:rPr>
+                <w:noProof/>
+                <w:webHidden/>
+              </w:rPr>
+              <w:fldChar w:fldCharType="separate"/>
+            </w:r>
+            <w:r>
+              <w:rPr>
+                <w:noProof/>
+                <w:webHidden/>
+              </w:rPr>
+              <w:t>4</w:t>
+            </w:r>
+            <w:r>
+              <w:rPr>
+                <w:noProof/>
+                <w:webHidden/>
+              </w:rPr>
+              <w:fldChar w:fldCharType="end"/>
+            </w:r>
+          </w:hyperlink>
+        </w:p>
+        <w:p>
+          <w:pPr>
+            <w:pStyle w:val="TOC2"/>
+            <w:rPr>
+              <w:rFonts w:asciiTheme="minorHAnsi" w:eastAsiaTheme="minorEastAsia" w:hAnsiTheme="minorHAnsi"/>
+              <w:noProof/>
+              <w:sz w:val="22"/>
+            </w:rPr>
+          </w:pPr>
+          <w:hyperlink w:anchor="_Toc198374061" w:history="1">
+            <w:r>
+              <w:rPr>
+                <w:rStyle w:val="Hyperlink"/>
+                <w:noProof/>
+              </w:rPr>
+              <w:t>1.3. Hạng  mục</w:t>
+            </w:r>
+            <w:r>
+              <w:rPr>
+                <w:noProof/>
+                <w:webHidden/>
+              </w:rPr>
+              <w:tab/>
+            </w:r>
+            <w:r>
+              <w:rPr>
+                <w:noProof/>
+                <w:webHidden/>
+              </w:rPr>
+              <w:fldChar w:fldCharType="begin"/>
+            </w:r>
+            <w:r>
+              <w:rPr>
+                <w:noProof/>
+                <w:webHidden/>
+              </w:rPr>
+              <w:instrText xml:space="preserve"> PAGEREF _Toc198374061 \h </w:instrText>
+            </w:r>
+            <w:r>
+              <w:rPr>
+                <w:noProof/>
+                <w:webHidden/>
+              </w:rPr>
+            </w:r>
+            <w:r>
+              <w:rPr>
+                <w:noProof/>
+                <w:webHidden/>
+              </w:rPr>
+              <w:fldChar w:fldCharType="separate"/>
+            </w:r>
+            <w:r>
+              <w:rPr>
+                <w:noProof/>
+                <w:webHidden/>
+              </w:rPr>
+              <w:t>5</w:t>
+            </w:r>
+            <w:r>
+              <w:rPr>
+                <w:noProof/>
+                <w:webHidden/>
+              </w:rPr>
+              <w:fldChar w:fldCharType="end"/>
+            </w:r>
+          </w:hyperlink>
+        </w:p>
+        <w:p>
+          <w:pPr>
+            <w:pStyle w:val="TOC2"/>
+            <w:rPr>
+              <w:rFonts w:asciiTheme="minorHAnsi" w:eastAsiaTheme="minorEastAsia" w:hAnsiTheme="minorHAnsi"/>
+              <w:noProof/>
+              <w:sz w:val="22"/>
+            </w:rPr>
+          </w:pPr>
+          <w:hyperlink w:anchor="_Toc198374062" w:history="1">
+            <w:r>
+              <w:rPr>
+                <w:rStyle w:val="Hyperlink"/>
+                <w:noProof/>
+                <w:lang w:val="vi-VN"/>
+              </w:rPr>
+              <w:t>1.4. Ý nghĩa khoa học và thực tiễn</w:t>
+            </w:r>
+            <w:r>
+              <w:rPr>
+                <w:noProof/>
+                <w:webHidden/>
+              </w:rPr>
+              <w:tab/>
+            </w:r>
+            <w:r>
+              <w:rPr>
+                <w:noProof/>
+                <w:webHidden/>
+              </w:rPr>
+              <w:fldChar w:fldCharType="begin"/>
+            </w:r>
+            <w:r>
+              <w:rPr>
+                <w:noProof/>
+                <w:webHidden/>
+              </w:rPr>
+              <w:instrText xml:space="preserve"> PAGEREF _Toc198374062 \h </w:instrText>
+            </w:r>
+            <w:r>
+              <w:rPr>
+                <w:noProof/>
+                <w:webHidden/>
+              </w:rPr>
+            </w:r>
+            <w:r>
+              <w:rPr>
+                <w:noProof/>
+                <w:webHidden/>
+              </w:rPr>
+              <w:fldChar w:fldCharType="separate"/>
+            </w:r>
+            <w:r>
+              <w:rPr>
+                <w:noProof/>
+                <w:webHidden/>
+              </w:rPr>
+              <w:t>5</w:t>
+            </w:r>
+            <w:r>
+              <w:rPr>
+                <w:noProof/>
+                <w:webHidden/>
+              </w:rPr>
+              <w:fldChar w:fldCharType="end"/>
+            </w:r>
+          </w:hyperlink>
+        </w:p>
+        <w:p>
+          <w:pPr>
+            <w:pStyle w:val="TOC1"/>
+            <w:rPr>
+              <w:rFonts w:asciiTheme="minorHAnsi" w:eastAsiaTheme="minorEastAsia" w:hAnsiTheme="minorHAnsi"/>
+              <w:b w:val="0"/>
+              <w:noProof/>
+              <w:sz w:val="22"/>
+            </w:rPr>
+          </w:pPr>
+          <w:hyperlink w:anchor="_Toc198374063" w:history="1">
+            <w:r>
+              <w:rPr>
+                <w:rStyle w:val="Hyperlink"/>
+                <w:noProof/>
+                <w:lang w:val="vi-VN"/>
+              </w:rPr>
+              <w:t>2. TỔNG QUAN VỀ HỆ TH</w:t>
+            </w:r>
+            <w:r>
+              <w:rPr>
+                <w:rStyle w:val="Hyperlink"/>
+                <w:noProof/>
+              </w:rPr>
+              <w:t>ỐNG</w:t>
+            </w:r>
+            <w:r>
+              <w:rPr>
+                <w:noProof/>
+                <w:webHidden/>
+              </w:rPr>
+              <w:tab/>
+            </w:r>
+            <w:r>
+              <w:rPr>
+                <w:noProof/>
+                <w:webHidden/>
+              </w:rPr>
+              <w:fldChar w:fldCharType="begin"/>
+            </w:r>
+            <w:r>
+              <w:rPr>
+                <w:noProof/>
+                <w:webHidden/>
+              </w:rPr>
+              <w:instrText xml:space="preserve"> PAGEREF _Toc198374063 \h </w:instrText>
+            </w:r>
+            <w:r>
+              <w:rPr>
+                <w:noProof/>
+                <w:webHidden/>
+              </w:rPr>
+            </w:r>
+            <w:r>
+              <w:rPr>
+                <w:noProof/>
+                <w:webHidden/>
+              </w:rPr>
+              <w:fldChar w:fldCharType="separate"/>
+            </w:r>
+            <w:r>
+              <w:rPr>
+                <w:noProof/>
+                <w:webHidden/>
+              </w:rPr>
+              <w:t>6</w:t>
+            </w:r>
+            <w:r>
+              <w:rPr>
+                <w:noProof/>
+                <w:webHidden/>
+              </w:rPr>
+              <w:fldChar w:fldCharType="end"/>
+            </w:r>
+          </w:hyperlink>
+        </w:p>
+        <w:p>
+          <w:pPr>
+            <w:pStyle w:val="TOC2"/>
+            <w:rPr>
+              <w:rFonts w:asciiTheme="minorHAnsi" w:eastAsiaTheme="minorEastAsia" w:hAnsiTheme="minorHAnsi"/>
+              <w:noProof/>
+              <w:sz w:val="22"/>
+            </w:rPr>
+          </w:pPr>
+          <w:hyperlink w:anchor="_Toc198374064" w:history="1">
+            <w:r>
+              <w:rPr>
+                <w:rStyle w:val="Hyperlink"/>
+                <w:noProof/>
+                <w:lang w:val="vi-VN"/>
+              </w:rPr>
+              <w:t>2.1.</w:t>
+            </w:r>
+            <w:r>
+              <w:rPr>
+                <w:rStyle w:val="Hyperlink"/>
+                <w:noProof/>
+              </w:rPr>
+              <w:t xml:space="preserve"> Giới thiệu</w:t>
+            </w:r>
+            <w:r>
+              <w:rPr>
+                <w:noProof/>
+                <w:webHidden/>
+              </w:rPr>
+              <w:tab/>
+            </w:r>
+            <w:r>
+              <w:rPr>
+                <w:noProof/>
+                <w:webHidden/>
+              </w:rPr>
+              <w:fldChar w:fldCharType="begin"/>
+            </w:r>
+            <w:r>
+              <w:rPr>
+                <w:noProof/>
+                <w:webHidden/>
+              </w:rPr>
+              <w:instrText xml:space="preserve"> PAGEREF _Toc198374064 \h </w:instrText>
+            </w:r>
+            <w:r>
+              <w:rPr>
+                <w:noProof/>
+                <w:webHidden/>
+              </w:rPr>
+            </w:r>
+            <w:r>
+              <w:rPr>
+                <w:noProof/>
+                <w:webHidden/>
+              </w:rPr>
+              <w:fldChar w:fldCharType="separate"/>
+            </w:r>
+            <w:r>
+              <w:rPr>
+                <w:noProof/>
+                <w:webHidden/>
+              </w:rPr>
+              <w:t>6</w:t>
+            </w:r>
+            <w:r>
+              <w:rPr>
+                <w:noProof/>
+                <w:webHidden/>
+              </w:rPr>
+              <w:fldChar w:fldCharType="end"/>
+            </w:r>
+          </w:hyperlink>
+        </w:p>
+        <w:p>
+          <w:pPr>
+            <w:pStyle w:val="TOC2"/>
+            <w:rPr>
+              <w:rFonts w:asciiTheme="minorHAnsi" w:eastAsiaTheme="minorEastAsia" w:hAnsiTheme="minorHAnsi"/>
+              <w:noProof/>
+              <w:sz w:val="22"/>
+            </w:rPr>
+          </w:pPr>
+          <w:hyperlink w:anchor="_Toc198374065" w:history="1">
+            <w:r>
+              <w:rPr>
+                <w:rStyle w:val="Hyperlink"/>
+                <w:noProof/>
+                <w:lang w:val="vi-VN"/>
+              </w:rPr>
+              <w:t>2.2.</w:t>
+            </w:r>
+            <w:r>
+              <w:rPr>
+                <w:rStyle w:val="Hyperlink"/>
+                <w:noProof/>
+              </w:rPr>
+              <w:t xml:space="preserve"> Mô tả tổng quan hệ thống</w:t>
+            </w:r>
+            <w:r>
+              <w:rPr>
+                <w:noProof/>
+                <w:webHidden/>
+              </w:rPr>
+              <w:tab/>
+            </w:r>
+            <w:r>
+              <w:rPr>
+                <w:noProof/>
+                <w:webHidden/>
+              </w:rPr>
+              <w:fldChar w:fldCharType="begin"/>
+            </w:r>
+            <w:r>
+              <w:rPr>
+                <w:noProof/>
+                <w:webHidden/>
+              </w:rPr>
+              <w:instrText xml:space="preserve"> PAGEREF _Toc198374065 \h </w:instrText>
+            </w:r>
+            <w:r>
+              <w:rPr>
+                <w:noProof/>
+                <w:webHidden/>
+              </w:rPr>
+            </w:r>
+            <w:r>
+              <w:rPr>
+                <w:noProof/>
+                <w:webHidden/>
+              </w:rPr>
+              <w:fldChar w:fldCharType="separate"/>
+            </w:r>
+            <w:r>
+              <w:rPr>
+                <w:noProof/>
+                <w:webHidden/>
+              </w:rPr>
+              <w:t>7</w:t>
+            </w:r>
+            <w:r>
+              <w:rPr>
+                <w:noProof/>
+                <w:webHidden/>
+              </w:rPr>
+              <w:fldChar w:fldCharType="end"/>
+            </w:r>
+          </w:hyperlink>
+        </w:p>
+        <w:p>
+          <w:pPr>
+            <w:pStyle w:val="TOC2"/>
+            <w:rPr>
+              <w:rFonts w:asciiTheme="minorHAnsi" w:eastAsiaTheme="minorEastAsia" w:hAnsiTheme="minorHAnsi"/>
+              <w:noProof/>
+              <w:sz w:val="22"/>
+            </w:rPr>
+          </w:pPr>
+          <w:hyperlink w:anchor="_Toc198374066" w:history="1">
+            <w:r>
+              <w:rPr>
+                <w:rStyle w:val="Hyperlink"/>
+                <w:noProof/>
+              </w:rPr>
+              <w:t>2.2.1. Sơ đồ phân cấp chức năng hệ thống</w:t>
+            </w:r>
+            <w:r>
+              <w:rPr>
+                <w:noProof/>
+                <w:webHidden/>
+              </w:rPr>
+              <w:tab/>
+            </w:r>
+            <w:r>
+              <w:rPr>
+                <w:noProof/>
+                <w:webHidden/>
+              </w:rPr>
+              <w:fldChar w:fldCharType="begin"/>
+            </w:r>
+            <w:r>
+              <w:rPr>
+                <w:noProof/>
+                <w:webHidden/>
+              </w:rPr>
+              <w:instrText xml:space="preserve"> PAGEREF _Toc198374066 \h </w:instrText>
+            </w:r>
+            <w:r>
+              <w:rPr>
+                <w:noProof/>
+                <w:webHidden/>
+              </w:rPr>
+            </w:r>
+            <w:r>
+              <w:rPr>
+                <w:noProof/>
+                <w:webHidden/>
+              </w:rPr>
+              <w:fldChar w:fldCharType="separate"/>
+            </w:r>
+            <w:r>
+              <w:rPr>
+                <w:noProof/>
+                <w:webHidden/>
+              </w:rPr>
+              <w:t>7</w:t>
+            </w:r>
+            <w:r>
+              <w:rPr>
+                <w:noProof/>
+                <w:webHidden/>
+              </w:rPr>
+              <w:fldChar w:fldCharType="end"/>
+            </w:r>
+          </w:hyperlink>
+        </w:p>
+        <w:p>
+          <w:pPr>
+            <w:pStyle w:val="TOC2"/>
+            <w:rPr>
+              <w:rFonts w:asciiTheme="minorHAnsi" w:eastAsiaTheme="minorEastAsia" w:hAnsiTheme="minorHAnsi"/>
+              <w:noProof/>
+              <w:sz w:val="22"/>
+            </w:rPr>
+          </w:pPr>
+          <w:hyperlink w:anchor="_Toc198374067" w:history="1">
+            <w:r>
+              <w:rPr>
+                <w:rStyle w:val="Hyperlink"/>
+                <w:noProof/>
+                <w:lang w:val="vi-VN"/>
+              </w:rPr>
+              <w:t>2.3. Bảng chức năng và độ ưu tiên</w:t>
+            </w:r>
+            <w:r>
+              <w:rPr>
+                <w:noProof/>
+                <w:webHidden/>
+              </w:rPr>
+              <w:tab/>
+            </w:r>
+            <w:r>
+              <w:rPr>
+                <w:noProof/>
+                <w:webHidden/>
+              </w:rPr>
+              <w:fldChar w:fldCharType="begin"/>
+            </w:r>
+            <w:r>
+              <w:rPr>
+                <w:noProof/>
+                <w:webHidden/>
+              </w:rPr>
+              <w:instrText xml:space="preserve"> PAGEREF _Toc198374067 \h </w:instrText>
+            </w:r>
+            <w:r>
+              <w:rPr>
+                <w:noProof/>
+                <w:webHidden/>
+              </w:rPr>
+            </w:r>
+            <w:r>
+              <w:rPr>
+                <w:noProof/>
+                <w:webHidden/>
+              </w:rPr>
+              <w:fldChar w:fldCharType="separate"/>
+            </w:r>
+            <w:r>
+              <w:rPr>
+                <w:noProof/>
+                <w:webHidden/>
+              </w:rPr>
+              <w:t>9</w:t>
+            </w:r>
+            <w:r>
+              <w:rPr>
+                <w:noProof/>
+                <w:webHidden/>
+              </w:rPr>
+              <w:fldChar w:fldCharType="end"/>
+            </w:r>
+          </w:hyperlink>
+        </w:p>
+        <w:p>
+          <w:pPr>
+            <w:pStyle w:val="TOC1"/>
+            <w:rPr>
+              <w:rFonts w:asciiTheme="minorHAnsi" w:eastAsiaTheme="minorEastAsia" w:hAnsiTheme="minorHAnsi"/>
+              <w:b w:val="0"/>
+              <w:noProof/>
+              <w:sz w:val="22"/>
+            </w:rPr>
+          </w:pPr>
+          <w:hyperlink w:anchor="_Toc198374068" w:history="1">
+            <w:r>
+              <w:rPr>
+                <w:rStyle w:val="Hyperlink"/>
+                <w:noProof/>
+              </w:rPr>
+              <w:t>3. USER INTERFACE DESIGN</w:t>
+            </w:r>
+            <w:r>
+              <w:rPr>
+                <w:noProof/>
+                <w:webHidden/>
+              </w:rPr>
+              <w:tab/>
+            </w:r>
+            <w:r>
+              <w:rPr>
+                <w:noProof/>
+                <w:webHidden/>
+              </w:rPr>
+              <w:fldChar w:fldCharType="begin"/>
+            </w:r>
+            <w:r>
+              <w:rPr>
+                <w:noProof/>
+                <w:webHidden/>
+              </w:rPr>
+              <w:instrText xml:space="preserve"> PAGEREF _Toc198374068 \h </w:instrText>
+            </w:r>
+            <w:r>
+              <w:rPr>
+                <w:noProof/>
+                <w:webHidden/>
+              </w:rPr>
+            </w:r>
+            <w:r>
+              <w:rPr>
+                <w:noProof/>
+                <w:webHidden/>
+              </w:rPr>
+              <w:fldChar w:fldCharType="separate"/>
+            </w:r>
+            <w:r>
+              <w:rPr>
+                <w:noProof/>
+                <w:webHidden/>
+              </w:rPr>
+              <w:t>11</w:t>
+            </w:r>
+            <w:r>
+              <w:rPr>
+                <w:noProof/>
+                <w:webHidden/>
+              </w:rPr>
+              <w:fldChar w:fldCharType="end"/>
+            </w:r>
+          </w:hyperlink>
+        </w:p>
+        <w:p>
+          <w:pPr>
+            <w:pStyle w:val="TOC2"/>
+            <w:rPr>
+              <w:rFonts w:asciiTheme="minorHAnsi" w:eastAsiaTheme="minorEastAsia" w:hAnsiTheme="minorHAnsi"/>
+              <w:noProof/>
+              <w:sz w:val="22"/>
+            </w:rPr>
+          </w:pPr>
+          <w:hyperlink w:anchor="_Toc198374069" w:history="1">
+            <w:r>
+              <w:rPr>
+                <w:rStyle w:val="Hyperlink"/>
+                <w:noProof/>
+              </w:rPr>
+              <w:t>3.1. Giao diện đăng</w:t>
+            </w:r>
+            <w:r>
+              <w:rPr>
+                <w:rStyle w:val="Hyperlink"/>
+                <w:noProof/>
+                <w:lang w:val="vi-VN"/>
+              </w:rPr>
+              <w:t xml:space="preserve"> nhập</w:t>
+            </w:r>
+            <w:r>
+              <w:rPr>
+                <w:noProof/>
+                <w:webHidden/>
+              </w:rPr>
+              <w:tab/>
+            </w:r>
+            <w:r>
+              <w:rPr>
+                <w:noProof/>
+                <w:webHidden/>
+              </w:rPr>
+              <w:fldChar w:fldCharType="begin"/>
+            </w:r>
+            <w:r>
+              <w:rPr>
+                <w:noProof/>
+                <w:webHidden/>
+              </w:rPr>
+              <w:instrText xml:space="preserve"> PAGEREF _Toc198374069 \h </w:instrText>
+            </w:r>
+            <w:r>
+              <w:rPr>
+                <w:noProof/>
+                <w:webHidden/>
+              </w:rPr>
+            </w:r>
+            <w:r>
+              <w:rPr>
+                <w:noProof/>
+                <w:webHidden/>
+              </w:rPr>
+              <w:fldChar w:fldCharType="separate"/>
+            </w:r>
+            <w:r>
+              <w:rPr>
+                <w:noProof/>
+                <w:webHidden/>
+              </w:rPr>
+              <w:t>11</w:t>
+            </w:r>
+            <w:r>
+              <w:rPr>
+                <w:noProof/>
+                <w:webHidden/>
+              </w:rPr>
+              <w:fldChar w:fldCharType="end"/>
+            </w:r>
+          </w:hyperlink>
+        </w:p>
+        <w:p>
+          <w:pPr>
+            <w:pStyle w:val="TOC2"/>
+            <w:rPr>
+              <w:rFonts w:asciiTheme="minorHAnsi" w:eastAsiaTheme="minorEastAsia" w:hAnsiTheme="minorHAnsi"/>
+              <w:noProof/>
+              <w:sz w:val="22"/>
+            </w:rPr>
+          </w:pPr>
+          <w:hyperlink w:anchor="_Toc198374070" w:history="1">
+            <w:r>
+              <w:rPr>
+                <w:rStyle w:val="Hyperlink"/>
+                <w:noProof/>
+              </w:rPr>
+              <w:t>3.2. Giao diện nhập</w:t>
+            </w:r>
+            <w:r>
+              <w:rPr>
+                <w:rStyle w:val="Hyperlink"/>
+                <w:noProof/>
+                <w:lang w:val="vi-VN"/>
+              </w:rPr>
+              <w:t xml:space="preserve"> thông tin khách hàng</w:t>
+            </w:r>
+            <w:r>
+              <w:rPr>
+                <w:noProof/>
+                <w:webHidden/>
+              </w:rPr>
+              <w:tab/>
+            </w:r>
+            <w:r>
+              <w:rPr>
+                <w:noProof/>
+                <w:webHidden/>
+              </w:rPr>
+              <w:fldChar w:fldCharType="begin"/>
+            </w:r>
+            <w:r>
+              <w:rPr>
+                <w:noProof/>
+                <w:webHidden/>
+              </w:rPr>
+              <w:instrText xml:space="preserve"> PAGEREF _Toc198374070 \h </w:instrText>
+            </w:r>
+            <w:r>
+              <w:rPr>
+                <w:noProof/>
+                <w:webHidden/>
+              </w:rPr>
+            </w:r>
+            <w:r>
+              <w:rPr>
+                <w:noProof/>
+                <w:webHidden/>
+              </w:rPr>
+              <w:fldChar w:fldCharType="separate"/>
+            </w:r>
+            <w:r>
+              <w:rPr>
+                <w:noProof/>
+                <w:webHidden/>
+              </w:rPr>
+              <w:t>13</w:t>
+            </w:r>
+            <w:r>
+              <w:rPr>
+                <w:noProof/>
+                <w:webHidden/>
+              </w:rPr>
+              <w:fldChar w:fldCharType="end"/>
+            </w:r>
+          </w:hyperlink>
+        </w:p>
+        <w:p>
+          <w:pPr>
+            <w:pStyle w:val="TOC2"/>
+            <w:rPr>
+              <w:rFonts w:asciiTheme="minorHAnsi" w:eastAsiaTheme="minorEastAsia" w:hAnsiTheme="minorHAnsi"/>
+              <w:noProof/>
+              <w:sz w:val="22"/>
+            </w:rPr>
+          </w:pPr>
+          <w:hyperlink w:anchor="_Toc198374071" w:history="1">
+            <w:r>
+              <w:rPr>
+                <w:rStyle w:val="Hyperlink"/>
+                <w:noProof/>
+              </w:rPr>
+              <w:t>3.3. Giao diện trang</w:t>
+            </w:r>
+            <w:r>
+              <w:rPr>
+                <w:rStyle w:val="Hyperlink"/>
+                <w:noProof/>
+                <w:lang w:val="vi-VN"/>
+              </w:rPr>
+              <w:t xml:space="preserve"> chủ khách hàng</w:t>
+            </w:r>
+            <w:r>
+              <w:rPr>
+                <w:noProof/>
+                <w:webHidden/>
+              </w:rPr>
+              <w:tab/>
+            </w:r>
+            <w:r>
+              <w:rPr>
+                <w:noProof/>
+                <w:webHidden/>
+              </w:rPr>
+              <w:fldChar w:fldCharType="begin"/>
+            </w:r>
+            <w:r>
+              <w:rPr>
+                <w:noProof/>
+                <w:webHidden/>
+              </w:rPr>
+              <w:instrText xml:space="preserve"> PAGEREF _Toc198374071 \h </w:instrText>
+            </w:r>
+            <w:r>
+              <w:rPr>
+                <w:noProof/>
+                <w:webHidden/>
+              </w:rPr>
+            </w:r>
+            <w:r>
+              <w:rPr>
+                <w:noProof/>
+                <w:webHidden/>
+              </w:rPr>
+              <w:fldChar w:fldCharType="separate"/>
+            </w:r>
+            <w:r>
+              <w:rPr>
+                <w:noProof/>
+                <w:webHidden/>
+              </w:rPr>
+              <w:t>15</w:t>
+            </w:r>
+            <w:r>
+              <w:rPr>
+                <w:noProof/>
+                <w:webHidden/>
+              </w:rPr>
+              <w:fldChar w:fldCharType="end"/>
+            </w:r>
+          </w:hyperlink>
+        </w:p>
+        <w:p>
+          <w:pPr>
+            <w:pStyle w:val="TOC2"/>
+            <w:rPr>
+              <w:rFonts w:asciiTheme="minorHAnsi" w:eastAsiaTheme="minorEastAsia" w:hAnsiTheme="minorHAnsi"/>
+              <w:noProof/>
+              <w:sz w:val="22"/>
+            </w:rPr>
+          </w:pPr>
+          <w:hyperlink w:anchor="_Toc198374072" w:history="1">
+            <w:r>
+              <w:rPr>
+                <w:rStyle w:val="Hyperlink"/>
+                <w:noProof/>
+              </w:rPr>
+              <w:t>3.4. Giao diện trang</w:t>
+            </w:r>
+            <w:r>
+              <w:rPr>
+                <w:rStyle w:val="Hyperlink"/>
+                <w:noProof/>
+                <w:lang w:val="vi-VN"/>
+              </w:rPr>
+              <w:t xml:space="preserve"> chủ nhân viên</w:t>
+            </w:r>
+            <w:r>
+              <w:rPr>
+                <w:noProof/>
+                <w:webHidden/>
+              </w:rPr>
+              <w:tab/>
+            </w:r>
+            <w:r>
+              <w:rPr>
+                <w:noProof/>
+                <w:webHidden/>
+              </w:rPr>
+              <w:fldChar w:fldCharType="begin"/>
+            </w:r>
+            <w:r>
+              <w:rPr>
+                <w:noProof/>
+                <w:webHidden/>
+              </w:rPr>
+              <w:instrText xml:space="preserve"> PAGEREF _Toc198374072 \h </w:instrText>
+            </w:r>
+            <w:r>
+              <w:rPr>
+                <w:noProof/>
+                <w:webHidden/>
+              </w:rPr>
+            </w:r>
+            <w:r>
+              <w:rPr>
+                <w:noProof/>
+                <w:webHidden/>
+              </w:rPr>
+              <w:fldChar w:fldCharType="separate"/>
+            </w:r>
+            <w:r>
+              <w:rPr>
+                <w:noProof/>
+                <w:webHidden/>
+              </w:rPr>
+              <w:t>18</w:t>
+            </w:r>
+            <w:r>
+              <w:rPr>
+                <w:noProof/>
+                <w:webHidden/>
+              </w:rPr>
+              <w:fldChar w:fldCharType="end"/>
+            </w:r>
+          </w:hyperlink>
+        </w:p>
+        <w:p>
+          <w:pPr>
+            <w:pStyle w:val="TOC2"/>
+            <w:rPr>
+              <w:rFonts w:asciiTheme="minorHAnsi" w:eastAsiaTheme="minorEastAsia" w:hAnsiTheme="minorHAnsi"/>
+              <w:noProof/>
+              <w:sz w:val="22"/>
+            </w:rPr>
+          </w:pPr>
+          <w:hyperlink w:anchor="_Toc198374073" w:history="1">
+            <w:r>
+              <w:rPr>
+                <w:rStyle w:val="Hyperlink"/>
+                <w:noProof/>
+              </w:rPr>
+              <w:t>3.5. Giao diện trang</w:t>
+            </w:r>
+            <w:r>
+              <w:rPr>
+                <w:rStyle w:val="Hyperlink"/>
+                <w:noProof/>
+                <w:lang w:val="vi-VN"/>
+              </w:rPr>
+              <w:t xml:space="preserve"> chủ chủ quầy</w:t>
+            </w:r>
+            <w:r>
+              <w:rPr>
+                <w:noProof/>
+                <w:webHidden/>
+              </w:rPr>
+              <w:tab/>
+            </w:r>
+            <w:r>
+              <w:rPr>
+                <w:noProof/>
+                <w:webHidden/>
+              </w:rPr>
+              <w:fldChar w:fldCharType="begin"/>
+            </w:r>
+            <w:r>
+              <w:rPr>
+                <w:noProof/>
+                <w:webHidden/>
+              </w:rPr>
+              <w:instrText xml:space="preserve"> PAGEREF _Toc198374073 \h </w:instrText>
+            </w:r>
+            <w:r>
+              <w:rPr>
+                <w:noProof/>
+                <w:webHidden/>
+              </w:rPr>
+            </w:r>
+            <w:r>
+              <w:rPr>
+                <w:noProof/>
+                <w:webHidden/>
+              </w:rPr>
+              <w:fldChar w:fldCharType="separate"/>
+            </w:r>
+            <w:r>
+              <w:rPr>
+                <w:noProof/>
+                <w:webHidden/>
+              </w:rPr>
+              <w:t>20</w:t>
+            </w:r>
+            <w:r>
+              <w:rPr>
+                <w:noProof/>
+                <w:webHidden/>
+              </w:rPr>
+              <w:fldChar w:fldCharType="end"/>
+            </w:r>
+          </w:hyperlink>
+        </w:p>
+        <w:p>
+          <w:pPr>
+            <w:pStyle w:val="TOC2"/>
+            <w:rPr>
+              <w:rFonts w:asciiTheme="minorHAnsi" w:eastAsiaTheme="minorEastAsia" w:hAnsiTheme="minorHAnsi"/>
+              <w:noProof/>
+              <w:sz w:val="22"/>
+            </w:rPr>
+          </w:pPr>
+          <w:hyperlink w:anchor="_Toc198374074" w:history="1">
+            <w:r>
+              <w:rPr>
+                <w:rStyle w:val="Hyperlink"/>
+                <w:noProof/>
+              </w:rPr>
+              <w:t>3.6. Giao diện trang</w:t>
+            </w:r>
+            <w:r>
+              <w:rPr>
+                <w:rStyle w:val="Hyperlink"/>
+                <w:noProof/>
+                <w:lang w:val="vi-VN"/>
+              </w:rPr>
+              <w:t xml:space="preserve"> chủ Quản trị viên</w:t>
+            </w:r>
+            <w:r>
+              <w:rPr>
+                <w:noProof/>
+                <w:webHidden/>
+              </w:rPr>
+              <w:tab/>
+            </w:r>
+            <w:r>
+              <w:rPr>
+                <w:noProof/>
+                <w:webHidden/>
+              </w:rPr>
+              <w:fldChar w:fldCharType="begin"/>
+            </w:r>
+            <w:r>
+              <w:rPr>
+                <w:noProof/>
+                <w:webHidden/>
+              </w:rPr>
+              <w:instrText xml:space="preserve"> PAGEREF _Toc198374074 \h </w:instrText>
+            </w:r>
+            <w:r>
+              <w:rPr>
+                <w:noProof/>
+                <w:webHidden/>
+              </w:rPr>
+            </w:r>
+            <w:r>
+              <w:rPr>
+                <w:noProof/>
+                <w:webHidden/>
+              </w:rPr>
+              <w:fldChar w:fldCharType="separate"/>
+            </w:r>
+            <w:r>
+              <w:rPr>
+                <w:noProof/>
+                <w:webHidden/>
+              </w:rPr>
+              <w:t>23</w:t>
+            </w:r>
+            <w:r>
+              <w:rPr>
+                <w:noProof/>
+                <w:webHidden/>
+              </w:rPr>
+              <w:fldChar w:fldCharType="end"/>
+            </w:r>
+          </w:hyperlink>
+        </w:p>
+        <w:p>
+          <w:pPr>
+            <w:pStyle w:val="TOC1"/>
+            <w:rPr>
+              <w:rFonts w:asciiTheme="minorHAnsi" w:eastAsiaTheme="minorEastAsia" w:hAnsiTheme="minorHAnsi"/>
+              <w:b w:val="0"/>
+              <w:noProof/>
+              <w:sz w:val="22"/>
+            </w:rPr>
+          </w:pPr>
+          <w:hyperlink w:anchor="_Toc198374075" w:history="1">
+            <w:r>
+              <w:rPr>
+                <w:rStyle w:val="Hyperlink"/>
+                <w:noProof/>
+              </w:rPr>
+              <w:t>4. CƠ SỞ DỮ LIỆU</w:t>
+            </w:r>
+            <w:r>
+              <w:rPr>
+                <w:noProof/>
+                <w:webHidden/>
+              </w:rPr>
+              <w:tab/>
+            </w:r>
+            <w:r>
+              <w:rPr>
+                <w:noProof/>
+                <w:webHidden/>
+              </w:rPr>
+              <w:fldChar w:fldCharType="begin"/>
+            </w:r>
+            <w:r>
+              <w:rPr>
+                <w:noProof/>
+                <w:webHidden/>
+              </w:rPr>
+              <w:instrText xml:space="preserve"> PAGEREF _Toc198374075 \h </w:instrText>
+            </w:r>
+            <w:r>
+              <w:rPr>
+                <w:noProof/>
+                <w:webHidden/>
+              </w:rPr>
+            </w:r>
+            <w:r>
+              <w:rPr>
+                <w:noProof/>
+                <w:webHidden/>
+              </w:rPr>
+              <w:fldChar w:fldCharType="separate"/>
+            </w:r>
+            <w:r>
+              <w:rPr>
+                <w:noProof/>
+                <w:webHidden/>
+              </w:rPr>
+              <w:t>26</w:t>
+            </w:r>
+            <w:r>
+              <w:rPr>
+                <w:noProof/>
+                <w:webHidden/>
+              </w:rPr>
+              <w:fldChar w:fldCharType="end"/>
+            </w:r>
+          </w:hyperlink>
+        </w:p>
+        <w:p>
+          <w:pPr>
+            <w:pStyle w:val="TOC1"/>
+            <w:rPr>
+              <w:rFonts w:asciiTheme="minorHAnsi" w:eastAsiaTheme="minorEastAsia" w:hAnsiTheme="minorHAnsi"/>
+              <w:b w:val="0"/>
+              <w:noProof/>
+              <w:sz w:val="22"/>
+            </w:rPr>
+          </w:pPr>
+          <w:hyperlink w:anchor="_Toc198374076" w:history="1">
+            <w:r>
+              <w:rPr>
+                <w:rStyle w:val="Hyperlink"/>
+                <w:noProof/>
+              </w:rPr>
+              <w:t>5. DEMO CHƯƠNG TRÌNH</w:t>
+            </w:r>
+            <w:r>
+              <w:rPr>
+                <w:noProof/>
+                <w:webHidden/>
+              </w:rPr>
+              <w:tab/>
+            </w:r>
+            <w:r>
+              <w:rPr>
+                <w:noProof/>
+                <w:webHidden/>
+              </w:rPr>
+              <w:fldChar w:fldCharType="begin"/>
+            </w:r>
+            <w:r>
+              <w:rPr>
+                <w:noProof/>
+                <w:webHidden/>
+              </w:rPr>
+              <w:instrText xml:space="preserve"> PAGEREF _Toc198374076 \h </w:instrText>
+            </w:r>
+            <w:r>
+              <w:rPr>
+                <w:noProof/>
+                <w:webHidden/>
+              </w:rPr>
+            </w:r>
+            <w:r>
+              <w:rPr>
+                <w:noProof/>
+                <w:webHidden/>
+              </w:rPr>
+              <w:fldChar w:fldCharType="separate"/>
+            </w:r>
+            <w:r>
+              <w:rPr>
+                <w:noProof/>
+                <w:webHidden/>
+              </w:rPr>
+              <w:t>26</w:t>
+            </w:r>
+            <w:r>
+              <w:rPr>
+                <w:noProof/>
+                <w:webHidden/>
+              </w:rPr>
+              <w:fldChar w:fldCharType="end"/>
+            </w:r>
+          </w:hyperlink>
+        </w:p>
+        <w:p>
+          <w:pPr>
+            <w:pStyle w:val="TOC2"/>
+            <w:rPr>
+              <w:rFonts w:asciiTheme="minorHAnsi" w:eastAsiaTheme="minorEastAsia" w:hAnsiTheme="minorHAnsi"/>
+              <w:noProof/>
+              <w:sz w:val="22"/>
+            </w:rPr>
+          </w:pPr>
+          <w:hyperlink w:anchor="_Toc198374077" w:history="1">
+            <w:r>
+              <w:rPr>
+                <w:rStyle w:val="Hyperlink"/>
+                <w:noProof/>
+              </w:rPr>
+              <w:t>5.1. Định hướng giải quyết bài toán</w:t>
+            </w:r>
+            <w:r>
+              <w:rPr>
+                <w:noProof/>
+                <w:webHidden/>
+              </w:rPr>
+              <w:tab/>
+            </w:r>
+            <w:r>
+              <w:rPr>
+                <w:noProof/>
+                <w:webHidden/>
+              </w:rPr>
+              <w:fldChar w:fldCharType="begin"/>
+            </w:r>
+            <w:r>
+              <w:rPr>
+                <w:noProof/>
+                <w:webHidden/>
+              </w:rPr>
+              <w:instrText xml:space="preserve"> PAGEREF _Toc198374077 \h </w:instrText>
+            </w:r>
+            <w:r>
+              <w:rPr>
+                <w:noProof/>
+                <w:webHidden/>
+              </w:rPr>
+            </w:r>
+            <w:r>
+              <w:rPr>
+                <w:noProof/>
+                <w:webHidden/>
+              </w:rPr>
+              <w:fldChar w:fldCharType="separate"/>
+            </w:r>
+            <w:r>
+              <w:rPr>
+                <w:noProof/>
+                <w:webHidden/>
+              </w:rPr>
+              <w:t>26</w:t>
+            </w:r>
+            <w:r>
+              <w:rPr>
+                <w:noProof/>
+                <w:webHidden/>
+              </w:rPr>
+              <w:fldChar w:fldCharType="end"/>
+            </w:r>
+          </w:hyperlink>
+        </w:p>
+        <w:p>
+          <w:pPr>
+            <w:pStyle w:val="TOC2"/>
+            <w:rPr>
+              <w:rFonts w:asciiTheme="minorHAnsi" w:eastAsiaTheme="minorEastAsia" w:hAnsiTheme="minorHAnsi"/>
+              <w:noProof/>
+              <w:sz w:val="22"/>
+            </w:rPr>
+          </w:pPr>
+          <w:hyperlink w:anchor="_Toc198374078" w:history="1">
+            <w:r>
+              <w:rPr>
+                <w:rStyle w:val="Hyperlink"/>
+                <w:noProof/>
+              </w:rPr>
+              <w:t>5.2. Hoàn thiện ứng dụng</w:t>
+            </w:r>
+            <w:r>
+              <w:rPr>
+                <w:noProof/>
+                <w:webHidden/>
+              </w:rPr>
+              <w:tab/>
+            </w:r>
+            <w:r>
+              <w:rPr>
+                <w:noProof/>
+                <w:webHidden/>
+              </w:rPr>
+              <w:fldChar w:fldCharType="begin"/>
+            </w:r>
+            <w:r>
+              <w:rPr>
+                <w:noProof/>
+                <w:webHidden/>
+              </w:rPr>
+              <w:instrText xml:space="preserve"> PAGEREF _Toc198374078 \h </w:instrText>
+            </w:r>
+            <w:r>
+              <w:rPr>
+                <w:noProof/>
+                <w:webHidden/>
+              </w:rPr>
+            </w:r>
+            <w:r>
+              <w:rPr>
+                <w:noProof/>
+                <w:webHidden/>
+              </w:rPr>
+              <w:fldChar w:fldCharType="separate"/>
+            </w:r>
+            <w:r>
+              <w:rPr>
+                <w:noProof/>
+                <w:webHidden/>
+              </w:rPr>
+              <w:t>27</w:t>
+            </w:r>
+            <w:r>
+              <w:rPr>
+                <w:noProof/>
+                <w:webHidden/>
+              </w:rPr>
+              <w:fldChar w:fldCharType="end"/>
+            </w:r>
+          </w:hyperlink>
+        </w:p>
+        <w:p>
+          <w:pPr>
+            <w:pStyle w:val="TOC3"/>
+            <w:rPr>
+              <w:rFonts w:asciiTheme="minorHAnsi" w:eastAsiaTheme="minorEastAsia" w:hAnsiTheme="minorHAnsi"/>
+              <w:noProof/>
+              <w:sz w:val="22"/>
+            </w:rPr>
+          </w:pPr>
+          <w:hyperlink w:anchor="_Toc198374079" w:history="1">
+            <w:r>
+              <w:rPr>
+                <w:rStyle w:val="Hyperlink"/>
+                <w:noProof/>
+                <w:lang w:val="vi-VN"/>
+              </w:rPr>
+              <w:t>5.2.1.</w:t>
+            </w:r>
+            <w:r>
+              <w:rPr>
+                <w:rStyle w:val="Hyperlink"/>
+                <w:noProof/>
+              </w:rPr>
+              <w:t xml:space="preserve"> Giao</w:t>
+            </w:r>
+            <w:r>
+              <w:rPr>
+                <w:rStyle w:val="Hyperlink"/>
+                <w:noProof/>
+                <w:lang w:val="vi-VN"/>
+              </w:rPr>
+              <w:t xml:space="preserve"> diện đăng nhập</w:t>
+            </w:r>
+            <w:r>
+              <w:rPr>
+                <w:noProof/>
+                <w:webHidden/>
+              </w:rPr>
+              <w:tab/>
+            </w:r>
+            <w:r>
+              <w:rPr>
+                <w:noProof/>
+                <w:webHidden/>
+              </w:rPr>
+              <w:fldChar w:fldCharType="begin"/>
+            </w:r>
+            <w:r>
+              <w:rPr>
+                <w:noProof/>
+                <w:webHidden/>
+              </w:rPr>
+              <w:instrText xml:space="preserve"> PAGEREF _Toc198374079 \h </w:instrText>
+            </w:r>
+            <w:r>
+              <w:rPr>
+                <w:noProof/>
+                <w:webHidden/>
+              </w:rPr>
+            </w:r>
+            <w:r>
+              <w:rPr>
+                <w:noProof/>
+                <w:webHidden/>
+              </w:rPr>
+              <w:fldChar w:fldCharType="separate"/>
+            </w:r>
+            <w:r>
+              <w:rPr>
+                <w:noProof/>
+                <w:webHidden/>
+              </w:rPr>
+              <w:t>27</w:t>
+            </w:r>
+            <w:r>
+              <w:rPr>
+                <w:noProof/>
+                <w:webHidden/>
+              </w:rPr>
+              <w:fldChar w:fldCharType="end"/>
+            </w:r>
+          </w:hyperlink>
+        </w:p>
+        <w:p>
+          <w:pPr>
+            <w:pStyle w:val="TOC3"/>
+            <w:rPr>
+              <w:rFonts w:asciiTheme="minorHAnsi" w:eastAsiaTheme="minorEastAsia" w:hAnsiTheme="minorHAnsi"/>
+              <w:noProof/>
+              <w:sz w:val="22"/>
+            </w:rPr>
+          </w:pPr>
+          <w:hyperlink w:anchor="_Toc198374080" w:history="1">
+            <w:r>
+              <w:rPr>
+                <w:rStyle w:val="Hyperlink"/>
+                <w:noProof/>
+                <w:lang w:val="vi-VN"/>
+              </w:rPr>
+              <w:t>5.2.2. Giao diện nhập thông tin khách hàng</w:t>
+            </w:r>
+            <w:r>
+              <w:rPr>
+                <w:noProof/>
+                <w:webHidden/>
+              </w:rPr>
+              <w:tab/>
+            </w:r>
+            <w:r>
+              <w:rPr>
+                <w:noProof/>
+                <w:webHidden/>
+              </w:rPr>
+              <w:fldChar w:fldCharType="begin"/>
+            </w:r>
+            <w:r>
+              <w:rPr>
+                <w:noProof/>
+                <w:webHidden/>
+              </w:rPr>
+              <w:instrText xml:space="preserve"> PAGEREF _Toc198374080 \h </w:instrText>
+            </w:r>
+            <w:r>
+              <w:rPr>
+                <w:noProof/>
+                <w:webHidden/>
+              </w:rPr>
+            </w:r>
+            <w:r>
+              <w:rPr>
+                <w:noProof/>
+                <w:webHidden/>
+              </w:rPr>
+              <w:fldChar w:fldCharType="separate"/>
+            </w:r>
+            <w:r>
+              <w:rPr>
+                <w:noProof/>
+                <w:webHidden/>
+              </w:rPr>
+              <w:t>28</w:t>
+            </w:r>
+            <w:r>
+              <w:rPr>
+                <w:noProof/>
+                <w:webHidden/>
+              </w:rPr>
+              <w:fldChar w:fldCharType="end"/>
+            </w:r>
+          </w:hyperlink>
+        </w:p>
+        <w:p>
+          <w:pPr>
+            <w:pStyle w:val="TOC3"/>
+            <w:rPr>
+              <w:rFonts w:asciiTheme="minorHAnsi" w:eastAsiaTheme="minorEastAsia" w:hAnsiTheme="minorHAnsi"/>
+              <w:noProof/>
+              <w:sz w:val="22"/>
+            </w:rPr>
+          </w:pPr>
+          <w:hyperlink w:anchor="_Toc198374081" w:history="1">
+            <w:r>
+              <w:rPr>
+                <w:rStyle w:val="Hyperlink"/>
+                <w:noProof/>
+                <w:lang w:val="vi-VN"/>
+              </w:rPr>
+              <w:t>5.2.3. Giao diện trang chủ khách hàng</w:t>
+            </w:r>
+            <w:r>
+              <w:rPr>
+                <w:noProof/>
+                <w:webHidden/>
+              </w:rPr>
+              <w:tab/>
+            </w:r>
+            <w:r>
+              <w:rPr>
+                <w:noProof/>
+                <w:webHidden/>
+              </w:rPr>
+              <w:fldChar w:fldCharType="begin"/>
+            </w:r>
+            <w:r>
+              <w:rPr>
+                <w:noProof/>
+                <w:webHidden/>
+              </w:rPr>
+              <w:instrText xml:space="preserve"> PAGEREF _Toc198374081 \h </w:instrText>
+            </w:r>
+            <w:r>
+              <w:rPr>
+                <w:noProof/>
+                <w:webHidden/>
+              </w:rPr>
+            </w:r>
+            <w:r>
+              <w:rPr>
+                <w:noProof/>
+                <w:webHidden/>
+              </w:rPr>
+              <w:fldChar w:fldCharType="separate"/>
+            </w:r>
+            <w:r>
+              <w:rPr>
+                <w:noProof/>
+                <w:webHidden/>
+              </w:rPr>
+              <w:t>29</w:t>
+            </w:r>
+            <w:r>
+              <w:rPr>
+                <w:noProof/>
+                <w:webHidden/>
+              </w:rPr>
+              <w:fldChar w:fldCharType="end"/>
+            </w:r>
+          </w:hyperlink>
+        </w:p>
+        <w:p>
+          <w:pPr>
+            <w:pStyle w:val="TOC3"/>
+            <w:rPr>
+              <w:rFonts w:asciiTheme="minorHAnsi" w:eastAsiaTheme="minorEastAsia" w:hAnsiTheme="minorHAnsi"/>
+              <w:noProof/>
+              <w:sz w:val="22"/>
+            </w:rPr>
+          </w:pPr>
+          <w:hyperlink w:anchor="_Toc198374082" w:history="1">
+            <w:r>
+              <w:rPr>
+                <w:rStyle w:val="Hyperlink"/>
+                <w:noProof/>
+                <w:lang w:val="vi-VN"/>
+              </w:rPr>
+              <w:t>5.2.4. Giao diện trang chủ nhân viên</w:t>
+            </w:r>
+            <w:r>
+              <w:rPr>
+                <w:noProof/>
+                <w:webHidden/>
+              </w:rPr>
+              <w:tab/>
+            </w:r>
+            <w:r>
+              <w:rPr>
+                <w:noProof/>
+                <w:webHidden/>
+              </w:rPr>
+              <w:fldChar w:fldCharType="begin"/>
+            </w:r>
+            <w:r>
+              <w:rPr>
+                <w:noProof/>
+                <w:webHidden/>
+              </w:rPr>
+              <w:instrText xml:space="preserve"> PAGEREF _Toc198374082 \h </w:instrText>
+            </w:r>
+            <w:r>
+              <w:rPr>
+                <w:noProof/>
+                <w:webHidden/>
+              </w:rPr>
+            </w:r>
+            <w:r>
+              <w:rPr>
+                <w:noProof/>
+                <w:webHidden/>
+              </w:rPr>
+              <w:fldChar w:fldCharType="separate"/>
+            </w:r>
+            <w:r>
+              <w:rPr>
+                <w:noProof/>
+                <w:webHidden/>
+              </w:rPr>
+              <w:t>30</w:t>
+            </w:r>
+            <w:r>
+              <w:rPr>
+                <w:noProof/>
+                <w:webHidden/>
+              </w:rPr>
+              <w:fldChar w:fldCharType="end"/>
+            </w:r>
+          </w:hyperlink>
+        </w:p>
+        <w:p>
+          <w:pPr>
+            <w:pStyle w:val="TOC3"/>
+            <w:rPr>
+              <w:rFonts w:asciiTheme="minorHAnsi" w:eastAsiaTheme="minorEastAsia" w:hAnsiTheme="minorHAnsi"/>
+              <w:noProof/>
+              <w:sz w:val="22"/>
+            </w:rPr>
+          </w:pPr>
+          <w:hyperlink w:anchor="_Toc198374083" w:history="1">
+            <w:r>
+              <w:rPr>
+                <w:rStyle w:val="Hyperlink"/>
+                <w:noProof/>
+                <w:lang w:val="vi-VN"/>
+              </w:rPr>
+              <w:t>5.2.5. Giao diện trang chủ chủ quầy</w:t>
+            </w:r>
+            <w:r>
+              <w:rPr>
+                <w:noProof/>
+                <w:webHidden/>
+              </w:rPr>
+              <w:tab/>
+            </w:r>
+            <w:r>
+              <w:rPr>
+                <w:noProof/>
+                <w:webHidden/>
+              </w:rPr>
+              <w:fldChar w:fldCharType="begin"/>
+            </w:r>
+            <w:r>
+              <w:rPr>
+                <w:noProof/>
+                <w:webHidden/>
+              </w:rPr>
+              <w:instrText xml:space="preserve"> PAGEREF _Toc198374083 \h </w:instrText>
+            </w:r>
+            <w:r>
+              <w:rPr>
+                <w:noProof/>
+                <w:webHidden/>
+              </w:rPr>
+            </w:r>
+            <w:r>
+              <w:rPr>
+                <w:noProof/>
+                <w:webHidden/>
+              </w:rPr>
+              <w:fldChar w:fldCharType="separate"/>
+            </w:r>
+            <w:r>
+              <w:rPr>
+                <w:noProof/>
+                <w:webHidden/>
+              </w:rPr>
+              <w:t>31</w:t>
+            </w:r>
+            <w:r>
+              <w:rPr>
+                <w:noProof/>
+                <w:webHidden/>
+              </w:rPr>
+              <w:fldChar w:fldCharType="end"/>
+            </w:r>
+          </w:hyperlink>
+        </w:p>
+        <w:p>
+          <w:pPr>
+            <w:pStyle w:val="TOC3"/>
+            <w:rPr>
+              <w:rFonts w:asciiTheme="minorHAnsi" w:eastAsiaTheme="minorEastAsia" w:hAnsiTheme="minorHAnsi"/>
+              <w:noProof/>
+              <w:sz w:val="22"/>
+            </w:rPr>
+          </w:pPr>
+          <w:hyperlink w:anchor="_Toc198374084" w:history="1">
+            <w:r>
+              <w:rPr>
+                <w:rStyle w:val="Hyperlink"/>
+                <w:noProof/>
+                <w:lang w:val="vi-VN"/>
+              </w:rPr>
+              <w:t>5.2.6. Giao diện trang chủ quản trị viên</w:t>
+            </w:r>
+            <w:r>
+              <w:rPr>
+                <w:noProof/>
+                <w:webHidden/>
+              </w:rPr>
+              <w:tab/>
+            </w:r>
+            <w:r>
+              <w:rPr>
+                <w:noProof/>
+                <w:webHidden/>
+              </w:rPr>
+              <w:fldChar w:fldCharType="begin"/>
+            </w:r>
+            <w:r>
+              <w:rPr>
+                <w:noProof/>
+                <w:webHidden/>
+              </w:rPr>
+              <w:instrText xml:space="preserve"> PAGEREF _Toc198374084 \h </w:instrText>
+            </w:r>
+            <w:r>
+              <w:rPr>
+                <w:noProof/>
+                <w:webHidden/>
+              </w:rPr>
+            </w:r>
+            <w:r>
+              <w:rPr>
+                <w:noProof/>
+                <w:webHidden/>
+              </w:rPr>
+              <w:fldChar w:fldCharType="separate"/>
+            </w:r>
+            <w:r>
+              <w:rPr>
+                <w:noProof/>
+                <w:webHidden/>
+              </w:rPr>
+              <w:t>31</w:t>
+            </w:r>
+            <w:r>
+              <w:rPr>
+                <w:noProof/>
+                <w:webHidden/>
+              </w:rPr>
+              <w:fldChar w:fldCharType="end"/>
+            </w:r>
+          </w:hyperlink>
+        </w:p>
+        <w:p>
+          <w:pPr>
+            <w:pStyle w:val="TOC1"/>
+            <w:rPr>
+              <w:rFonts w:asciiTheme="minorHAnsi" w:eastAsiaTheme="minorEastAsia" w:hAnsiTheme="minorHAnsi"/>
+              <w:b w:val="0"/>
+              <w:noProof/>
+              <w:sz w:val="22"/>
+            </w:rPr>
+          </w:pPr>
+          <w:hyperlink w:anchor="_Toc198374085" w:history="1">
+            <w:r>
+              <w:rPr>
+                <w:rStyle w:val="Hyperlink"/>
+                <w:rFonts w:cs="Times New Roman"/>
+                <w:noProof/>
+              </w:rPr>
+              <w:t>KẾT LUẬN</w:t>
+            </w:r>
+            <w:r>
+              <w:rPr>
+                <w:noProof/>
+                <w:webHidden/>
+              </w:rPr>
+              <w:tab/>
+            </w:r>
+            <w:r>
+              <w:rPr>
+                <w:noProof/>
+                <w:webHidden/>
+              </w:rPr>
+              <w:fldChar w:fldCharType="begin"/>
+            </w:r>
+            <w:r>
+              <w:rPr>
+                <w:noProof/>
+                <w:webHidden/>
+              </w:rPr>
+              <w:instrText xml:space="preserve"> PAGEREF _Toc198374085 \h </w:instrText>
+            </w:r>
+            <w:r>
+              <w:rPr>
+                <w:noProof/>
+                <w:webHidden/>
+              </w:rPr>
+            </w:r>
+            <w:r>
+              <w:rPr>
+                <w:noProof/>
+                <w:webHidden/>
+              </w:rPr>
+              <w:fldChar w:fldCharType="separate"/>
+            </w:r>
+            <w:r>
+              <w:rPr>
+                <w:noProof/>
+                <w:webHidden/>
+              </w:rPr>
+              <w:t>32</w:t>
+            </w:r>
+            <w:r>
+              <w:rPr>
+                <w:noProof/>
+                <w:webHidden/>
+              </w:rPr>
+              <w:fldChar w:fldCharType="end"/>
+            </w:r>
+          </w:hyperlink>
+        </w:p>
+        <w:p>
+          <w:pPr>
+            <w:pStyle w:val="TOC1"/>
+            <w:rPr>
+              <w:b w:val="0"/>
+              <w:bCs/>
+              <w:noProof/>
+            </w:rPr>
+          </w:pPr>
+          <w:r>
+            <w:rPr>
+              <w:rFonts w:cs="Times New Roman"/>
+              <w:sz w:val="26"/>
+              <w:szCs w:val="26"/>
+            </w:rPr>
+            <w:fldChar w:fldCharType="end"/>
+          </w:r>
+        </w:p>
+      </w:sdtContent>
+    </w:sdt>
+    <w:p>
+      <w:pPr>
+        <w:rPr>
+          <w:rFonts w:ascii="Times New Roman" w:hAnsi="Times New Roman" w:cs="Times New Roman"/>
+          <w:b/>
+          <w:sz w:val="26"/>
+          <w:szCs w:val="26"/>
+        </w:rPr>
+      </w:pPr>
+      <w:r>
+        <w:rPr>
+          <w:rFonts w:ascii="Times New Roman" w:hAnsi="Times New Roman" w:cs="Times New Roman"/>
+          <w:b/>
+          <w:sz w:val="26"/>
+          <w:szCs w:val="26"/>
+        </w:rPr>
+        <w:br w:type="page"/>
+      </w:r>
     </w:p>
     <w:p>
       <w:pPr>
-        <w:pStyle w:val="TOC1"/>
-        <w:rPr>
-          <w:rFonts w:asciiTheme="minorHAnsi" w:eastAsiaTheme="minorEastAsia" w:hAnsiTheme="minorHAnsi"/>
-          <w:b w:val="0"/>
-          <w:noProof/>
-          <w:sz w:val="22"/>
-        </w:rPr>
-      </w:pPr>
-      <w:r>
-        <w:rPr>
-          <w:rFonts w:cs="Times New Roman"/>
-          <w:sz w:val="26"/>
-          <w:szCs w:val="26"/>
-        </w:rPr>
-        <w:fldChar w:fldCharType="begin"/>
-      </w:r>
-      <w:r>
-        <w:rPr>
-          <w:rFonts w:cs="Times New Roman"/>
-          <w:sz w:val="26"/>
-          <w:szCs w:val="26"/>
-        </w:rPr>
-        <w:instrText xml:space="preserve"> TOC \o "1-3" \h \z \u </w:instrText>
-      </w:r>
-      <w:r>
-        <w:rPr>
-          <w:rFonts w:cs="Times New Roman"/>
-          <w:sz w:val="26"/>
-          <w:szCs w:val="26"/>
-        </w:rPr>
-        <w:fldChar w:fldCharType="separate"/>
-      </w:r>
-      <w:hyperlink w:anchor="_Toc198300825" w:history="1">
-        <w:r>
-          <w:rPr>
-            <w:rStyle w:val="Hyperlink"/>
-            <w:rFonts w:cs="Times New Roman"/>
-            <w:noProof/>
-            <w:lang w:val="vi-VN"/>
-          </w:rPr>
-          <w:t>MỤC LỤC</w:t>
-        </w:r>
-        <w:r>
-          <w:rPr>
-            <w:noProof/>
-            <w:webHidden/>
-          </w:rPr>
-          <w:tab/>
-        </w:r>
-        <w:r>
-          <w:rPr>
-            <w:noProof/>
-            <w:webHidden/>
-          </w:rPr>
-          <w:fldChar w:fldCharType="begin"/>
-        </w:r>
-        <w:r>
-          <w:rPr>
-            <w:noProof/>
-            <w:webHidden/>
-          </w:rPr>
-          <w:instrText xml:space="preserve"> PAGEREF _Toc198300825 \h </w:instrText>
-        </w:r>
-        <w:r>
-          <w:rPr>
-            <w:noProof/>
-            <w:webHidden/>
-          </w:rPr>
-        </w:r>
-        <w:r>
-          <w:rPr>
-            <w:noProof/>
-            <w:webHidden/>
-          </w:rPr>
-          <w:fldChar w:fldCharType="separate"/>
-        </w:r>
-        <w:r>
-          <w:rPr>
-            <w:noProof/>
-            <w:webHidden/>
-          </w:rPr>
-          <w:t>1</w:t>
-        </w:r>
-        <w:r>
-          <w:rPr>
-            <w:noProof/>
-            <w:webHidden/>
-          </w:rPr>
-          <w:fldChar w:fldCharType="end"/>
-        </w:r>
-      </w:hyperlink>
-    </w:p>
-    <w:p>
-      <w:pPr>
-        <w:pStyle w:val="TOC1"/>
-        <w:rPr>
-          <w:rFonts w:asciiTheme="minorHAnsi" w:eastAsiaTheme="minorEastAsia" w:hAnsiTheme="minorHAnsi"/>
-          <w:b w:val="0"/>
-          <w:noProof/>
-          <w:sz w:val="22"/>
-        </w:rPr>
-      </w:pPr>
-      <w:hyperlink w:anchor="_Toc198300826" w:history="1">
-        <w:r>
-          <w:rPr>
-            <w:rStyle w:val="Hyperlink"/>
-            <w:rFonts w:cs="Times New Roman"/>
-            <w:noProof/>
-          </w:rPr>
-          <w:t>LỜI CẢM ƠN</w:t>
-        </w:r>
-        <w:r>
-          <w:rPr>
-            <w:noProof/>
-            <w:webHidden/>
-          </w:rPr>
-          <w:tab/>
-        </w:r>
-        <w:r>
-          <w:rPr>
-            <w:noProof/>
-            <w:webHidden/>
-          </w:rPr>
-          <w:fldChar w:fldCharType="begin"/>
-        </w:r>
-        <w:r>
-          <w:rPr>
-            <w:noProof/>
-            <w:webHidden/>
-          </w:rPr>
-          <w:instrText xml:space="preserve"> PAGEREF _Toc198300826 \h </w:instrText>
-        </w:r>
-        <w:r>
-          <w:rPr>
-            <w:noProof/>
-            <w:webHidden/>
-          </w:rPr>
-        </w:r>
-        <w:r>
-          <w:rPr>
-            <w:noProof/>
-            <w:webHidden/>
-          </w:rPr>
-          <w:fldChar w:fldCharType="separate"/>
-        </w:r>
-        <w:r>
-          <w:rPr>
-            <w:noProof/>
-            <w:webHidden/>
-          </w:rPr>
-          <w:t>3</w:t>
-        </w:r>
-        <w:r>
-          <w:rPr>
-            <w:noProof/>
-            <w:webHidden/>
-          </w:rPr>
-          <w:fldChar w:fldCharType="end"/>
-        </w:r>
-      </w:hyperlink>
-    </w:p>
-    <w:p>
-      <w:pPr>
-        <w:pStyle w:val="TOC1"/>
-        <w:rPr>
-          <w:rFonts w:asciiTheme="minorHAnsi" w:eastAsiaTheme="minorEastAsia" w:hAnsiTheme="minorHAnsi"/>
-          <w:b w:val="0"/>
-          <w:noProof/>
-          <w:sz w:val="22"/>
-        </w:rPr>
-      </w:pPr>
-      <w:hyperlink w:anchor="_Toc198300827" w:history="1">
-        <w:r>
-          <w:rPr>
-            <w:rStyle w:val="Hyperlink"/>
-            <w:noProof/>
-          </w:rPr>
-          <w:t>1. PHẦN MỞ ĐẦU</w:t>
-        </w:r>
-        <w:r>
-          <w:rPr>
-            <w:noProof/>
-            <w:webHidden/>
-          </w:rPr>
-          <w:tab/>
-        </w:r>
-        <w:r>
-          <w:rPr>
-            <w:noProof/>
-            <w:webHidden/>
-          </w:rPr>
-          <w:fldChar w:fldCharType="begin"/>
-        </w:r>
-        <w:r>
-          <w:rPr>
-            <w:noProof/>
-            <w:webHidden/>
-          </w:rPr>
-          <w:instrText xml:space="preserve"> PAGEREF _Toc198300827 \h </w:instrText>
-        </w:r>
-        <w:r>
-          <w:rPr>
-            <w:noProof/>
-            <w:webHidden/>
-          </w:rPr>
-        </w:r>
-        <w:r>
-          <w:rPr>
-            <w:noProof/>
-            <w:webHidden/>
-          </w:rPr>
-          <w:fldChar w:fldCharType="separate"/>
-        </w:r>
-        <w:r>
-          <w:rPr>
-            <w:noProof/>
-            <w:webHidden/>
-          </w:rPr>
-          <w:t>4</w:t>
-        </w:r>
-        <w:r>
-          <w:rPr>
-            <w:noProof/>
-            <w:webHidden/>
-          </w:rPr>
-          <w:fldChar w:fldCharType="end"/>
-        </w:r>
-      </w:hyperlink>
-    </w:p>
-    <w:p>
-      <w:pPr>
-        <w:pStyle w:val="TOC2"/>
-        <w:rPr>
-          <w:rFonts w:asciiTheme="minorHAnsi" w:eastAsiaTheme="minorEastAsia" w:hAnsiTheme="minorHAnsi"/>
-          <w:noProof/>
-          <w:sz w:val="22"/>
-        </w:rPr>
-      </w:pPr>
-      <w:hyperlink w:anchor="_Toc198300828" w:history="1">
-        <w:r>
-          <w:rPr>
-            <w:rStyle w:val="Hyperlink"/>
-            <w:noProof/>
-          </w:rPr>
-          <w:t>1.1. Lý do chọn đề tài</w:t>
-        </w:r>
-        <w:r>
-          <w:rPr>
-            <w:noProof/>
-            <w:webHidden/>
-          </w:rPr>
-          <w:tab/>
-        </w:r>
-        <w:r>
-          <w:rPr>
-            <w:noProof/>
-            <w:webHidden/>
-          </w:rPr>
-          <w:fldChar w:fldCharType="begin"/>
-        </w:r>
-        <w:r>
-          <w:rPr>
-            <w:noProof/>
-            <w:webHidden/>
-          </w:rPr>
-          <w:instrText xml:space="preserve"> PAGEREF _Toc198300828 \h </w:instrText>
-        </w:r>
-        <w:r>
-          <w:rPr>
-            <w:noProof/>
-            <w:webHidden/>
-          </w:rPr>
-        </w:r>
-        <w:r>
-          <w:rPr>
-            <w:noProof/>
-            <w:webHidden/>
-          </w:rPr>
-          <w:fldChar w:fldCharType="separate"/>
-        </w:r>
-        <w:r>
-          <w:rPr>
-            <w:noProof/>
-            <w:webHidden/>
-          </w:rPr>
-          <w:t>4</w:t>
-        </w:r>
-        <w:r>
-          <w:rPr>
-            <w:noProof/>
-            <w:webHidden/>
-          </w:rPr>
-          <w:fldChar w:fldCharType="end"/>
-        </w:r>
-      </w:hyperlink>
-    </w:p>
-    <w:p>
-      <w:pPr>
-        <w:pStyle w:val="TOC2"/>
-        <w:rPr>
-          <w:rFonts w:asciiTheme="minorHAnsi" w:eastAsiaTheme="minorEastAsia" w:hAnsiTheme="minorHAnsi"/>
-          <w:noProof/>
-          <w:sz w:val="22"/>
-        </w:rPr>
-      </w:pPr>
-      <w:hyperlink w:anchor="_Toc198300829" w:history="1">
-        <w:r>
-          <w:rPr>
-            <w:rStyle w:val="Hyperlink"/>
-            <w:noProof/>
-          </w:rPr>
-          <w:t>1.2. Mục tiêu dự kiến</w:t>
-        </w:r>
-        <w:r>
-          <w:rPr>
-            <w:noProof/>
-            <w:webHidden/>
-          </w:rPr>
-          <w:tab/>
-        </w:r>
-        <w:r>
-          <w:rPr>
-            <w:noProof/>
-            <w:webHidden/>
-          </w:rPr>
-          <w:fldChar w:fldCharType="begin"/>
-        </w:r>
-        <w:r>
-          <w:rPr>
-            <w:noProof/>
-            <w:webHidden/>
-          </w:rPr>
-          <w:instrText xml:space="preserve"> PAGEREF _Toc198300829 \h </w:instrText>
-        </w:r>
-        <w:r>
-          <w:rPr>
-            <w:noProof/>
-            <w:webHidden/>
-          </w:rPr>
-        </w:r>
-        <w:r>
-          <w:rPr>
-            <w:noProof/>
-            <w:webHidden/>
-          </w:rPr>
-          <w:fldChar w:fldCharType="separate"/>
-        </w:r>
-        <w:r>
-          <w:rPr>
-            <w:noProof/>
-            <w:webHidden/>
-          </w:rPr>
-          <w:t>4</w:t>
-        </w:r>
-        <w:r>
-          <w:rPr>
-            <w:noProof/>
-            <w:webHidden/>
-          </w:rPr>
-          <w:fldChar w:fldCharType="end"/>
-        </w:r>
-      </w:hyperlink>
-    </w:p>
-    <w:p>
-      <w:pPr>
-        <w:pStyle w:val="TOC2"/>
-        <w:rPr>
-          <w:rFonts w:asciiTheme="minorHAnsi" w:eastAsiaTheme="minorEastAsia" w:hAnsiTheme="minorHAnsi"/>
-          <w:noProof/>
-          <w:sz w:val="22"/>
-        </w:rPr>
-      </w:pPr>
-      <w:hyperlink w:anchor="_Toc198300830" w:history="1">
-        <w:r>
-          <w:rPr>
-            <w:rStyle w:val="Hyperlink"/>
-            <w:noProof/>
-          </w:rPr>
-          <w:t>1.3. Hạng  mục</w:t>
-        </w:r>
-        <w:r>
-          <w:rPr>
-            <w:noProof/>
-            <w:webHidden/>
-          </w:rPr>
-          <w:tab/>
-        </w:r>
-        <w:r>
-          <w:rPr>
-            <w:noProof/>
-            <w:webHidden/>
-          </w:rPr>
-          <w:fldChar w:fldCharType="begin"/>
-        </w:r>
-        <w:r>
-          <w:rPr>
-            <w:noProof/>
-            <w:webHidden/>
-          </w:rPr>
-          <w:instrText xml:space="preserve"> PAGEREF _Toc198300830 \h </w:instrText>
-        </w:r>
-        <w:r>
-          <w:rPr>
-            <w:noProof/>
-            <w:webHidden/>
-          </w:rPr>
-        </w:r>
-        <w:r>
-          <w:rPr>
-            <w:noProof/>
-            <w:webHidden/>
-          </w:rPr>
-          <w:fldChar w:fldCharType="separate"/>
-        </w:r>
-        <w:r>
-          <w:rPr>
-            <w:noProof/>
-            <w:webHidden/>
-          </w:rPr>
-          <w:t>5</w:t>
-        </w:r>
-        <w:r>
-          <w:rPr>
-            <w:noProof/>
-            <w:webHidden/>
-          </w:rPr>
-          <w:fldChar w:fldCharType="end"/>
-        </w:r>
-      </w:hyperlink>
-    </w:p>
-    <w:p>
-      <w:pPr>
-        <w:pStyle w:val="TOC2"/>
-        <w:rPr>
-          <w:rFonts w:asciiTheme="minorHAnsi" w:eastAsiaTheme="minorEastAsia" w:hAnsiTheme="minorHAnsi"/>
-          <w:noProof/>
-          <w:sz w:val="22"/>
-        </w:rPr>
-      </w:pPr>
-      <w:hyperlink w:anchor="_Toc198300831" w:history="1">
-        <w:r>
-          <w:rPr>
-            <w:rStyle w:val="Hyperlink"/>
-            <w:noProof/>
-            <w:lang w:val="vi-VN"/>
-          </w:rPr>
-          <w:t>1.4. Ý nghĩa khoa học và thực tiễn</w:t>
-        </w:r>
-        <w:r>
-          <w:rPr>
-            <w:noProof/>
-            <w:webHidden/>
-          </w:rPr>
-          <w:tab/>
-        </w:r>
-        <w:r>
-          <w:rPr>
-            <w:noProof/>
-            <w:webHidden/>
-          </w:rPr>
-          <w:fldChar w:fldCharType="begin"/>
-        </w:r>
-        <w:r>
-          <w:rPr>
-            <w:noProof/>
-            <w:webHidden/>
-          </w:rPr>
-          <w:instrText xml:space="preserve"> PAGEREF _Toc198300831 \h </w:instrText>
-        </w:r>
-        <w:r>
-          <w:rPr>
-            <w:noProof/>
-            <w:webHidden/>
-          </w:rPr>
-        </w:r>
-        <w:r>
-          <w:rPr>
-            <w:noProof/>
-            <w:webHidden/>
-          </w:rPr>
-          <w:fldChar w:fldCharType="separate"/>
-        </w:r>
-        <w:r>
-          <w:rPr>
-            <w:noProof/>
-            <w:webHidden/>
-          </w:rPr>
-          <w:t>5</w:t>
-        </w:r>
-        <w:r>
-          <w:rPr>
-            <w:noProof/>
-            <w:webHidden/>
-          </w:rPr>
-          <w:fldChar w:fldCharType="end"/>
-        </w:r>
-      </w:hyperlink>
-    </w:p>
-    <w:p>
-      <w:pPr>
-        <w:pStyle w:val="TOC1"/>
-        <w:rPr>
-          <w:rFonts w:asciiTheme="minorHAnsi" w:eastAsiaTheme="minorEastAsia" w:hAnsiTheme="minorHAnsi"/>
-          <w:b w:val="0"/>
-          <w:noProof/>
-          <w:sz w:val="22"/>
-        </w:rPr>
-      </w:pPr>
-      <w:hyperlink w:anchor="_Toc198300832" w:history="1">
-        <w:r>
-          <w:rPr>
-            <w:rStyle w:val="Hyperlink"/>
-            <w:noProof/>
-            <w:lang w:val="vi-VN"/>
-          </w:rPr>
-          <w:t>2. TỔNG QUAN VỀ HỆ TH</w:t>
-        </w:r>
-        <w:r>
-          <w:rPr>
-            <w:rStyle w:val="Hyperlink"/>
-            <w:noProof/>
-          </w:rPr>
-          <w:t>ỐNG</w:t>
-        </w:r>
-        <w:r>
-          <w:rPr>
-            <w:noProof/>
-            <w:webHidden/>
-          </w:rPr>
-          <w:tab/>
-        </w:r>
-        <w:r>
-          <w:rPr>
-            <w:noProof/>
-            <w:webHidden/>
-          </w:rPr>
-          <w:fldChar w:fldCharType="begin"/>
-        </w:r>
-        <w:r>
-          <w:rPr>
-            <w:noProof/>
-            <w:webHidden/>
-          </w:rPr>
-          <w:instrText xml:space="preserve"> PAGEREF _Toc198300832 \h </w:instrText>
-        </w:r>
-        <w:r>
-          <w:rPr>
-            <w:noProof/>
-            <w:webHidden/>
-          </w:rPr>
-        </w:r>
-        <w:r>
-          <w:rPr>
-            <w:noProof/>
-            <w:webHidden/>
-          </w:rPr>
-          <w:fldChar w:fldCharType="separate"/>
-        </w:r>
-        <w:r>
-          <w:rPr>
-            <w:noProof/>
-            <w:webHidden/>
-          </w:rPr>
-          <w:t>6</w:t>
-        </w:r>
-        <w:r>
-          <w:rPr>
-            <w:noProof/>
-            <w:webHidden/>
-          </w:rPr>
-          <w:fldChar w:fldCharType="end"/>
-        </w:r>
-      </w:hyperlink>
-    </w:p>
-    <w:p>
-      <w:pPr>
-        <w:pStyle w:val="TOC2"/>
-        <w:rPr>
-          <w:rFonts w:asciiTheme="minorHAnsi" w:eastAsiaTheme="minorEastAsia" w:hAnsiTheme="minorHAnsi"/>
-          <w:noProof/>
-          <w:sz w:val="22"/>
-        </w:rPr>
-      </w:pPr>
-      <w:hyperlink w:anchor="_Toc198300833" w:history="1">
-        <w:r>
-          <w:rPr>
-            <w:rStyle w:val="Hyperlink"/>
-            <w:noProof/>
-            <w:lang w:val="vi-VN"/>
-          </w:rPr>
-          <w:t>2.1.</w:t>
-        </w:r>
-        <w:r>
-          <w:rPr>
-            <w:rStyle w:val="Hyperlink"/>
-            <w:noProof/>
-          </w:rPr>
-          <w:t xml:space="preserve"> Giới thiệu</w:t>
-        </w:r>
-        <w:r>
-          <w:rPr>
-            <w:noProof/>
-            <w:webHidden/>
-          </w:rPr>
-          <w:tab/>
-        </w:r>
-        <w:r>
-          <w:rPr>
-            <w:noProof/>
-            <w:webHidden/>
-          </w:rPr>
-          <w:fldChar w:fldCharType="begin"/>
-        </w:r>
-        <w:r>
-          <w:rPr>
-            <w:noProof/>
-            <w:webHidden/>
-          </w:rPr>
-          <w:instrText xml:space="preserve"> PAGEREF _Toc198300833 \h </w:instrText>
-        </w:r>
-        <w:r>
-          <w:rPr>
-            <w:noProof/>
-            <w:webHidden/>
-          </w:rPr>
-        </w:r>
-        <w:r>
-          <w:rPr>
-            <w:noProof/>
-            <w:webHidden/>
-          </w:rPr>
-          <w:fldChar w:fldCharType="separate"/>
-        </w:r>
-        <w:r>
-          <w:rPr>
-            <w:noProof/>
-            <w:webHidden/>
-          </w:rPr>
-          <w:t>6</w:t>
-        </w:r>
-        <w:r>
-          <w:rPr>
-            <w:noProof/>
-            <w:webHidden/>
-          </w:rPr>
-          <w:fldChar w:fldCharType="end"/>
-        </w:r>
-      </w:hyperlink>
-    </w:p>
-    <w:p>
-      <w:pPr>
-        <w:pStyle w:val="TOC2"/>
-        <w:rPr>
-          <w:rFonts w:asciiTheme="minorHAnsi" w:eastAsiaTheme="minorEastAsia" w:hAnsiTheme="minorHAnsi"/>
-          <w:noProof/>
-          <w:sz w:val="22"/>
-        </w:rPr>
-      </w:pPr>
-      <w:hyperlink w:anchor="_Toc198300834" w:history="1">
-        <w:r>
-          <w:rPr>
-            <w:rStyle w:val="Hyperlink"/>
-            <w:noProof/>
-            <w:lang w:val="vi-VN"/>
-          </w:rPr>
-          <w:t>2.2.</w:t>
-        </w:r>
-        <w:r>
-          <w:rPr>
-            <w:rStyle w:val="Hyperlink"/>
-            <w:noProof/>
-          </w:rPr>
-          <w:t xml:space="preserve"> Mô tả tổng quan hệ thống</w:t>
-        </w:r>
-        <w:r>
-          <w:rPr>
-            <w:noProof/>
-            <w:webHidden/>
-          </w:rPr>
-          <w:tab/>
-        </w:r>
-        <w:r>
-          <w:rPr>
-            <w:noProof/>
-            <w:webHidden/>
-          </w:rPr>
-          <w:fldChar w:fldCharType="begin"/>
-        </w:r>
-        <w:r>
-          <w:rPr>
-            <w:noProof/>
-            <w:webHidden/>
-          </w:rPr>
-          <w:instrText xml:space="preserve"> PAGEREF _Toc198300834 \h </w:instrText>
-        </w:r>
-        <w:r>
-          <w:rPr>
-            <w:noProof/>
-            <w:webHidden/>
-          </w:rPr>
-        </w:r>
-        <w:r>
-          <w:rPr>
-            <w:noProof/>
-            <w:webHidden/>
-          </w:rPr>
-          <w:fldChar w:fldCharType="separate"/>
-        </w:r>
-        <w:r>
-          <w:rPr>
-            <w:noProof/>
-            <w:webHidden/>
-          </w:rPr>
-          <w:t>7</w:t>
-        </w:r>
-        <w:r>
-          <w:rPr>
-            <w:noProof/>
-            <w:webHidden/>
-          </w:rPr>
-          <w:fldChar w:fldCharType="end"/>
-        </w:r>
-      </w:hyperlink>
-    </w:p>
-    <w:p>
-      <w:pPr>
-        <w:pStyle w:val="TOC2"/>
-        <w:rPr>
-          <w:rFonts w:asciiTheme="minorHAnsi" w:eastAsiaTheme="minorEastAsia" w:hAnsiTheme="minorHAnsi"/>
-          <w:noProof/>
-          <w:sz w:val="22"/>
-        </w:rPr>
-      </w:pPr>
-      <w:hyperlink w:anchor="_Toc198300835" w:history="1">
-        <w:r>
-          <w:rPr>
-            <w:rStyle w:val="Hyperlink"/>
-            <w:noProof/>
-          </w:rPr>
-          <w:t>2.3. Sơ đồ phân cấp chức năng hệ thống</w:t>
-        </w:r>
-        <w:r>
-          <w:rPr>
-            <w:noProof/>
-            <w:webHidden/>
-          </w:rPr>
-          <w:tab/>
-        </w:r>
-        <w:r>
-          <w:rPr>
-            <w:noProof/>
-            <w:webHidden/>
-          </w:rPr>
-          <w:fldChar w:fldCharType="begin"/>
-        </w:r>
-        <w:r>
-          <w:rPr>
-            <w:noProof/>
-            <w:webHidden/>
-          </w:rPr>
-          <w:instrText xml:space="preserve"> PAGEREF _Toc198300835 \h </w:instrText>
-        </w:r>
-        <w:r>
-          <w:rPr>
-            <w:noProof/>
-            <w:webHidden/>
-          </w:rPr>
-        </w:r>
-        <w:r>
-          <w:rPr>
-            <w:noProof/>
-            <w:webHidden/>
-          </w:rPr>
-          <w:fldChar w:fldCharType="separate"/>
-        </w:r>
-        <w:r>
-          <w:rPr>
-            <w:noProof/>
-            <w:webHidden/>
-          </w:rPr>
-          <w:t>7</w:t>
-        </w:r>
-        <w:r>
-          <w:rPr>
-            <w:noProof/>
-            <w:webHidden/>
-          </w:rPr>
-          <w:fldChar w:fldCharType="end"/>
-        </w:r>
-      </w:hyperlink>
-    </w:p>
-    <w:p>
-      <w:pPr>
-        <w:pStyle w:val="TOC2"/>
-        <w:rPr>
-          <w:rFonts w:asciiTheme="minorHAnsi" w:eastAsiaTheme="minorEastAsia" w:hAnsiTheme="minorHAnsi"/>
-          <w:noProof/>
-          <w:sz w:val="22"/>
-        </w:rPr>
-      </w:pPr>
-      <w:hyperlink w:anchor="_Toc198300836" w:history="1">
-        <w:r>
-          <w:rPr>
-            <w:rStyle w:val="Hyperlink"/>
-            <w:noProof/>
-            <w:lang w:val="vi-VN"/>
-          </w:rPr>
-          <w:t>2.4. Bảng chức năng và độ ưu tiên</w:t>
-        </w:r>
-        <w:r>
-          <w:rPr>
-            <w:noProof/>
-            <w:webHidden/>
-          </w:rPr>
-          <w:tab/>
-        </w:r>
-        <w:r>
-          <w:rPr>
-            <w:noProof/>
-            <w:webHidden/>
-          </w:rPr>
-          <w:fldChar w:fldCharType="begin"/>
-        </w:r>
-        <w:r>
-          <w:rPr>
-            <w:noProof/>
-            <w:webHidden/>
-          </w:rPr>
-          <w:instrText xml:space="preserve"> PAGEREF _Toc198300836 \h </w:instrText>
-        </w:r>
-        <w:r>
-          <w:rPr>
-            <w:noProof/>
-            <w:webHidden/>
-          </w:rPr>
-        </w:r>
-        <w:r>
-          <w:rPr>
-            <w:noProof/>
-            <w:webHidden/>
-          </w:rPr>
-          <w:fldChar w:fldCharType="separate"/>
-        </w:r>
-        <w:r>
-          <w:rPr>
-            <w:noProof/>
-            <w:webHidden/>
-          </w:rPr>
-          <w:t>8</w:t>
-        </w:r>
-        <w:r>
-          <w:rPr>
-            <w:noProof/>
-            <w:webHidden/>
-          </w:rPr>
-          <w:fldChar w:fldCharType="end"/>
-        </w:r>
-      </w:hyperlink>
-    </w:p>
-    <w:p>
-      <w:pPr>
-        <w:pStyle w:val="TOC1"/>
-        <w:rPr>
-          <w:rFonts w:asciiTheme="minorHAnsi" w:eastAsiaTheme="minorEastAsia" w:hAnsiTheme="minorHAnsi"/>
-          <w:b w:val="0"/>
-          <w:noProof/>
-          <w:sz w:val="22"/>
-        </w:rPr>
-      </w:pPr>
-      <w:hyperlink w:anchor="_Toc198300837" w:history="1">
-        <w:r>
-          <w:rPr>
-            <w:rStyle w:val="Hyperlink"/>
-            <w:noProof/>
-          </w:rPr>
-          <w:t>3. USER INTERFACE DESIGN</w:t>
-        </w:r>
-        <w:r>
-          <w:rPr>
-            <w:noProof/>
-            <w:webHidden/>
-          </w:rPr>
-          <w:tab/>
-        </w:r>
-        <w:r>
-          <w:rPr>
-            <w:noProof/>
-            <w:webHidden/>
-          </w:rPr>
-          <w:fldChar w:fldCharType="begin"/>
-        </w:r>
-        <w:r>
-          <w:rPr>
-            <w:noProof/>
-            <w:webHidden/>
-          </w:rPr>
-          <w:instrText xml:space="preserve"> PAGEREF _Toc198300837 \h </w:instrText>
-        </w:r>
-        <w:r>
-          <w:rPr>
-            <w:noProof/>
-            <w:webHidden/>
-          </w:rPr>
-        </w:r>
-        <w:r>
-          <w:rPr>
-            <w:noProof/>
-            <w:webHidden/>
-          </w:rPr>
-          <w:fldChar w:fldCharType="separate"/>
-        </w:r>
-        <w:r>
-          <w:rPr>
-            <w:noProof/>
-            <w:webHidden/>
-          </w:rPr>
-          <w:t>9</w:t>
-        </w:r>
-        <w:r>
-          <w:rPr>
-            <w:noProof/>
-            <w:webHidden/>
-          </w:rPr>
-          <w:fldChar w:fldCharType="end"/>
-        </w:r>
-      </w:hyperlink>
-    </w:p>
-    <w:p>
-      <w:pPr>
-        <w:pStyle w:val="TOC2"/>
-        <w:rPr>
-          <w:rFonts w:asciiTheme="minorHAnsi" w:eastAsiaTheme="minorEastAsia" w:hAnsiTheme="minorHAnsi"/>
-          <w:noProof/>
-          <w:sz w:val="22"/>
-        </w:rPr>
-      </w:pPr>
-      <w:hyperlink w:anchor="_Toc198300838" w:history="1">
-        <w:r>
-          <w:rPr>
-            <w:rStyle w:val="Hyperlink"/>
-            <w:noProof/>
-          </w:rPr>
-          <w:t>3.1. Giao diện đăng</w:t>
-        </w:r>
-        <w:r>
-          <w:rPr>
-            <w:rStyle w:val="Hyperlink"/>
-            <w:noProof/>
-            <w:lang w:val="vi-VN"/>
-          </w:rPr>
-          <w:t xml:space="preserve"> nhập</w:t>
-        </w:r>
-        <w:r>
-          <w:rPr>
-            <w:noProof/>
-            <w:webHidden/>
-          </w:rPr>
-          <w:tab/>
-        </w:r>
-        <w:r>
-          <w:rPr>
-            <w:noProof/>
-            <w:webHidden/>
-          </w:rPr>
-          <w:fldChar w:fldCharType="begin"/>
-        </w:r>
-        <w:r>
-          <w:rPr>
-            <w:noProof/>
-            <w:webHidden/>
-          </w:rPr>
-          <w:instrText xml:space="preserve"> PAGEREF _Toc198300838 \h </w:instrText>
-        </w:r>
-        <w:r>
-          <w:rPr>
-            <w:noProof/>
-            <w:webHidden/>
-          </w:rPr>
-        </w:r>
-        <w:r>
-          <w:rPr>
-            <w:noProof/>
-            <w:webHidden/>
-          </w:rPr>
-          <w:fldChar w:fldCharType="separate"/>
-        </w:r>
-        <w:r>
-          <w:rPr>
-            <w:noProof/>
-            <w:webHidden/>
-          </w:rPr>
-          <w:t>9</w:t>
-        </w:r>
-        <w:r>
-          <w:rPr>
-            <w:noProof/>
-            <w:webHidden/>
-          </w:rPr>
-          <w:fldChar w:fldCharType="end"/>
-        </w:r>
-      </w:hyperlink>
-    </w:p>
-    <w:p>
-      <w:pPr>
-        <w:pStyle w:val="TOC2"/>
-        <w:rPr>
-          <w:rFonts w:asciiTheme="minorHAnsi" w:eastAsiaTheme="minorEastAsia" w:hAnsiTheme="minorHAnsi"/>
-          <w:noProof/>
-          <w:sz w:val="22"/>
-        </w:rPr>
-      </w:pPr>
-      <w:hyperlink w:anchor="_Toc198300839" w:history="1">
-        <w:r>
-          <w:rPr>
-            <w:rStyle w:val="Hyperlink"/>
-            <w:noProof/>
-          </w:rPr>
-          <w:t>3.2. Giao diện nhập</w:t>
-        </w:r>
-        <w:r>
-          <w:rPr>
-            <w:rStyle w:val="Hyperlink"/>
-            <w:noProof/>
-            <w:lang w:val="vi-VN"/>
-          </w:rPr>
-          <w:t xml:space="preserve"> thông tin khách hàng</w:t>
-        </w:r>
-        <w:r>
-          <w:rPr>
-            <w:noProof/>
-            <w:webHidden/>
-          </w:rPr>
-          <w:tab/>
-        </w:r>
-        <w:r>
-          <w:rPr>
-            <w:noProof/>
-            <w:webHidden/>
-          </w:rPr>
-          <w:fldChar w:fldCharType="begin"/>
-        </w:r>
-        <w:r>
-          <w:rPr>
-            <w:noProof/>
-            <w:webHidden/>
-          </w:rPr>
-          <w:instrText xml:space="preserve"> PAGEREF _Toc198300839 \h </w:instrText>
-        </w:r>
-        <w:r>
-          <w:rPr>
-            <w:noProof/>
-            <w:webHidden/>
-          </w:rPr>
-        </w:r>
-        <w:r>
-          <w:rPr>
-            <w:noProof/>
-            <w:webHidden/>
-          </w:rPr>
-          <w:fldChar w:fldCharType="separate"/>
-        </w:r>
-        <w:r>
-          <w:rPr>
-            <w:noProof/>
-            <w:webHidden/>
-          </w:rPr>
-          <w:t>11</w:t>
-        </w:r>
-        <w:r>
-          <w:rPr>
-            <w:noProof/>
-            <w:webHidden/>
-          </w:rPr>
-          <w:fldChar w:fldCharType="end"/>
-        </w:r>
-      </w:hyperlink>
-    </w:p>
-    <w:p>
-      <w:pPr>
-        <w:pStyle w:val="TOC2"/>
-        <w:rPr>
-          <w:rFonts w:asciiTheme="minorHAnsi" w:eastAsiaTheme="minorEastAsia" w:hAnsiTheme="minorHAnsi"/>
-          <w:noProof/>
-          <w:sz w:val="22"/>
-        </w:rPr>
-      </w:pPr>
-      <w:hyperlink w:anchor="_Toc198300840" w:history="1">
-        <w:r>
-          <w:rPr>
-            <w:rStyle w:val="Hyperlink"/>
-            <w:noProof/>
-          </w:rPr>
-          <w:t>3.3. Giao diện trang</w:t>
-        </w:r>
-        <w:r>
-          <w:rPr>
-            <w:rStyle w:val="Hyperlink"/>
-            <w:noProof/>
-            <w:lang w:val="vi-VN"/>
-          </w:rPr>
-          <w:t xml:space="preserve"> chủ khách hàng</w:t>
-        </w:r>
-        <w:r>
-          <w:rPr>
-            <w:noProof/>
-            <w:webHidden/>
-          </w:rPr>
-          <w:tab/>
-        </w:r>
-        <w:r>
-          <w:rPr>
-            <w:noProof/>
-            <w:webHidden/>
-          </w:rPr>
-          <w:fldChar w:fldCharType="begin"/>
-        </w:r>
-        <w:r>
-          <w:rPr>
-            <w:noProof/>
-            <w:webHidden/>
-          </w:rPr>
-          <w:instrText xml:space="preserve"> PAGEREF _Toc198300840 \h </w:instrText>
-        </w:r>
-        <w:r>
-          <w:rPr>
-            <w:noProof/>
-            <w:webHidden/>
-          </w:rPr>
-        </w:r>
-        <w:r>
-          <w:rPr>
-            <w:noProof/>
-            <w:webHidden/>
-          </w:rPr>
-          <w:fldChar w:fldCharType="separate"/>
-        </w:r>
-        <w:r>
-          <w:rPr>
-            <w:noProof/>
-            <w:webHidden/>
-          </w:rPr>
-          <w:t>13</w:t>
-        </w:r>
-        <w:r>
-          <w:rPr>
-            <w:noProof/>
-            <w:webHidden/>
-          </w:rPr>
-          <w:fldChar w:fldCharType="end"/>
-        </w:r>
-      </w:hyperlink>
-    </w:p>
-    <w:p>
-      <w:pPr>
-        <w:pStyle w:val="TOC2"/>
-        <w:rPr>
-          <w:rFonts w:asciiTheme="minorHAnsi" w:eastAsiaTheme="minorEastAsia" w:hAnsiTheme="minorHAnsi"/>
-          <w:noProof/>
-          <w:sz w:val="22"/>
-        </w:rPr>
-      </w:pPr>
-      <w:hyperlink w:anchor="_Toc198300841" w:history="1">
-        <w:r>
-          <w:rPr>
-            <w:rStyle w:val="Hyperlink"/>
-            <w:noProof/>
-          </w:rPr>
-          <w:t>3.4. Giao diện trang</w:t>
-        </w:r>
-        <w:r>
-          <w:rPr>
-            <w:rStyle w:val="Hyperlink"/>
-            <w:noProof/>
-            <w:lang w:val="vi-VN"/>
-          </w:rPr>
-          <w:t xml:space="preserve"> chủ nhân viên</w:t>
-        </w:r>
-        <w:r>
-          <w:rPr>
-            <w:noProof/>
-            <w:webHidden/>
-          </w:rPr>
-          <w:tab/>
-        </w:r>
-        <w:r>
-          <w:rPr>
-            <w:noProof/>
-            <w:webHidden/>
-          </w:rPr>
-          <w:fldChar w:fldCharType="begin"/>
-        </w:r>
-        <w:r>
-          <w:rPr>
-            <w:noProof/>
-            <w:webHidden/>
-          </w:rPr>
-          <w:instrText xml:space="preserve"> PAGEREF _Toc198300841 \h </w:instrText>
-        </w:r>
-        <w:r>
-          <w:rPr>
-            <w:noProof/>
-            <w:webHidden/>
-          </w:rPr>
-        </w:r>
-        <w:r>
-          <w:rPr>
-            <w:noProof/>
-            <w:webHidden/>
-          </w:rPr>
-          <w:fldChar w:fldCharType="separate"/>
-        </w:r>
-        <w:r>
-          <w:rPr>
-            <w:noProof/>
-            <w:webHidden/>
-          </w:rPr>
-          <w:t>16</w:t>
-        </w:r>
-        <w:r>
-          <w:rPr>
-            <w:noProof/>
-            <w:webHidden/>
-          </w:rPr>
-          <w:fldChar w:fldCharType="end"/>
-        </w:r>
-      </w:hyperlink>
-    </w:p>
-    <w:p>
-      <w:pPr>
-        <w:pStyle w:val="TOC2"/>
-        <w:rPr>
-          <w:rFonts w:asciiTheme="minorHAnsi" w:eastAsiaTheme="minorEastAsia" w:hAnsiTheme="minorHAnsi"/>
-          <w:noProof/>
-          <w:sz w:val="22"/>
-        </w:rPr>
-      </w:pPr>
-      <w:hyperlink w:anchor="_Toc198300842" w:history="1">
-        <w:r>
-          <w:rPr>
-            <w:rStyle w:val="Hyperlink"/>
-            <w:noProof/>
-          </w:rPr>
-          <w:t>3.5. Giao diện trang</w:t>
-        </w:r>
-        <w:r>
-          <w:rPr>
-            <w:rStyle w:val="Hyperlink"/>
-            <w:noProof/>
-            <w:lang w:val="vi-VN"/>
-          </w:rPr>
-          <w:t xml:space="preserve"> chủ chủ quầy</w:t>
-        </w:r>
-        <w:r>
-          <w:rPr>
-            <w:noProof/>
-            <w:webHidden/>
-          </w:rPr>
-          <w:tab/>
-        </w:r>
-        <w:r>
-          <w:rPr>
-            <w:noProof/>
-            <w:webHidden/>
-          </w:rPr>
-          <w:fldChar w:fldCharType="begin"/>
-        </w:r>
-        <w:r>
-          <w:rPr>
-            <w:noProof/>
-            <w:webHidden/>
-          </w:rPr>
-          <w:instrText xml:space="preserve"> PAGEREF _Toc198300842 \h </w:instrText>
-        </w:r>
-        <w:r>
-          <w:rPr>
-            <w:noProof/>
-            <w:webHidden/>
-          </w:rPr>
-        </w:r>
-        <w:r>
-          <w:rPr>
-            <w:noProof/>
-            <w:webHidden/>
-          </w:rPr>
-          <w:fldChar w:fldCharType="separate"/>
-        </w:r>
-        <w:r>
-          <w:rPr>
-            <w:noProof/>
-            <w:webHidden/>
-          </w:rPr>
-          <w:t>18</w:t>
-        </w:r>
-        <w:r>
-          <w:rPr>
-            <w:noProof/>
-            <w:webHidden/>
-          </w:rPr>
-          <w:fldChar w:fldCharType="end"/>
-        </w:r>
-      </w:hyperlink>
-    </w:p>
-    <w:p>
-      <w:pPr>
-        <w:pStyle w:val="TOC2"/>
-        <w:rPr>
-          <w:rFonts w:asciiTheme="minorHAnsi" w:eastAsiaTheme="minorEastAsia" w:hAnsiTheme="minorHAnsi"/>
-          <w:noProof/>
-          <w:sz w:val="22"/>
-        </w:rPr>
-      </w:pPr>
-      <w:hyperlink w:anchor="_Toc198300843" w:history="1">
-        <w:r>
-          <w:rPr>
-            <w:rStyle w:val="Hyperlink"/>
-            <w:noProof/>
-          </w:rPr>
-          <w:t>3.6. Giao diện trang</w:t>
-        </w:r>
-        <w:r>
-          <w:rPr>
-            <w:rStyle w:val="Hyperlink"/>
-            <w:noProof/>
-            <w:lang w:val="vi-VN"/>
-          </w:rPr>
-          <w:t xml:space="preserve"> chủ Quản trị viên</w:t>
-        </w:r>
-        <w:r>
-          <w:rPr>
-            <w:noProof/>
-            <w:webHidden/>
-          </w:rPr>
-          <w:tab/>
-        </w:r>
-        <w:r>
-          <w:rPr>
-            <w:noProof/>
-            <w:webHidden/>
-          </w:rPr>
-          <w:fldChar w:fldCharType="begin"/>
-        </w:r>
-        <w:r>
-          <w:rPr>
-            <w:noProof/>
-            <w:webHidden/>
-          </w:rPr>
-          <w:instrText xml:space="preserve"> PAGEREF _Toc198300843 \h </w:instrText>
-        </w:r>
-        <w:r>
-          <w:rPr>
-            <w:noProof/>
-            <w:webHidden/>
-          </w:rPr>
-        </w:r>
-        <w:r>
-          <w:rPr>
-            <w:noProof/>
-            <w:webHidden/>
-          </w:rPr>
-          <w:fldChar w:fldCharType="separate"/>
-        </w:r>
-        <w:r>
-          <w:rPr>
-            <w:noProof/>
-            <w:webHidden/>
-          </w:rPr>
-          <w:t>21</w:t>
-        </w:r>
-        <w:r>
-          <w:rPr>
-            <w:noProof/>
-            <w:webHidden/>
-          </w:rPr>
-          <w:fldChar w:fldCharType="end"/>
-        </w:r>
-      </w:hyperlink>
-    </w:p>
-    <w:p>
-      <w:pPr>
-        <w:pStyle w:val="TOC1"/>
-        <w:rPr>
-          <w:rFonts w:asciiTheme="minorHAnsi" w:eastAsiaTheme="minorEastAsia" w:hAnsiTheme="minorHAnsi"/>
-          <w:b w:val="0"/>
-          <w:noProof/>
-          <w:sz w:val="22"/>
-        </w:rPr>
-      </w:pPr>
-      <w:hyperlink w:anchor="_Toc198300844" w:history="1">
-        <w:r>
-          <w:rPr>
-            <w:rStyle w:val="Hyperlink"/>
-            <w:noProof/>
-          </w:rPr>
-          <w:t>4. CƠ SỞ DỮ LIỆU</w:t>
-        </w:r>
-        <w:r>
-          <w:rPr>
-            <w:noProof/>
-            <w:webHidden/>
-          </w:rPr>
-          <w:tab/>
-        </w:r>
-        <w:r>
-          <w:rPr>
-            <w:noProof/>
-            <w:webHidden/>
-          </w:rPr>
-          <w:fldChar w:fldCharType="begin"/>
-        </w:r>
-        <w:r>
-          <w:rPr>
-            <w:noProof/>
-            <w:webHidden/>
-          </w:rPr>
-          <w:instrText xml:space="preserve"> PAGEREF _Toc198300844 \h </w:instrText>
-        </w:r>
-        <w:r>
-          <w:rPr>
-            <w:noProof/>
-            <w:webHidden/>
-          </w:rPr>
-        </w:r>
-        <w:r>
-          <w:rPr>
-            <w:noProof/>
-            <w:webHidden/>
-          </w:rPr>
-          <w:fldChar w:fldCharType="separate"/>
-        </w:r>
-        <w:r>
-          <w:rPr>
-            <w:noProof/>
-            <w:webHidden/>
-          </w:rPr>
-          <w:t>24</w:t>
-        </w:r>
-        <w:r>
-          <w:rPr>
-            <w:noProof/>
-            <w:webHidden/>
-          </w:rPr>
-          <w:fldChar w:fldCharType="end"/>
-        </w:r>
-      </w:hyperlink>
-    </w:p>
-    <w:p>
-      <w:pPr>
-        <w:pStyle w:val="TOC1"/>
-        <w:rPr>
-          <w:rFonts w:asciiTheme="minorHAnsi" w:eastAsiaTheme="minorEastAsia" w:hAnsiTheme="minorHAnsi"/>
-          <w:b w:val="0"/>
-          <w:noProof/>
-          <w:sz w:val="22"/>
-        </w:rPr>
-      </w:pPr>
-      <w:hyperlink w:anchor="_Toc198300845" w:history="1">
-        <w:r>
-          <w:rPr>
-            <w:rStyle w:val="Hyperlink"/>
-            <w:noProof/>
-          </w:rPr>
-          <w:t>5. DEMO CHƯƠNG TRÌNH</w:t>
-        </w:r>
-        <w:r>
-          <w:rPr>
-            <w:noProof/>
-            <w:webHidden/>
-          </w:rPr>
-          <w:tab/>
-        </w:r>
-        <w:r>
-          <w:rPr>
-            <w:noProof/>
-            <w:webHidden/>
-          </w:rPr>
-          <w:fldChar w:fldCharType="begin"/>
-        </w:r>
-        <w:r>
-          <w:rPr>
-            <w:noProof/>
-            <w:webHidden/>
-          </w:rPr>
-          <w:instrText xml:space="preserve"> PAGEREF _Toc198300845 \h </w:instrText>
-        </w:r>
-        <w:r>
-          <w:rPr>
-            <w:noProof/>
-            <w:webHidden/>
-          </w:rPr>
-        </w:r>
-        <w:r>
-          <w:rPr>
-            <w:noProof/>
-            <w:webHidden/>
-          </w:rPr>
-          <w:fldChar w:fldCharType="separate"/>
-        </w:r>
-        <w:r>
-          <w:rPr>
-            <w:noProof/>
-            <w:webHidden/>
-          </w:rPr>
-          <w:t>24</w:t>
-        </w:r>
-        <w:r>
-          <w:rPr>
-            <w:noProof/>
-            <w:webHidden/>
-          </w:rPr>
-          <w:fldChar w:fldCharType="end"/>
-        </w:r>
-      </w:hyperlink>
-    </w:p>
-    <w:p>
-      <w:pPr>
-        <w:pStyle w:val="TOC2"/>
-        <w:rPr>
-          <w:rFonts w:asciiTheme="minorHAnsi" w:eastAsiaTheme="minorEastAsia" w:hAnsiTheme="minorHAnsi"/>
-          <w:noProof/>
-          <w:sz w:val="22"/>
-        </w:rPr>
-      </w:pPr>
-      <w:hyperlink w:anchor="_Toc198300846" w:history="1">
-        <w:r>
-          <w:rPr>
-            <w:rStyle w:val="Hyperlink"/>
-            <w:noProof/>
-          </w:rPr>
-          <w:t>5.1. Định hướng giải quyết bài toán</w:t>
-        </w:r>
-        <w:r>
-          <w:rPr>
-            <w:noProof/>
-            <w:webHidden/>
-          </w:rPr>
-          <w:tab/>
-        </w:r>
-        <w:r>
-          <w:rPr>
-            <w:noProof/>
-            <w:webHidden/>
-          </w:rPr>
-          <w:fldChar w:fldCharType="begin"/>
-        </w:r>
-        <w:r>
-          <w:rPr>
-            <w:noProof/>
-            <w:webHidden/>
-          </w:rPr>
-          <w:instrText xml:space="preserve"> PAGEREF _Toc198300846 \h </w:instrText>
-        </w:r>
-        <w:r>
-          <w:rPr>
-            <w:noProof/>
-            <w:webHidden/>
-          </w:rPr>
-        </w:r>
-        <w:r>
-          <w:rPr>
-            <w:noProof/>
-            <w:webHidden/>
-          </w:rPr>
-          <w:fldChar w:fldCharType="separate"/>
-        </w:r>
-        <w:r>
-          <w:rPr>
-            <w:noProof/>
-            <w:webHidden/>
-          </w:rPr>
-          <w:t>24</w:t>
-        </w:r>
-        <w:r>
-          <w:rPr>
-            <w:noProof/>
-            <w:webHidden/>
-          </w:rPr>
-          <w:fldChar w:fldCharType="end"/>
-        </w:r>
-      </w:hyperlink>
-    </w:p>
-    <w:p>
-      <w:pPr>
-        <w:pStyle w:val="TOC2"/>
-        <w:rPr>
-          <w:rFonts w:asciiTheme="minorHAnsi" w:eastAsiaTheme="minorEastAsia" w:hAnsiTheme="minorHAnsi"/>
-          <w:noProof/>
-          <w:sz w:val="22"/>
-        </w:rPr>
-      </w:pPr>
-      <w:hyperlink w:anchor="_Toc198300847" w:history="1">
-        <w:r>
-          <w:rPr>
-            <w:rStyle w:val="Hyperlink"/>
-            <w:noProof/>
-          </w:rPr>
-          <w:t>5.2. Hoàn thiện ứng dụng</w:t>
-        </w:r>
-        <w:r>
-          <w:rPr>
-            <w:noProof/>
-            <w:webHidden/>
-          </w:rPr>
-          <w:tab/>
-        </w:r>
-        <w:r>
-          <w:rPr>
-            <w:noProof/>
-            <w:webHidden/>
-          </w:rPr>
-          <w:fldChar w:fldCharType="begin"/>
-        </w:r>
-        <w:r>
-          <w:rPr>
-            <w:noProof/>
-            <w:webHidden/>
-          </w:rPr>
-          <w:instrText xml:space="preserve"> PAGEREF _Toc198300847 \h </w:instrText>
-        </w:r>
-        <w:r>
-          <w:rPr>
-            <w:noProof/>
-            <w:webHidden/>
-          </w:rPr>
-        </w:r>
-        <w:r>
-          <w:rPr>
-            <w:noProof/>
-            <w:webHidden/>
-          </w:rPr>
-          <w:fldChar w:fldCharType="separate"/>
-        </w:r>
-        <w:r>
-          <w:rPr>
-            <w:noProof/>
-            <w:webHidden/>
-          </w:rPr>
-          <w:t>25</w:t>
-        </w:r>
-        <w:r>
-          <w:rPr>
-            <w:noProof/>
-            <w:webHidden/>
-          </w:rPr>
-          <w:fldChar w:fldCharType="end"/>
-        </w:r>
-      </w:hyperlink>
-    </w:p>
-    <w:p>
-      <w:pPr>
-        <w:pStyle w:val="TOC3"/>
-        <w:rPr>
-          <w:rFonts w:asciiTheme="minorHAnsi" w:eastAsiaTheme="minorEastAsia" w:hAnsiTheme="minorHAnsi"/>
-          <w:noProof/>
-          <w:sz w:val="22"/>
-        </w:rPr>
-      </w:pPr>
-      <w:hyperlink w:anchor="_Toc198300848" w:history="1">
-        <w:r>
-          <w:rPr>
-            <w:rStyle w:val="Hyperlink"/>
-            <w:noProof/>
-            <w:lang w:val="vi-VN"/>
-          </w:rPr>
-          <w:t>5.2.1.</w:t>
-        </w:r>
-        <w:r>
-          <w:rPr>
-            <w:rStyle w:val="Hyperlink"/>
-            <w:noProof/>
-          </w:rPr>
-          <w:t xml:space="preserve"> Giao</w:t>
-        </w:r>
-        <w:r>
-          <w:rPr>
-            <w:rStyle w:val="Hyperlink"/>
-            <w:noProof/>
-            <w:lang w:val="vi-VN"/>
-          </w:rPr>
-          <w:t xml:space="preserve"> diện đăng nhập</w:t>
-        </w:r>
-        <w:r>
-          <w:rPr>
-            <w:noProof/>
-            <w:webHidden/>
-          </w:rPr>
-          <w:tab/>
-        </w:r>
-        <w:r>
-          <w:rPr>
-            <w:noProof/>
-            <w:webHidden/>
-          </w:rPr>
-          <w:fldChar w:fldCharType="begin"/>
-        </w:r>
-        <w:r>
-          <w:rPr>
-            <w:noProof/>
-            <w:webHidden/>
-          </w:rPr>
-          <w:instrText xml:space="preserve"> PAGEREF _Toc198300848 \h </w:instrText>
-        </w:r>
-        <w:r>
-          <w:rPr>
-            <w:noProof/>
-            <w:webHidden/>
-          </w:rPr>
-        </w:r>
-        <w:r>
-          <w:rPr>
-            <w:noProof/>
-            <w:webHidden/>
-          </w:rPr>
-          <w:fldChar w:fldCharType="separate"/>
-        </w:r>
-        <w:r>
-          <w:rPr>
-            <w:noProof/>
-            <w:webHidden/>
-          </w:rPr>
-          <w:t>25</w:t>
-        </w:r>
-        <w:r>
-          <w:rPr>
-            <w:noProof/>
-            <w:webHidden/>
-          </w:rPr>
-          <w:fldChar w:fldCharType="end"/>
-        </w:r>
-      </w:hyperlink>
-    </w:p>
-    <w:p>
-      <w:pPr>
-        <w:pStyle w:val="TOC3"/>
-        <w:rPr>
-          <w:rFonts w:asciiTheme="minorHAnsi" w:eastAsiaTheme="minorEastAsia" w:hAnsiTheme="minorHAnsi"/>
-          <w:noProof/>
-          <w:sz w:val="22"/>
-        </w:rPr>
-      </w:pPr>
-      <w:hyperlink w:anchor="_Toc198300849" w:history="1">
-        <w:r>
-          <w:rPr>
-            <w:rStyle w:val="Hyperlink"/>
-            <w:noProof/>
-            <w:lang w:val="vi-VN"/>
-          </w:rPr>
-          <w:t>5.2.2. Giao diện nhập thông tin khách hàng</w:t>
-        </w:r>
-        <w:r>
-          <w:rPr>
-            <w:noProof/>
-            <w:webHidden/>
-          </w:rPr>
-          <w:tab/>
-        </w:r>
-        <w:r>
-          <w:rPr>
-            <w:noProof/>
-            <w:webHidden/>
-          </w:rPr>
-          <w:fldChar w:fldCharType="begin"/>
-        </w:r>
-        <w:r>
-          <w:rPr>
-            <w:noProof/>
-            <w:webHidden/>
-          </w:rPr>
-          <w:instrText xml:space="preserve"> PAGEREF _Toc198300849 \h </w:instrText>
-        </w:r>
-        <w:r>
-          <w:rPr>
-            <w:noProof/>
-            <w:webHidden/>
-          </w:rPr>
-        </w:r>
-        <w:r>
-          <w:rPr>
-            <w:noProof/>
-            <w:webHidden/>
-          </w:rPr>
-          <w:fldChar w:fldCharType="separate"/>
-        </w:r>
-        <w:r>
-          <w:rPr>
-            <w:noProof/>
-            <w:webHidden/>
-          </w:rPr>
-          <w:t>26</w:t>
-        </w:r>
-        <w:r>
-          <w:rPr>
-            <w:noProof/>
-            <w:webHidden/>
-          </w:rPr>
-          <w:fldChar w:fldCharType="end"/>
-        </w:r>
-      </w:hyperlink>
-    </w:p>
-    <w:p>
-      <w:pPr>
-        <w:pStyle w:val="TOC3"/>
-        <w:rPr>
-          <w:rFonts w:asciiTheme="minorHAnsi" w:eastAsiaTheme="minorEastAsia" w:hAnsiTheme="minorHAnsi"/>
-          <w:noProof/>
-          <w:sz w:val="22"/>
-        </w:rPr>
-      </w:pPr>
-      <w:hyperlink w:anchor="_Toc198300850" w:history="1">
-        <w:r>
-          <w:rPr>
-            <w:rStyle w:val="Hyperlink"/>
-            <w:noProof/>
-            <w:lang w:val="vi-VN"/>
-          </w:rPr>
-          <w:t>5.2.3. Giao diện trang chủ khách hàng</w:t>
-        </w:r>
-        <w:r>
-          <w:rPr>
-            <w:noProof/>
-            <w:webHidden/>
-          </w:rPr>
-          <w:tab/>
-        </w:r>
-        <w:r>
-          <w:rPr>
-            <w:noProof/>
-            <w:webHidden/>
-          </w:rPr>
-          <w:fldChar w:fldCharType="begin"/>
-        </w:r>
-        <w:r>
-          <w:rPr>
-            <w:noProof/>
-            <w:webHidden/>
-          </w:rPr>
-          <w:instrText xml:space="preserve"> PAGEREF _Toc198300850 \h </w:instrText>
-        </w:r>
-        <w:r>
-          <w:rPr>
-            <w:noProof/>
-            <w:webHidden/>
-          </w:rPr>
-        </w:r>
-        <w:r>
-          <w:rPr>
-            <w:noProof/>
-            <w:webHidden/>
-          </w:rPr>
-          <w:fldChar w:fldCharType="separate"/>
-        </w:r>
-        <w:r>
-          <w:rPr>
-            <w:noProof/>
-            <w:webHidden/>
-          </w:rPr>
-          <w:t>27</w:t>
-        </w:r>
-        <w:r>
-          <w:rPr>
-            <w:noProof/>
-            <w:webHidden/>
-          </w:rPr>
-          <w:fldChar w:fldCharType="end"/>
-        </w:r>
-      </w:hyperlink>
-    </w:p>
-    <w:p>
-      <w:pPr>
-        <w:pStyle w:val="TOC3"/>
-        <w:rPr>
-          <w:rFonts w:asciiTheme="minorHAnsi" w:eastAsiaTheme="minorEastAsia" w:hAnsiTheme="minorHAnsi"/>
-          <w:noProof/>
-          <w:sz w:val="22"/>
-        </w:rPr>
-      </w:pPr>
-      <w:hyperlink w:anchor="_Toc198300851" w:history="1">
-        <w:r>
-          <w:rPr>
-            <w:rStyle w:val="Hyperlink"/>
-            <w:noProof/>
-            <w:lang w:val="vi-VN"/>
-          </w:rPr>
-          <w:t>5.2.4. Giao diện trang chủ nhân viên</w:t>
-        </w:r>
-        <w:r>
-          <w:rPr>
-            <w:noProof/>
-            <w:webHidden/>
-          </w:rPr>
-          <w:tab/>
-        </w:r>
-        <w:r>
-          <w:rPr>
-            <w:noProof/>
-            <w:webHidden/>
-          </w:rPr>
-          <w:fldChar w:fldCharType="begin"/>
-        </w:r>
-        <w:r>
-          <w:rPr>
-            <w:noProof/>
-            <w:webHidden/>
-          </w:rPr>
-          <w:instrText xml:space="preserve"> PAGEREF _Toc198300851 \h </w:instrText>
-        </w:r>
-        <w:r>
-          <w:rPr>
-            <w:noProof/>
-            <w:webHidden/>
-          </w:rPr>
-        </w:r>
-        <w:r>
-          <w:rPr>
-            <w:noProof/>
-            <w:webHidden/>
-          </w:rPr>
-          <w:fldChar w:fldCharType="separate"/>
-        </w:r>
-        <w:r>
-          <w:rPr>
-            <w:noProof/>
-            <w:webHidden/>
-          </w:rPr>
-          <w:t>28</w:t>
-        </w:r>
-        <w:r>
-          <w:rPr>
-            <w:noProof/>
-            <w:webHidden/>
-          </w:rPr>
-          <w:fldChar w:fldCharType="end"/>
-        </w:r>
-      </w:hyperlink>
-    </w:p>
-    <w:p>
-      <w:pPr>
-        <w:pStyle w:val="TOC3"/>
-        <w:rPr>
-          <w:rFonts w:asciiTheme="minorHAnsi" w:eastAsiaTheme="minorEastAsia" w:hAnsiTheme="minorHAnsi"/>
-          <w:noProof/>
-          <w:sz w:val="22"/>
-        </w:rPr>
-      </w:pPr>
-      <w:hyperlink w:anchor="_Toc198300852" w:history="1">
-        <w:r>
-          <w:rPr>
-            <w:rStyle w:val="Hyperlink"/>
-            <w:noProof/>
-            <w:lang w:val="vi-VN"/>
-          </w:rPr>
-          <w:t>5.2.5. Giao diện trang chủ chủ quầy</w:t>
-        </w:r>
-        <w:r>
-          <w:rPr>
-            <w:noProof/>
-            <w:webHidden/>
-          </w:rPr>
-          <w:tab/>
-        </w:r>
-        <w:r>
-          <w:rPr>
-            <w:noProof/>
-            <w:webHidden/>
-          </w:rPr>
-          <w:fldChar w:fldCharType="begin"/>
-        </w:r>
-        <w:r>
-          <w:rPr>
-            <w:noProof/>
-            <w:webHidden/>
-          </w:rPr>
-          <w:instrText xml:space="preserve"> PAGEREF _Toc198300852 \h </w:instrText>
-        </w:r>
-        <w:r>
-          <w:rPr>
-            <w:noProof/>
-            <w:webHidden/>
-          </w:rPr>
-        </w:r>
-        <w:r>
-          <w:rPr>
-            <w:noProof/>
-            <w:webHidden/>
-          </w:rPr>
-          <w:fldChar w:fldCharType="separate"/>
-        </w:r>
-        <w:r>
-          <w:rPr>
-            <w:noProof/>
-            <w:webHidden/>
-          </w:rPr>
-          <w:t>29</w:t>
-        </w:r>
-        <w:r>
-          <w:rPr>
-            <w:noProof/>
-            <w:webHidden/>
-          </w:rPr>
-          <w:fldChar w:fldCharType="end"/>
-        </w:r>
-      </w:hyperlink>
-    </w:p>
-    <w:p>
-      <w:pPr>
-        <w:pStyle w:val="TOC3"/>
-        <w:rPr>
-          <w:rFonts w:asciiTheme="minorHAnsi" w:eastAsiaTheme="minorEastAsia" w:hAnsiTheme="minorHAnsi"/>
-          <w:noProof/>
-          <w:sz w:val="22"/>
-        </w:rPr>
-      </w:pPr>
-      <w:hyperlink w:anchor="_Toc198300853" w:history="1">
-        <w:r>
-          <w:rPr>
-            <w:rStyle w:val="Hyperlink"/>
-            <w:noProof/>
-            <w:lang w:val="vi-VN"/>
-          </w:rPr>
-          <w:t>5.2.6. Giao diện trang chủ quản trị viên</w:t>
-        </w:r>
-        <w:r>
-          <w:rPr>
-            <w:noProof/>
-            <w:webHidden/>
-          </w:rPr>
-          <w:tab/>
-        </w:r>
-        <w:r>
-          <w:rPr>
-            <w:noProof/>
-            <w:webHidden/>
-          </w:rPr>
-          <w:fldChar w:fldCharType="begin"/>
-        </w:r>
-        <w:r>
-          <w:rPr>
-            <w:noProof/>
-            <w:webHidden/>
-          </w:rPr>
-          <w:instrText xml:space="preserve"> PAGEREF _Toc198300853 \h </w:instrText>
-        </w:r>
-        <w:r>
-          <w:rPr>
-            <w:noProof/>
-            <w:webHidden/>
-          </w:rPr>
-        </w:r>
-        <w:r>
-          <w:rPr>
-            <w:noProof/>
-            <w:webHidden/>
-          </w:rPr>
-          <w:fldChar w:fldCharType="separate"/>
-        </w:r>
-        <w:r>
-          <w:rPr>
-            <w:noProof/>
-            <w:webHidden/>
-          </w:rPr>
-          <w:t>29</w:t>
-        </w:r>
-        <w:r>
-          <w:rPr>
-            <w:noProof/>
-            <w:webHidden/>
-          </w:rPr>
-          <w:fldChar w:fldCharType="end"/>
-        </w:r>
-      </w:hyperlink>
-    </w:p>
-    <w:p>
-      <w:pPr>
-        <w:pStyle w:val="TOC1"/>
-        <w:rPr>
-          <w:rFonts w:asciiTheme="minorHAnsi" w:eastAsiaTheme="minorEastAsia" w:hAnsiTheme="minorHAnsi"/>
-          <w:b w:val="0"/>
-          <w:noProof/>
-          <w:sz w:val="22"/>
-        </w:rPr>
-      </w:pPr>
-      <w:hyperlink w:anchor="_Toc198300854" w:history="1">
-        <w:r>
-          <w:rPr>
-            <w:rStyle w:val="Hyperlink"/>
-            <w:rFonts w:cs="Times New Roman"/>
-            <w:noProof/>
-          </w:rPr>
-          <w:t>KẾT LUẬN</w:t>
-        </w:r>
-        <w:r>
-          <w:rPr>
-            <w:noProof/>
-            <w:webHidden/>
-          </w:rPr>
-          <w:tab/>
-        </w:r>
-        <w:r>
-          <w:rPr>
-            <w:noProof/>
-            <w:webHidden/>
-          </w:rPr>
-          <w:fldChar w:fldCharType="begin"/>
-        </w:r>
-        <w:r>
-          <w:rPr>
-            <w:noProof/>
-            <w:webHidden/>
-          </w:rPr>
-          <w:instrText xml:space="preserve"> PAGEREF _Toc198300854 \h </w:instrText>
-        </w:r>
-        <w:r>
-          <w:rPr>
-            <w:noProof/>
-            <w:webHidden/>
-          </w:rPr>
-        </w:r>
-        <w:r>
-          <w:rPr>
-            <w:noProof/>
-            <w:webHidden/>
-          </w:rPr>
-          <w:fldChar w:fldCharType="separate"/>
-        </w:r>
-        <w:r>
-          <w:rPr>
-            <w:noProof/>
-            <w:webHidden/>
-          </w:rPr>
-          <w:t>30</w:t>
-        </w:r>
-        <w:r>
-          <w:rPr>
-            <w:noProof/>
-            <w:webHidden/>
-          </w:rPr>
-          <w:fldChar w:fldCharType="end"/>
-        </w:r>
-      </w:hyperlink>
-    </w:p>
-    <w:p>
-      <w:pPr>
         <w:spacing w:after="0" w:line="360" w:lineRule="auto"/>
-        <w:ind w:right="-567"/>
-        <w:rPr>
-          <w:rFonts w:ascii="Times New Roman" w:hAnsi="Times New Roman" w:cs="Times New Roman"/>
-          <w:sz w:val="26"/>
-          <w:szCs w:val="26"/>
-        </w:rPr>
-      </w:pPr>
-      <w:r>
-        <w:rPr>
-          <w:rFonts w:ascii="Times New Roman" w:hAnsi="Times New Roman" w:cs="Times New Roman"/>
-          <w:b/>
-          <w:sz w:val="26"/>
-          <w:szCs w:val="26"/>
-        </w:rPr>
-        <w:fldChar w:fldCharType="end"/>
-      </w:r>
-    </w:p>
-    <w:p>
-      <w:pPr>
-        <w:spacing w:after="0" w:line="360" w:lineRule="auto"/>
-        <w:rPr>
-          <w:rFonts w:ascii="Times New Roman" w:hAnsi="Times New Roman" w:cs="Times New Roman"/>
-          <w:sz w:val="26"/>
-          <w:szCs w:val="26"/>
-        </w:rPr>
-      </w:pPr>
-    </w:p>
-    <w:p>
-      <w:pPr>
-        <w:spacing w:after="0" w:line="360" w:lineRule="auto"/>
-        <w:rPr>
-          <w:rFonts w:ascii="Times New Roman" w:hAnsi="Times New Roman" w:cs="Times New Roman"/>
-          <w:sz w:val="26"/>
-          <w:szCs w:val="26"/>
-        </w:rPr>
-      </w:pPr>
-    </w:p>
-    <w:p>
-      <w:pPr>
-        <w:spacing w:after="0" w:line="360" w:lineRule="auto"/>
-        <w:rPr>
-          <w:rFonts w:ascii="Times New Roman" w:hAnsi="Times New Roman" w:cs="Times New Roman"/>
-          <w:sz w:val="26"/>
-          <w:szCs w:val="26"/>
-        </w:rPr>
-      </w:pPr>
-    </w:p>
-    <w:p>
-      <w:pPr>
-        <w:spacing w:after="0" w:line="360" w:lineRule="auto"/>
-        <w:rPr>
-          <w:rFonts w:ascii="Times New Roman" w:hAnsi="Times New Roman" w:cs="Times New Roman"/>
-        </w:rPr>
-      </w:pPr>
-    </w:p>
-    <w:p>
-      <w:pPr>
-        <w:spacing w:after="0" w:line="360" w:lineRule="auto"/>
-        <w:rPr>
-          <w:rFonts w:ascii="Times New Roman" w:hAnsi="Times New Roman" w:cs="Times New Roman"/>
-        </w:rPr>
-      </w:pPr>
-    </w:p>
-    <w:p>
-      <w:pPr>
-        <w:spacing w:after="0" w:line="360" w:lineRule="auto"/>
-        <w:rPr>
-          <w:rFonts w:ascii="Times New Roman" w:hAnsi="Times New Roman" w:cs="Times New Roman"/>
-        </w:rPr>
-      </w:pPr>
-    </w:p>
-    <w:p>
-      <w:pPr>
-        <w:spacing w:after="0" w:line="360" w:lineRule="auto"/>
-        <w:rPr>
-          <w:rFonts w:ascii="Times New Roman" w:hAnsi="Times New Roman" w:cs="Times New Roman"/>
-        </w:rPr>
-      </w:pPr>
-    </w:p>
-    <w:p>
-      <w:pPr>
-        <w:spacing w:after="0" w:line="360" w:lineRule="auto"/>
-        <w:rPr>
-          <w:rFonts w:ascii="Times New Roman" w:hAnsi="Times New Roman" w:cs="Times New Roman"/>
-        </w:rPr>
-      </w:pPr>
-    </w:p>
-    <w:p>
-      <w:pPr>
-        <w:spacing w:after="0" w:line="360" w:lineRule="auto"/>
-        <w:rPr>
-          <w:rFonts w:ascii="Times New Roman" w:hAnsi="Times New Roman" w:cs="Times New Roman"/>
-        </w:rPr>
-      </w:pPr>
-    </w:p>
-    <w:p>
-      <w:pPr>
-        <w:spacing w:after="0" w:line="360" w:lineRule="auto"/>
-        <w:rPr>
-          <w:rFonts w:ascii="Times New Roman" w:hAnsi="Times New Roman" w:cs="Times New Roman"/>
-        </w:rPr>
-      </w:pPr>
-    </w:p>
-    <w:p>
-      <w:pPr>
-        <w:spacing w:after="0" w:line="360" w:lineRule="auto"/>
-        <w:rPr>
-          <w:rFonts w:ascii="Times New Roman" w:hAnsi="Times New Roman" w:cs="Times New Roman"/>
-        </w:rPr>
-      </w:pPr>
-    </w:p>
-    <w:p>
-      <w:pPr>
-        <w:spacing w:after="0" w:line="360" w:lineRule="auto"/>
-        <w:rPr>
-          <w:rFonts w:ascii="Times New Roman" w:hAnsi="Times New Roman" w:cs="Times New Roman"/>
-        </w:rPr>
-      </w:pPr>
-    </w:p>
-    <w:p>
-      <w:pPr>
-        <w:spacing w:after="0" w:line="360" w:lineRule="auto"/>
-        <w:rPr>
-          <w:rFonts w:ascii="Times New Roman" w:hAnsi="Times New Roman" w:cs="Times New Roman"/>
-        </w:rPr>
-      </w:pPr>
-    </w:p>
-    <w:p>
-      <w:pPr>
-        <w:spacing w:after="0" w:line="360" w:lineRule="auto"/>
-        <w:rPr>
-          <w:rFonts w:ascii="Times New Roman" w:hAnsi="Times New Roman" w:cs="Times New Roman"/>
-        </w:rPr>
-      </w:pPr>
-    </w:p>
-    <w:p>
-      <w:pPr>
-        <w:spacing w:after="0" w:line="360" w:lineRule="auto"/>
-        <w:rPr>
-          <w:rFonts w:ascii="Times New Roman" w:hAnsi="Times New Roman" w:cs="Times New Roman"/>
-        </w:rPr>
-      </w:pPr>
-    </w:p>
-    <w:p>
-      <w:pPr>
-        <w:spacing w:after="0" w:line="360" w:lineRule="auto"/>
-        <w:rPr>
-          <w:rFonts w:ascii="Times New Roman" w:hAnsi="Times New Roman" w:cs="Times New Roman"/>
-        </w:rPr>
-      </w:pPr>
-    </w:p>
-    <w:p>
-      <w:pPr>
-        <w:spacing w:after="0" w:line="360" w:lineRule="auto"/>
-        <w:rPr>
-          <w:rFonts w:ascii="Times New Roman" w:hAnsi="Times New Roman" w:cs="Times New Roman"/>
-        </w:rPr>
-      </w:pPr>
-    </w:p>
-    <w:p>
-      <w:pPr>
-        <w:spacing w:after="0" w:line="360" w:lineRule="auto"/>
-        <w:rPr>
-          <w:rFonts w:ascii="Times New Roman" w:hAnsi="Times New Roman" w:cs="Times New Roman"/>
-        </w:rPr>
-      </w:pPr>
-    </w:p>
-    <w:p>
-      <w:pPr>
-        <w:spacing w:after="0" w:line="360" w:lineRule="auto"/>
-        <w:rPr>
-          <w:rFonts w:ascii="Times New Roman" w:hAnsi="Times New Roman" w:cs="Times New Roman"/>
-        </w:rPr>
-      </w:pPr>
-    </w:p>
-    <w:p>
-      <w:pPr>
-        <w:spacing w:after="0" w:line="360" w:lineRule="auto"/>
-        <w:rPr>
-          <w:rFonts w:ascii="Times New Roman" w:hAnsi="Times New Roman" w:cs="Times New Roman"/>
-        </w:rPr>
-      </w:pPr>
-    </w:p>
-    <w:p>
-      <w:pPr>
-        <w:spacing w:after="0" w:line="360" w:lineRule="auto"/>
-        <w:rPr>
-          <w:rFonts w:ascii="Times New Roman" w:hAnsi="Times New Roman" w:cs="Times New Roman"/>
-        </w:rPr>
-      </w:pPr>
-    </w:p>
-    <w:p>
-      <w:pPr>
-        <w:spacing w:after="0" w:line="360" w:lineRule="auto"/>
-        <w:rPr>
-          <w:rFonts w:ascii="Times New Roman" w:hAnsi="Times New Roman" w:cs="Times New Roman"/>
-        </w:rPr>
-      </w:pPr>
-    </w:p>
-    <w:p>
-      <w:pPr>
-        <w:spacing w:after="0" w:line="360" w:lineRule="auto"/>
-        <w:rPr>
-          <w:rFonts w:ascii="Times New Roman" w:hAnsi="Times New Roman" w:cs="Times New Roman"/>
-        </w:rPr>
-      </w:pPr>
-    </w:p>
-    <w:p>
-      <w:pPr>
-        <w:spacing w:after="0" w:line="360" w:lineRule="auto"/>
-        <w:rPr>
-          <w:rFonts w:ascii="Times New Roman" w:hAnsi="Times New Roman" w:cs="Times New Roman"/>
-        </w:rPr>
-      </w:pPr>
-    </w:p>
-    <w:p>
-      <w:pPr>
-        <w:rPr>
-          <w:rFonts w:ascii="Times New Roman" w:hAnsi="Times New Roman" w:cs="Times New Roman"/>
-          <w:b/>
-          <w:sz w:val="26"/>
-          <w:szCs w:val="26"/>
-        </w:rPr>
-      </w:pPr>
-      <w:r>
-        <w:rPr>
-          <w:rFonts w:ascii="Times New Roman" w:hAnsi="Times New Roman" w:cs="Times New Roman"/>
-          <w:b/>
-          <w:sz w:val="26"/>
-          <w:szCs w:val="26"/>
-        </w:rPr>
-        <w:br w:type="page"/>
-      </w:r>
-    </w:p>
-    <w:p>
-      <w:pPr>
-        <w:pStyle w:val="ListParagraph"/>
-        <w:spacing w:after="0" w:line="360" w:lineRule="auto"/>
-        <w:ind w:left="360"/>
         <w:jc w:val="center"/>
         <w:outlineLvl w:val="0"/>
         <w:rPr>
@@ -3475,8 +3306,7 @@
           <w:szCs w:val="26"/>
         </w:rPr>
       </w:pPr>
-      <w:bookmarkStart w:id="2" w:name="_Toc198294182"/>
-      <w:bookmarkStart w:id="3" w:name="_Toc198300826"/>
+      <w:bookmarkStart w:id="5" w:name="_Toc198374057"/>
       <w:r>
         <w:rPr>
           <w:rFonts w:ascii="Times New Roman" w:hAnsi="Times New Roman" w:cs="Times New Roman"/>
@@ -3487,8 +3317,9 @@
         <w:lastRenderedPageBreak/>
         <w:t>LỜI CẢM ƠN</w:t>
       </w:r>
-      <w:bookmarkEnd w:id="2"/>
+      <w:bookmarkEnd w:id="4"/>
       <w:bookmarkEnd w:id="3"/>
+      <w:bookmarkEnd w:id="5"/>
     </w:p>
     <w:p>
       <w:pPr>
@@ -3510,7 +3341,18 @@
           <w:sz w:val="26"/>
           <w:szCs w:val="26"/>
         </w:rPr>
-        <w:t>Điều đầu tiên, cá nhân mỗi sinh viên nói riêng và tập thể nhóm em nói chung, xin chân thành cảm ơn Thầy/Cô khoa Công Nghệ Thông Tin trường đại học Khoa học máy tính SCS - Duy Tân đã đúc kết các kiến thức bài giảng, tận tình giảng dạy, luôn tạo điều kiện tốt và thúc đẩy sự rèn luyện trong những khóa học, năm học vừa qua.</w:t>
+        <w:t>Điều đầu tiên, cá nhân mỗi sinh viên nói riêng và tập thể nhóm em nói chung, xin chân thành cảm ơn Thầy/Cô khoa Công Nghệ Thông Tin trường đại học Khoa học máy tính SCS - Duy Tân đã đúc kết các k</w:t>
+      </w:r>
+      <w:bookmarkStart w:id="6" w:name="_GoBack"/>
+      <w:bookmarkEnd w:id="6"/>
+      <w:r>
+        <w:rPr>
+          <w:rFonts w:ascii="Times New Roman" w:hAnsi="Times New Roman" w:cs="Times New Roman"/>
+          <w:color w:val="000000"/>
+          <w:sz w:val="26"/>
+          <w:szCs w:val="26"/>
+        </w:rPr>
+        <w:t>iến thức bài giảng, tận tình giảng dạy, luôn tạo điều kiện tốt và thúc đẩy sự rèn luyện trong những khóa học, năm học vừa qua.</w:t>
       </w:r>
     </w:p>
     <w:p>
@@ -3549,6 +3391,7 @@
           <w:lang w:val="en-GB"/>
         </w:rPr>
       </w:pPr>
+      <w:proofErr w:type="gramStart"/>
       <w:r>
         <w:rPr>
           <w:rFonts w:ascii="Times New Roman" w:hAnsi="Times New Roman" w:cs="Times New Roman"/>
@@ -3556,8 +3399,9 @@
           <w:sz w:val="26"/>
           <w:szCs w:val="26"/>
         </w:rPr>
-        <w:t>Mặc dù đã hết sức cố gắng song kiến thức và kinh nghiệm thực tế còn hạn chế nên đề tài của nhóm không thể tránh khỏi những thiếu sót. Rất mong nhận được sự cảm thông, đóng góp ý kiến của quý Thầy/Cô để nhóm từng bước khắc phục sự hạn chế của bản thân mỗi thành viên và hoàn thiện chương trình ngày c</w:t>
-      </w:r>
+        <w:t>Mặc dù đã hết sức cố gắng song kiến thức và kinh nghiệm thực tế còn hạn chế nên đề tài của nhóm không thể tránh khỏi những thiếu sót.</w:t>
+      </w:r>
+      <w:proofErr w:type="gramEnd"/>
       <w:r>
         <w:rPr>
           <w:rFonts w:ascii="Times New Roman" w:hAnsi="Times New Roman" w:cs="Times New Roman"/>
@@ -3565,6 +3409,15 @@
           <w:sz w:val="26"/>
           <w:szCs w:val="26"/>
         </w:rPr>
+        <w:t xml:space="preserve"> Rất mong nhận được sự cảm thông, đóng góp ý kiến của quý Thầy/Cô để nhóm từng bước khắc phục sự hạn chế của bản thân mỗi thành viên và hoàn thiện chương trình ngày c</w:t>
+      </w:r>
+      <w:r>
+        <w:rPr>
+          <w:rFonts w:ascii="Times New Roman" w:hAnsi="Times New Roman" w:cs="Times New Roman"/>
+          <w:color w:val="000000"/>
+          <w:sz w:val="26"/>
+          <w:szCs w:val="26"/>
+        </w:rPr>
         <w:t>à</w:t>
       </w:r>
       <w:r>
@@ -3574,7 +3427,27 @@
           <w:sz w:val="26"/>
           <w:szCs w:val="26"/>
         </w:rPr>
-        <w:t>ng chỉnh chu, đặc sắc hơn.</w:t>
+        <w:t xml:space="preserve">ng chỉnh </w:t>
+      </w:r>
+      <w:proofErr w:type="gramStart"/>
+      <w:r>
+        <w:rPr>
+          <w:rFonts w:ascii="Times New Roman" w:hAnsi="Times New Roman" w:cs="Times New Roman"/>
+          <w:color w:val="000000"/>
+          <w:sz w:val="26"/>
+          <w:szCs w:val="26"/>
+        </w:rPr>
+        <w:t>chu</w:t>
+      </w:r>
+      <w:proofErr w:type="gramEnd"/>
+      <w:r>
+        <w:rPr>
+          <w:rFonts w:ascii="Times New Roman" w:hAnsi="Times New Roman" w:cs="Times New Roman"/>
+          <w:color w:val="000000"/>
+          <w:sz w:val="26"/>
+          <w:szCs w:val="26"/>
+        </w:rPr>
+        <w:t>, đặc sắc hơn.</w:t>
       </w:r>
     </w:p>
     <w:p>
@@ -3794,35 +3667,7 @@
     </w:p>
     <w:p>
       <w:pPr>
-        <w:pStyle w:val="ListParagraph"/>
         <w:spacing w:after="0" w:line="360" w:lineRule="auto"/>
-        <w:ind w:left="360"/>
-        <w:rPr>
-          <w:rFonts w:ascii="Times New Roman" w:hAnsi="Times New Roman" w:cs="Times New Roman"/>
-          <w:b/>
-          <w:sz w:val="26"/>
-          <w:szCs w:val="26"/>
-        </w:rPr>
-      </w:pPr>
-    </w:p>
-    <w:p>
-      <w:pPr>
-        <w:pStyle w:val="ListParagraph"/>
-        <w:spacing w:after="0" w:line="360" w:lineRule="auto"/>
-        <w:ind w:left="360"/>
-        <w:rPr>
-          <w:rFonts w:ascii="Times New Roman" w:hAnsi="Times New Roman" w:cs="Times New Roman"/>
-          <w:b/>
-          <w:sz w:val="26"/>
-          <w:szCs w:val="26"/>
-        </w:rPr>
-      </w:pPr>
-    </w:p>
-    <w:p>
-      <w:pPr>
-        <w:pStyle w:val="ListParagraph"/>
-        <w:spacing w:after="0" w:line="360" w:lineRule="auto"/>
-        <w:ind w:left="360"/>
         <w:rPr>
           <w:rFonts w:ascii="Times New Roman" w:hAnsi="Times New Roman" w:cs="Times New Roman"/>
           <w:b/>
@@ -3839,29 +3684,34 @@
           <w:numId w:val="12"/>
         </w:numPr>
       </w:pPr>
-      <w:bookmarkStart w:id="4" w:name="_Toc198294183"/>
-      <w:bookmarkStart w:id="5" w:name="_Toc198300827"/>
-      <w:r>
+      <w:bookmarkStart w:id="7" w:name="_Toc198294183"/>
+      <w:bookmarkStart w:id="8" w:name="_Toc198300827"/>
+      <w:bookmarkStart w:id="9" w:name="_Toc198374058"/>
+      <w:r>
+        <w:lastRenderedPageBreak/>
         <w:t>PHẦN MỞ ĐẦU</w:t>
       </w:r>
-      <w:bookmarkEnd w:id="4"/>
-      <w:bookmarkEnd w:id="5"/>
+      <w:bookmarkEnd w:id="7"/>
+      <w:bookmarkEnd w:id="8"/>
+      <w:bookmarkEnd w:id="9"/>
     </w:p>
     <w:p>
       <w:pPr>
         <w:pStyle w:val="Heading2"/>
         <w:numPr>
           <w:ilvl w:val="1"/>
-          <w:numId w:val="11"/>
+          <w:numId w:val="8"/>
         </w:numPr>
       </w:pPr>
-      <w:bookmarkStart w:id="6" w:name="_Toc198294184"/>
-      <w:bookmarkStart w:id="7" w:name="_Toc198300828"/>
+      <w:bookmarkStart w:id="10" w:name="_Toc198294184"/>
+      <w:bookmarkStart w:id="11" w:name="_Toc198300828"/>
+      <w:bookmarkStart w:id="12" w:name="_Toc198374059"/>
       <w:r>
         <w:t>Lý do chọn đề tài</w:t>
       </w:r>
-      <w:bookmarkEnd w:id="6"/>
-      <w:bookmarkEnd w:id="7"/>
+      <w:bookmarkEnd w:id="10"/>
+      <w:bookmarkEnd w:id="11"/>
+      <w:bookmarkEnd w:id="12"/>
       <w:r>
         <w:t xml:space="preserve"> </w:t>
       </w:r>
@@ -4010,16 +3860,18 @@
         <w:pStyle w:val="Heading2"/>
         <w:numPr>
           <w:ilvl w:val="1"/>
-          <w:numId w:val="9"/>
+          <w:numId w:val="8"/>
         </w:numPr>
       </w:pPr>
-      <w:bookmarkStart w:id="8" w:name="_Toc198294185"/>
-      <w:bookmarkStart w:id="9" w:name="_Toc198300829"/>
+      <w:bookmarkStart w:id="13" w:name="_Toc198294185"/>
+      <w:bookmarkStart w:id="14" w:name="_Toc198300829"/>
+      <w:bookmarkStart w:id="15" w:name="_Toc198374060"/>
       <w:r>
         <w:t>Mục tiêu dự kiến</w:t>
       </w:r>
-      <w:bookmarkEnd w:id="8"/>
-      <w:bookmarkEnd w:id="9"/>
+      <w:bookmarkEnd w:id="13"/>
+      <w:bookmarkEnd w:id="14"/>
+      <w:bookmarkEnd w:id="15"/>
     </w:p>
     <w:p>
       <w:pPr>
@@ -4177,17 +4029,19 @@
         <w:pStyle w:val="Heading2"/>
         <w:numPr>
           <w:ilvl w:val="1"/>
-          <w:numId w:val="9"/>
+          <w:numId w:val="8"/>
         </w:numPr>
       </w:pPr>
-      <w:bookmarkStart w:id="10" w:name="_Toc198294186"/>
-      <w:bookmarkStart w:id="11" w:name="_Toc198300830"/>
+      <w:bookmarkStart w:id="16" w:name="_Toc198294186"/>
+      <w:bookmarkStart w:id="17" w:name="_Toc198300830"/>
+      <w:bookmarkStart w:id="18" w:name="_Toc198374061"/>
       <w:proofErr w:type="gramStart"/>
       <w:r>
         <w:t>Hạng  mục</w:t>
       </w:r>
-      <w:bookmarkEnd w:id="10"/>
-      <w:bookmarkEnd w:id="11"/>
+      <w:bookmarkEnd w:id="16"/>
+      <w:bookmarkEnd w:id="17"/>
+      <w:bookmarkEnd w:id="18"/>
       <w:proofErr w:type="gramEnd"/>
       <w:r>
         <w:t xml:space="preserve"> </w:t>
@@ -4669,22 +4523,24 @@
         <w:pStyle w:val="Heading2"/>
         <w:numPr>
           <w:ilvl w:val="1"/>
-          <w:numId w:val="9"/>
+          <w:numId w:val="8"/>
         </w:numPr>
         <w:rPr>
           <w:lang w:val="vi-VN"/>
         </w:rPr>
       </w:pPr>
-      <w:bookmarkStart w:id="12" w:name="_Toc198294187"/>
-      <w:bookmarkStart w:id="13" w:name="_Toc198300831"/>
+      <w:bookmarkStart w:id="19" w:name="_Toc198294187"/>
+      <w:bookmarkStart w:id="20" w:name="_Toc198300831"/>
+      <w:bookmarkStart w:id="21" w:name="_Toc198374062"/>
       <w:r>
         <w:rPr>
           <w:lang w:val="vi-VN"/>
         </w:rPr>
         <w:t>Ý nghĩa khoa học và thực tiễn</w:t>
       </w:r>
-      <w:bookmarkEnd w:id="12"/>
-      <w:bookmarkEnd w:id="13"/>
+      <w:bookmarkEnd w:id="19"/>
+      <w:bookmarkEnd w:id="20"/>
+      <w:bookmarkEnd w:id="21"/>
       <w:r>
         <w:rPr>
           <w:lang w:val="vi-VN"/>
@@ -4791,12 +4647,17 @@
     <w:p>
       <w:pPr>
         <w:pStyle w:val="Heading1"/>
+        <w:numPr>
+          <w:ilvl w:val="0"/>
+          <w:numId w:val="8"/>
+        </w:numPr>
         <w:rPr>
           <w:lang w:val="vi-VN"/>
         </w:rPr>
       </w:pPr>
-      <w:bookmarkStart w:id="14" w:name="_Toc198294188"/>
-      <w:bookmarkStart w:id="15" w:name="_Toc198300832"/>
+      <w:bookmarkStart w:id="22" w:name="_Toc198294188"/>
+      <w:bookmarkStart w:id="23" w:name="_Toc198300832"/>
+      <w:bookmarkStart w:id="24" w:name="_Toc198374063"/>
       <w:r>
         <w:rPr>
           <w:lang w:val="vi-VN"/>
@@ -4807,8 +4668,9 @@
       <w:r>
         <w:t>ỐNG</w:t>
       </w:r>
-      <w:bookmarkEnd w:id="14"/>
-      <w:bookmarkEnd w:id="15"/>
+      <w:bookmarkEnd w:id="22"/>
+      <w:bookmarkEnd w:id="23"/>
+      <w:bookmarkEnd w:id="24"/>
     </w:p>
     <w:p>
       <w:pPr>
@@ -4821,13 +4683,15 @@
           <w:lang w:val="vi-VN"/>
         </w:rPr>
       </w:pPr>
-      <w:bookmarkStart w:id="16" w:name="_Toc198294189"/>
-      <w:bookmarkStart w:id="17" w:name="_Toc198300833"/>
+      <w:bookmarkStart w:id="25" w:name="_Toc198294189"/>
+      <w:bookmarkStart w:id="26" w:name="_Toc198300833"/>
+      <w:bookmarkStart w:id="27" w:name="_Toc198374064"/>
       <w:r>
         <w:t>Giới thiệu</w:t>
       </w:r>
-      <w:bookmarkEnd w:id="16"/>
-      <w:bookmarkEnd w:id="17"/>
+      <w:bookmarkEnd w:id="25"/>
+      <w:bookmarkEnd w:id="26"/>
+      <w:bookmarkEnd w:id="27"/>
       <w:r>
         <w:t xml:space="preserve"> </w:t>
       </w:r>
@@ -5086,39 +4950,6 @@
           <w:szCs w:val="26"/>
         </w:rPr>
         <w:t>người dùng</w:t>
-      </w:r>
-    </w:p>
-    <w:p>
-      <w:pPr>
-        <w:pStyle w:val="ListParagraph"/>
-        <w:widowControl w:val="0"/>
-        <w:numPr>
-          <w:ilvl w:val="0"/>
-          <w:numId w:val="2"/>
-        </w:numPr>
-        <w:pBdr>
-          <w:top w:val="nil"/>
-          <w:left w:val="nil"/>
-          <w:bottom w:val="nil"/>
-          <w:right w:val="nil"/>
-          <w:between w:val="nil"/>
-        </w:pBdr>
-        <w:spacing w:after="0" w:line="312" w:lineRule="auto"/>
-        <w:rPr>
-          <w:rFonts w:ascii="Times New Roman" w:hAnsi="Times New Roman" w:cs="Times New Roman"/>
-          <w:color w:val="000000"/>
-          <w:sz w:val="26"/>
-          <w:szCs w:val="26"/>
-        </w:rPr>
-      </w:pPr>
-      <w:r>
-        <w:rPr>
-          <w:rFonts w:ascii="Times New Roman" w:hAnsi="Times New Roman" w:cs="Times New Roman"/>
-          <w:color w:val="000000"/>
-          <w:sz w:val="26"/>
-          <w:szCs w:val="26"/>
-        </w:rPr>
-        <w:t>Quản lý phòng ban</w:t>
       </w:r>
     </w:p>
     <w:p>
@@ -5487,15 +5318,6 @@
         </w:rPr>
         <w:t>Tìm kiếm</w:t>
       </w:r>
-      <w:r>
-        <w:rPr>
-          <w:rFonts w:ascii="Times New Roman" w:hAnsi="Times New Roman" w:cs="Times New Roman"/>
-          <w:color w:val="000000"/>
-          <w:sz w:val="26"/>
-          <w:szCs w:val="26"/>
-        </w:rPr>
-        <w:t>, lọc</w:t>
-      </w:r>
     </w:p>
     <w:p>
       <w:pPr>
@@ -5808,16 +5630,7 @@
           <w:sz w:val="26"/>
           <w:szCs w:val="26"/>
         </w:rPr>
-        <w:t xml:space="preserve">chi tiết </w:t>
-      </w:r>
-      <w:r>
-        <w:rPr>
-          <w:rFonts w:ascii="Times New Roman" w:hAnsi="Times New Roman" w:cs="Times New Roman"/>
-          <w:color w:val="000000"/>
-          <w:sz w:val="26"/>
-          <w:szCs w:val="26"/>
-        </w:rPr>
-        <w:t>thực</w:t>
+        <w:t>chi tiết thực</w:t>
       </w:r>
       <w:r>
         <w:rPr>
@@ -5954,14 +5767,15 @@
         <w:pStyle w:val="Heading2"/>
         <w:numPr>
           <w:ilvl w:val="1"/>
-          <w:numId w:val="10"/>
+          <w:numId w:val="8"/>
         </w:numPr>
         <w:rPr>
           <w:lang w:val="vi-VN"/>
         </w:rPr>
       </w:pPr>
-      <w:bookmarkStart w:id="18" w:name="_Toc198294190"/>
-      <w:bookmarkStart w:id="19" w:name="_Toc198300834"/>
+      <w:bookmarkStart w:id="28" w:name="_Toc198294190"/>
+      <w:bookmarkStart w:id="29" w:name="_Toc198300834"/>
+      <w:bookmarkStart w:id="30" w:name="_Toc198374065"/>
       <w:r>
         <w:lastRenderedPageBreak/>
         <w:t>Mô tả tổng quan hệ th</w:t>
@@ -5969,50 +5783,46 @@
       <w:r>
         <w:t>ống</w:t>
       </w:r>
-      <w:bookmarkEnd w:id="18"/>
-      <w:bookmarkEnd w:id="19"/>
+      <w:bookmarkEnd w:id="28"/>
+      <w:bookmarkEnd w:id="29"/>
+      <w:bookmarkEnd w:id="30"/>
       <w:r>
         <w:t xml:space="preserve"> </w:t>
       </w:r>
     </w:p>
     <w:p>
       <w:pPr>
-        <w:rPr>
-          <w:lang w:val="vi-VN"/>
-        </w:rPr>
-      </w:pPr>
+        <w:pStyle w:val="Heading2"/>
+        <w:numPr>
+          <w:ilvl w:val="2"/>
+          <w:numId w:val="8"/>
+        </w:numPr>
+      </w:pPr>
+      <w:bookmarkStart w:id="31" w:name="_Toc198294191"/>
+      <w:bookmarkStart w:id="32" w:name="_Toc198300835"/>
+      <w:bookmarkStart w:id="33" w:name="_Toc198374066"/>
+      <w:r>
+        <w:t>Sơ đồ phân cấp chức năng hệ thố</w:t>
+      </w:r>
+      <w:bookmarkStart w:id="34" w:name="_Hlk152618287"/>
+      <w:r>
+        <w:t>ng</w:t>
+      </w:r>
+      <w:bookmarkEnd w:id="31"/>
+      <w:bookmarkEnd w:id="32"/>
+      <w:bookmarkEnd w:id="33"/>
+      <w:bookmarkEnd w:id="34"/>
     </w:p>
     <w:p>
-      <w:pPr>
-        <w:pStyle w:val="Heading2"/>
-        <w:numPr>
-          <w:ilvl w:val="1"/>
-          <w:numId w:val="10"/>
-        </w:numPr>
-      </w:pPr>
-      <w:bookmarkStart w:id="20" w:name="_Toc198294191"/>
-      <w:bookmarkStart w:id="21" w:name="_Toc198300835"/>
-      <w:r>
-        <w:t>Sơ đồ phân cấp chức năng hệ thố</w:t>
-      </w:r>
-      <w:bookmarkStart w:id="22" w:name="_Hlk152618287"/>
-      <w:r>
-        <w:t>ng</w:t>
-      </w:r>
-      <w:bookmarkEnd w:id="20"/>
-      <w:bookmarkEnd w:id="21"/>
-      <w:bookmarkEnd w:id="22"/>
-    </w:p>
-    <w:p>
       <w:r>
         <w:rPr>
           <w:noProof/>
         </w:rPr>
         <w:drawing>
-          <wp:inline distT="0" distB="0" distL="0" distR="0" wp14:anchorId="5622B3AA" wp14:editId="1D5FE024">
-            <wp:extent cx="5760720" cy="2750820"/>
+          <wp:inline distT="0" distB="0" distL="0" distR="0" wp14:anchorId="2FC1AFD7" wp14:editId="34839656">
+            <wp:extent cx="5760720" cy="1986915"/>
             <wp:effectExtent l="0" t="0" r="0" b="0"/>
-            <wp:docPr id="1970123072" name="Picture 1"/>
+            <wp:docPr id="434094005" name="Picture 1" descr="A diagram of a company&#10;&#10;AI-generated content may be incorrect."/>
             <wp:cNvGraphicFramePr>
               <a:graphicFrameLocks xmlns:a="http://schemas.openxmlformats.org/drawingml/2006/main" noChangeAspect="1"/>
             </wp:cNvGraphicFramePr>
@@ -6020,7 +5830,7 @@
               <a:graphicData uri="http://schemas.openxmlformats.org/drawingml/2006/picture">
                 <pic:pic xmlns:pic="http://schemas.openxmlformats.org/drawingml/2006/picture">
                   <pic:nvPicPr>
-                    <pic:cNvPr id="1970123072" name=""/>
+                    <pic:cNvPr id="434094005" name="Picture 1" descr="A diagram of a company&#10;&#10;AI-generated content may be incorrect."/>
                     <pic:cNvPicPr/>
                   </pic:nvPicPr>
                   <pic:blipFill>
@@ -6032,7 +5842,7 @@
                   <pic:spPr>
                     <a:xfrm>
                       <a:off x="0" y="0"/>
-                      <a:ext cx="5760720" cy="2750820"/>
+                      <a:ext cx="5760720" cy="1986915"/>
                     </a:xfrm>
                     <a:prstGeom prst="rect">
                       <a:avLst/>
@@ -6050,22 +5860,28 @@
         <w:jc w:val="center"/>
         <w:rPr>
           <w:rFonts w:ascii="Times New Roman" w:hAnsi="Times New Roman" w:cs="Times New Roman"/>
-          <w:sz w:val="26"/>
-          <w:szCs w:val="26"/>
-        </w:rPr>
-      </w:pPr>
-      <w:r>
-        <w:rPr>
-          <w:rFonts w:ascii="Times New Roman" w:hAnsi="Times New Roman" w:cs="Times New Roman"/>
-          <w:sz w:val="26"/>
-          <w:szCs w:val="26"/>
-        </w:rPr>
-        <w:t xml:space="preserve">Hình 1: </w:t>
+          <w:i/>
+          <w:iCs/>
+          <w:sz w:val="26"/>
+          <w:szCs w:val="26"/>
+        </w:rPr>
+      </w:pPr>
+      <w:r>
+        <w:rPr>
+          <w:rFonts w:ascii="Times New Roman" w:hAnsi="Times New Roman" w:cs="Times New Roman"/>
+          <w:i/>
+          <w:iCs/>
+          <w:sz w:val="26"/>
+          <w:szCs w:val="26"/>
+        </w:rPr>
+        <w:t xml:space="preserve">Hình 2.2.1.1: </w:t>
       </w:r>
       <w:proofErr w:type="gramStart"/>
       <w:r>
         <w:rPr>
           <w:rFonts w:ascii="Times New Roman" w:hAnsi="Times New Roman" w:cs="Times New Roman"/>
+          <w:i/>
+          <w:iCs/>
           <w:sz w:val="26"/>
           <w:szCs w:val="26"/>
         </w:rPr>
@@ -6075,14 +5891,340 @@
       <w:r>
         <w:rPr>
           <w:rFonts w:ascii="Times New Roman" w:hAnsi="Times New Roman" w:cs="Times New Roman"/>
-          <w:sz w:val="26"/>
-          <w:szCs w:val="26"/>
-        </w:rPr>
-        <w:t xml:space="preserve"> đồ phân cấp chức năng</w:t>
+          <w:i/>
+          <w:iCs/>
+          <w:sz w:val="26"/>
+          <w:szCs w:val="26"/>
+        </w:rPr>
+        <w:t xml:space="preserve"> đồ BFD Khách hàng</w:t>
       </w:r>
     </w:p>
     <w:p>
       <w:pPr>
+        <w:jc w:val="center"/>
+        <w:rPr>
+          <w:rFonts w:ascii="Times New Roman" w:hAnsi="Times New Roman" w:cs="Times New Roman"/>
+          <w:sz w:val="26"/>
+          <w:szCs w:val="26"/>
+        </w:rPr>
+      </w:pPr>
+      <w:r>
+        <w:rPr>
+          <w:rFonts w:ascii="Times New Roman" w:hAnsi="Times New Roman" w:cs="Times New Roman"/>
+          <w:noProof/>
+          <w:sz w:val="26"/>
+          <w:szCs w:val="26"/>
+        </w:rPr>
+        <w:drawing>
+          <wp:inline distT="0" distB="0" distL="0" distR="0" wp14:anchorId="372B22CE" wp14:editId="0CE31035">
+            <wp:extent cx="5760720" cy="3562985"/>
+            <wp:effectExtent l="0" t="0" r="0" b="0"/>
+            <wp:docPr id="755904339" name="Picture 2" descr="A black and white screen with white rectangles&#10;&#10;AI-generated content may be incorrect."/>
+            <wp:cNvGraphicFramePr>
+              <a:graphicFrameLocks xmlns:a="http://schemas.openxmlformats.org/drawingml/2006/main" noChangeAspect="1"/>
+            </wp:cNvGraphicFramePr>
+            <a:graphic xmlns:a="http://schemas.openxmlformats.org/drawingml/2006/main">
+              <a:graphicData uri="http://schemas.openxmlformats.org/drawingml/2006/picture">
+                <pic:pic xmlns:pic="http://schemas.openxmlformats.org/drawingml/2006/picture">
+                  <pic:nvPicPr>
+                    <pic:cNvPr id="755904339" name="Picture 2" descr="A black and white screen with white rectangles&#10;&#10;AI-generated content may be incorrect."/>
+                    <pic:cNvPicPr>
+                      <a:picLocks noChangeAspect="1" noChangeArrowheads="1"/>
+                    </pic:cNvPicPr>
+                  </pic:nvPicPr>
+                  <pic:blipFill>
+                    <a:blip r:embed="rId13" cstate="print">
+                      <a:extLst>
+                        <a:ext uri="{28A0092B-C50C-407E-A947-70E740481C1C}">
+                          <a14:useLocalDpi xmlns:a14="http://schemas.microsoft.com/office/drawing/2010/main" val="0"/>
+                        </a:ext>
+                      </a:extLst>
+                    </a:blip>
+                    <a:srcRect/>
+                    <a:stretch>
+                      <a:fillRect/>
+                    </a:stretch>
+                  </pic:blipFill>
+                  <pic:spPr bwMode="auto">
+                    <a:xfrm>
+                      <a:off x="0" y="0"/>
+                      <a:ext cx="5760720" cy="3562985"/>
+                    </a:xfrm>
+                    <a:prstGeom prst="rect">
+                      <a:avLst/>
+                    </a:prstGeom>
+                    <a:noFill/>
+                    <a:ln>
+                      <a:noFill/>
+                    </a:ln>
+                  </pic:spPr>
+                </pic:pic>
+              </a:graphicData>
+            </a:graphic>
+          </wp:inline>
+        </w:drawing>
+      </w:r>
+    </w:p>
+    <w:p>
+      <w:pPr>
+        <w:jc w:val="center"/>
+        <w:rPr>
+          <w:rFonts w:ascii="Times New Roman" w:hAnsi="Times New Roman" w:cs="Times New Roman"/>
+          <w:sz w:val="26"/>
+          <w:szCs w:val="26"/>
+        </w:rPr>
+      </w:pPr>
+    </w:p>
+    <w:p>
+      <w:pPr>
+        <w:jc w:val="center"/>
+        <w:rPr>
+          <w:rFonts w:ascii="Times New Roman" w:hAnsi="Times New Roman" w:cs="Times New Roman"/>
+          <w:i/>
+          <w:iCs/>
+          <w:sz w:val="26"/>
+          <w:szCs w:val="26"/>
+        </w:rPr>
+      </w:pPr>
+      <w:r>
+        <w:rPr>
+          <w:rFonts w:ascii="Times New Roman" w:hAnsi="Times New Roman" w:cs="Times New Roman"/>
+          <w:i/>
+          <w:iCs/>
+          <w:sz w:val="26"/>
+          <w:szCs w:val="26"/>
+        </w:rPr>
+        <w:t xml:space="preserve">Hình 2.2.1.2: </w:t>
+      </w:r>
+      <w:proofErr w:type="gramStart"/>
+      <w:r>
+        <w:rPr>
+          <w:rFonts w:ascii="Times New Roman" w:hAnsi="Times New Roman" w:cs="Times New Roman"/>
+          <w:i/>
+          <w:iCs/>
+          <w:sz w:val="26"/>
+          <w:szCs w:val="26"/>
+        </w:rPr>
+        <w:t>Sơ</w:t>
+      </w:r>
+      <w:proofErr w:type="gramEnd"/>
+      <w:r>
+        <w:rPr>
+          <w:rFonts w:ascii="Times New Roman" w:hAnsi="Times New Roman" w:cs="Times New Roman"/>
+          <w:i/>
+          <w:iCs/>
+          <w:sz w:val="26"/>
+          <w:szCs w:val="26"/>
+        </w:rPr>
+        <w:t xml:space="preserve"> đồ BFD Nhân viên</w:t>
+      </w:r>
+    </w:p>
+    <w:p>
+      <w:pPr>
+        <w:jc w:val="center"/>
+        <w:rPr>
+          <w:rFonts w:ascii="Times New Roman" w:hAnsi="Times New Roman" w:cs="Times New Roman"/>
+          <w:i/>
+          <w:iCs/>
+          <w:sz w:val="26"/>
+          <w:szCs w:val="26"/>
+        </w:rPr>
+      </w:pPr>
+      <w:r>
+        <w:rPr>
+          <w:rFonts w:ascii="Times New Roman" w:hAnsi="Times New Roman" w:cs="Times New Roman"/>
+          <w:i/>
+          <w:iCs/>
+          <w:noProof/>
+          <w:sz w:val="26"/>
+          <w:szCs w:val="26"/>
+        </w:rPr>
+        <w:lastRenderedPageBreak/>
+        <w:drawing>
+          <wp:inline distT="0" distB="0" distL="0" distR="0" wp14:anchorId="7DF16CC9" wp14:editId="31E74951">
+            <wp:extent cx="5760720" cy="4975225"/>
+            <wp:effectExtent l="0" t="0" r="0" b="0"/>
+            <wp:docPr id="679347572" name="Picture 1" descr="A diagram of a company&#10;&#10;AI-generated content may be incorrect."/>
+            <wp:cNvGraphicFramePr>
+              <a:graphicFrameLocks xmlns:a="http://schemas.openxmlformats.org/drawingml/2006/main" noChangeAspect="1"/>
+            </wp:cNvGraphicFramePr>
+            <a:graphic xmlns:a="http://schemas.openxmlformats.org/drawingml/2006/main">
+              <a:graphicData uri="http://schemas.openxmlformats.org/drawingml/2006/picture">
+                <pic:pic xmlns:pic="http://schemas.openxmlformats.org/drawingml/2006/picture">
+                  <pic:nvPicPr>
+                    <pic:cNvPr id="679347572" name="Picture 1" descr="A diagram of a company&#10;&#10;AI-generated content may be incorrect."/>
+                    <pic:cNvPicPr/>
+                  </pic:nvPicPr>
+                  <pic:blipFill>
+                    <a:blip r:embed="rId14"/>
+                    <a:stretch>
+                      <a:fillRect/>
+                    </a:stretch>
+                  </pic:blipFill>
+                  <pic:spPr>
+                    <a:xfrm>
+                      <a:off x="0" y="0"/>
+                      <a:ext cx="5760720" cy="4975225"/>
+                    </a:xfrm>
+                    <a:prstGeom prst="rect">
+                      <a:avLst/>
+                    </a:prstGeom>
+                  </pic:spPr>
+                </pic:pic>
+              </a:graphicData>
+            </a:graphic>
+          </wp:inline>
+        </w:drawing>
+      </w:r>
+    </w:p>
+    <w:p>
+      <w:pPr>
+        <w:jc w:val="center"/>
+        <w:rPr>
+          <w:rFonts w:ascii="Times New Roman" w:hAnsi="Times New Roman" w:cs="Times New Roman"/>
+          <w:i/>
+          <w:iCs/>
+          <w:sz w:val="26"/>
+          <w:szCs w:val="26"/>
+        </w:rPr>
+      </w:pPr>
+      <w:r>
+        <w:rPr>
+          <w:rFonts w:ascii="Times New Roman" w:hAnsi="Times New Roman" w:cs="Times New Roman"/>
+          <w:i/>
+          <w:iCs/>
+          <w:sz w:val="26"/>
+          <w:szCs w:val="26"/>
+        </w:rPr>
+        <w:t xml:space="preserve">Hình 2.2.1.3: </w:t>
+      </w:r>
+      <w:proofErr w:type="gramStart"/>
+      <w:r>
+        <w:rPr>
+          <w:rFonts w:ascii="Times New Roman" w:hAnsi="Times New Roman" w:cs="Times New Roman"/>
+          <w:i/>
+          <w:iCs/>
+          <w:sz w:val="26"/>
+          <w:szCs w:val="26"/>
+        </w:rPr>
+        <w:t>Sơ</w:t>
+      </w:r>
+      <w:proofErr w:type="gramEnd"/>
+      <w:r>
+        <w:rPr>
+          <w:rFonts w:ascii="Times New Roman" w:hAnsi="Times New Roman" w:cs="Times New Roman"/>
+          <w:i/>
+          <w:iCs/>
+          <w:sz w:val="26"/>
+          <w:szCs w:val="26"/>
+        </w:rPr>
+        <w:t xml:space="preserve"> đồ BFD Chủ quầy</w:t>
+      </w:r>
+    </w:p>
+    <w:p>
+      <w:pPr>
+        <w:jc w:val="center"/>
+        <w:rPr>
+          <w:rFonts w:ascii="Times New Roman" w:hAnsi="Times New Roman" w:cs="Times New Roman"/>
+          <w:i/>
+          <w:iCs/>
+          <w:sz w:val="26"/>
+          <w:szCs w:val="26"/>
+        </w:rPr>
+      </w:pPr>
+      <w:r>
+        <w:rPr>
+          <w:rFonts w:ascii="Times New Roman" w:hAnsi="Times New Roman" w:cs="Times New Roman"/>
+          <w:i/>
+          <w:iCs/>
+          <w:noProof/>
+          <w:sz w:val="26"/>
+          <w:szCs w:val="26"/>
+        </w:rPr>
+        <w:lastRenderedPageBreak/>
+        <w:drawing>
+          <wp:inline distT="0" distB="0" distL="0" distR="0" wp14:anchorId="10F46A4A" wp14:editId="0B9E65C3">
+            <wp:extent cx="5760720" cy="3530600"/>
+            <wp:effectExtent l="0" t="0" r="0" b="0"/>
+            <wp:docPr id="475155915" name="Picture 1" descr="A screenshot of a computer screen&#10;&#10;AI-generated content may be incorrect."/>
+            <wp:cNvGraphicFramePr>
+              <a:graphicFrameLocks xmlns:a="http://schemas.openxmlformats.org/drawingml/2006/main" noChangeAspect="1"/>
+            </wp:cNvGraphicFramePr>
+            <a:graphic xmlns:a="http://schemas.openxmlformats.org/drawingml/2006/main">
+              <a:graphicData uri="http://schemas.openxmlformats.org/drawingml/2006/picture">
+                <pic:pic xmlns:pic="http://schemas.openxmlformats.org/drawingml/2006/picture">
+                  <pic:nvPicPr>
+                    <pic:cNvPr id="475155915" name="Picture 1" descr="A screenshot of a computer screen&#10;&#10;AI-generated content may be incorrect."/>
+                    <pic:cNvPicPr/>
+                  </pic:nvPicPr>
+                  <pic:blipFill>
+                    <a:blip r:embed="rId15"/>
+                    <a:stretch>
+                      <a:fillRect/>
+                    </a:stretch>
+                  </pic:blipFill>
+                  <pic:spPr>
+                    <a:xfrm>
+                      <a:off x="0" y="0"/>
+                      <a:ext cx="5760720" cy="3530600"/>
+                    </a:xfrm>
+                    <a:prstGeom prst="rect">
+                      <a:avLst/>
+                    </a:prstGeom>
+                  </pic:spPr>
+                </pic:pic>
+              </a:graphicData>
+            </a:graphic>
+          </wp:inline>
+        </w:drawing>
+      </w:r>
+    </w:p>
+    <w:p>
+      <w:pPr>
+        <w:jc w:val="center"/>
+        <w:rPr>
+          <w:rFonts w:ascii="Times New Roman" w:hAnsi="Times New Roman" w:cs="Times New Roman"/>
+          <w:i/>
+          <w:iCs/>
+          <w:sz w:val="26"/>
+          <w:szCs w:val="26"/>
+        </w:rPr>
+      </w:pPr>
+      <w:r>
+        <w:rPr>
+          <w:rFonts w:ascii="Times New Roman" w:hAnsi="Times New Roman" w:cs="Times New Roman"/>
+          <w:i/>
+          <w:iCs/>
+          <w:sz w:val="26"/>
+          <w:szCs w:val="26"/>
+        </w:rPr>
+        <w:t xml:space="preserve">Hình 2.2.1.4: </w:t>
+      </w:r>
+      <w:proofErr w:type="gramStart"/>
+      <w:r>
+        <w:rPr>
+          <w:rFonts w:ascii="Times New Roman" w:hAnsi="Times New Roman" w:cs="Times New Roman"/>
+          <w:i/>
+          <w:iCs/>
+          <w:sz w:val="26"/>
+          <w:szCs w:val="26"/>
+        </w:rPr>
+        <w:t>Sơ</w:t>
+      </w:r>
+      <w:proofErr w:type="gramEnd"/>
+      <w:r>
+        <w:rPr>
+          <w:rFonts w:ascii="Times New Roman" w:hAnsi="Times New Roman" w:cs="Times New Roman"/>
+          <w:i/>
+          <w:iCs/>
+          <w:sz w:val="26"/>
+          <w:szCs w:val="26"/>
+        </w:rPr>
+        <w:t xml:space="preserve"> đồ BFD Quản trị viên</w:t>
+      </w:r>
+    </w:p>
+    <w:p>
+      <w:pPr>
         <w:rPr>
           <w:rFonts w:ascii="Times New Roman" w:hAnsi="Times New Roman" w:cs="Times New Roman"/>
           <w:sz w:val="26"/>
@@ -6090,39 +6232,30 @@
           <w:lang w:val="vi-VN"/>
         </w:rPr>
       </w:pPr>
-      <w:r>
-        <w:rPr>
-          <w:rFonts w:ascii="Times New Roman" w:hAnsi="Times New Roman" w:cs="Times New Roman"/>
-          <w:sz w:val="26"/>
-          <w:szCs w:val="26"/>
-        </w:rPr>
-        <w:br w:type="page"/>
-      </w:r>
-      <w:bookmarkStart w:id="23" w:name="_GoBack"/>
-      <w:bookmarkEnd w:id="23"/>
     </w:p>
     <w:p>
       <w:pPr>
         <w:pStyle w:val="Heading2"/>
         <w:numPr>
           <w:ilvl w:val="1"/>
-          <w:numId w:val="10"/>
+          <w:numId w:val="8"/>
         </w:numPr>
         <w:rPr>
           <w:lang w:val="vi-VN"/>
         </w:rPr>
       </w:pPr>
-      <w:bookmarkStart w:id="24" w:name="_Toc198294192"/>
-      <w:bookmarkStart w:id="25" w:name="_Toc198300836"/>
+      <w:bookmarkStart w:id="35" w:name="_Toc198294192"/>
+      <w:bookmarkStart w:id="36" w:name="_Toc198300836"/>
+      <w:bookmarkStart w:id="37" w:name="_Toc198374067"/>
       <w:r>
         <w:rPr>
           <w:lang w:val="vi-VN"/>
         </w:rPr>
-        <w:lastRenderedPageBreak/>
         <w:t>Bảng chức năng và độ ưu tiên</w:t>
       </w:r>
-      <w:bookmarkEnd w:id="24"/>
-      <w:bookmarkEnd w:id="25"/>
+      <w:bookmarkEnd w:id="35"/>
+      <w:bookmarkEnd w:id="36"/>
+      <w:bookmarkEnd w:id="37"/>
       <w:r>
         <w:rPr>
           <w:lang w:val="vi-VN"/>
@@ -6358,6 +6491,15 @@
                 <w:szCs w:val="26"/>
               </w:rPr>
             </w:pPr>
+            <w:r>
+              <w:rPr>
+                <w:rFonts w:ascii="Times New Roman" w:hAnsi="Times New Roman" w:cs="Times New Roman"/>
+                <w:color w:val="000000"/>
+                <w:sz w:val="26"/>
+                <w:szCs w:val="26"/>
+              </w:rPr>
+              <w:t>1</w:t>
+            </w:r>
           </w:p>
         </w:tc>
       </w:tr>
@@ -6411,7 +6553,7 @@
                 <w:sz w:val="26"/>
                 <w:szCs w:val="26"/>
               </w:rPr>
-              <w:t>Đặt và xem thông tin đơn hàng</w:t>
+              <w:t>Quản lý thông tin khách hàng</w:t>
             </w:r>
           </w:p>
         </w:tc>
@@ -6450,6 +6592,15 @@
                 <w:szCs w:val="26"/>
               </w:rPr>
             </w:pPr>
+            <w:r>
+              <w:rPr>
+                <w:rFonts w:ascii="Times New Roman" w:hAnsi="Times New Roman" w:cs="Times New Roman"/>
+                <w:color w:val="000000"/>
+                <w:sz w:val="26"/>
+                <w:szCs w:val="26"/>
+              </w:rPr>
+              <w:t>2</w:t>
+            </w:r>
           </w:p>
         </w:tc>
       </w:tr>
@@ -6542,6 +6693,15 @@
                 <w:szCs w:val="26"/>
               </w:rPr>
             </w:pPr>
+            <w:r>
+              <w:rPr>
+                <w:rFonts w:ascii="Times New Roman" w:hAnsi="Times New Roman" w:cs="Times New Roman"/>
+                <w:color w:val="000000"/>
+                <w:sz w:val="26"/>
+                <w:szCs w:val="26"/>
+              </w:rPr>
+              <w:t>1</w:t>
+            </w:r>
           </w:p>
         </w:tc>
       </w:tr>
@@ -6632,6 +6792,15 @@
                 <w:szCs w:val="26"/>
               </w:rPr>
             </w:pPr>
+            <w:r>
+              <w:rPr>
+                <w:rFonts w:ascii="Times New Roman" w:hAnsi="Times New Roman" w:cs="Times New Roman"/>
+                <w:color w:val="000000"/>
+                <w:sz w:val="26"/>
+                <w:szCs w:val="26"/>
+              </w:rPr>
+              <w:t>2</w:t>
+            </w:r>
           </w:p>
         </w:tc>
       </w:tr>
@@ -6722,6 +6891,15 @@
                 <w:szCs w:val="26"/>
               </w:rPr>
             </w:pPr>
+            <w:r>
+              <w:rPr>
+                <w:rFonts w:ascii="Times New Roman" w:hAnsi="Times New Roman" w:cs="Times New Roman"/>
+                <w:color w:val="000000"/>
+                <w:sz w:val="26"/>
+                <w:szCs w:val="26"/>
+              </w:rPr>
+              <w:t>2</w:t>
+            </w:r>
           </w:p>
         </w:tc>
       </w:tr>
@@ -6812,6 +6990,15 @@
                 <w:szCs w:val="26"/>
               </w:rPr>
             </w:pPr>
+            <w:r>
+              <w:rPr>
+                <w:rFonts w:ascii="Times New Roman" w:hAnsi="Times New Roman" w:cs="Times New Roman"/>
+                <w:color w:val="000000"/>
+                <w:sz w:val="26"/>
+                <w:szCs w:val="26"/>
+              </w:rPr>
+              <w:t>1</w:t>
+            </w:r>
           </w:p>
         </w:tc>
       </w:tr>
@@ -6902,6 +7089,15 @@
                 <w:szCs w:val="26"/>
               </w:rPr>
             </w:pPr>
+            <w:r>
+              <w:rPr>
+                <w:rFonts w:ascii="Times New Roman" w:hAnsi="Times New Roman" w:cs="Times New Roman"/>
+                <w:color w:val="000000"/>
+                <w:sz w:val="26"/>
+                <w:szCs w:val="26"/>
+              </w:rPr>
+              <w:t>1</w:t>
+            </w:r>
           </w:p>
         </w:tc>
       </w:tr>
@@ -6993,6 +7189,15 @@
                 <w:szCs w:val="26"/>
               </w:rPr>
             </w:pPr>
+            <w:r>
+              <w:rPr>
+                <w:rFonts w:ascii="Times New Roman" w:hAnsi="Times New Roman" w:cs="Times New Roman"/>
+                <w:color w:val="000000"/>
+                <w:sz w:val="26"/>
+                <w:szCs w:val="26"/>
+              </w:rPr>
+              <w:t>1</w:t>
+            </w:r>
           </w:p>
         </w:tc>
       </w:tr>
@@ -7020,6 +7225,7 @@
                 <w:sz w:val="26"/>
                 <w:szCs w:val="26"/>
               </w:rPr>
+              <w:lastRenderedPageBreak/>
               <w:t>US 09</w:t>
             </w:r>
           </w:p>
@@ -7084,6 +7290,15 @@
                 <w:szCs w:val="26"/>
               </w:rPr>
             </w:pPr>
+            <w:r>
+              <w:rPr>
+                <w:rFonts w:ascii="Times New Roman" w:hAnsi="Times New Roman" w:cs="Times New Roman"/>
+                <w:color w:val="000000"/>
+                <w:sz w:val="26"/>
+                <w:szCs w:val="26"/>
+              </w:rPr>
+              <w:t>2</w:t>
+            </w:r>
           </w:p>
         </w:tc>
       </w:tr>
@@ -7176,6 +7391,15 @@
                 <w:szCs w:val="26"/>
               </w:rPr>
             </w:pPr>
+            <w:r>
+              <w:rPr>
+                <w:rFonts w:ascii="Times New Roman" w:hAnsi="Times New Roman" w:cs="Times New Roman"/>
+                <w:color w:val="000000"/>
+                <w:sz w:val="26"/>
+                <w:szCs w:val="26"/>
+              </w:rPr>
+              <w:t>1</w:t>
+            </w:r>
           </w:p>
         </w:tc>
       </w:tr>
@@ -7267,6 +7491,15 @@
                 <w:szCs w:val="26"/>
               </w:rPr>
             </w:pPr>
+            <w:r>
+              <w:rPr>
+                <w:rFonts w:ascii="Times New Roman" w:hAnsi="Times New Roman" w:cs="Times New Roman"/>
+                <w:color w:val="000000"/>
+                <w:sz w:val="26"/>
+                <w:szCs w:val="26"/>
+              </w:rPr>
+              <w:t>2</w:t>
+            </w:r>
           </w:p>
         </w:tc>
       </w:tr>
@@ -7358,6 +7591,15 @@
                 <w:szCs w:val="26"/>
               </w:rPr>
             </w:pPr>
+            <w:r>
+              <w:rPr>
+                <w:rFonts w:ascii="Times New Roman" w:hAnsi="Times New Roman" w:cs="Times New Roman"/>
+                <w:color w:val="000000"/>
+                <w:sz w:val="26"/>
+                <w:szCs w:val="26"/>
+              </w:rPr>
+              <w:t>2</w:t>
+            </w:r>
           </w:p>
         </w:tc>
       </w:tr>
@@ -7410,7 +7652,7 @@
                 <w:sz w:val="26"/>
                 <w:szCs w:val="26"/>
               </w:rPr>
-              <w:t>Đăng nhập/Đăng xuất</w:t>
+              <w:t>Đăng nhập</w:t>
             </w:r>
           </w:p>
         </w:tc>
@@ -7449,6 +7691,15 @@
                 <w:szCs w:val="26"/>
               </w:rPr>
             </w:pPr>
+            <w:r>
+              <w:rPr>
+                <w:rFonts w:ascii="Times New Roman" w:hAnsi="Times New Roman" w:cs="Times New Roman"/>
+                <w:color w:val="000000"/>
+                <w:sz w:val="26"/>
+                <w:szCs w:val="26"/>
+              </w:rPr>
+              <w:t>3</w:t>
+            </w:r>
           </w:p>
         </w:tc>
       </w:tr>
@@ -7540,6 +7791,15 @@
                 <w:szCs w:val="26"/>
               </w:rPr>
             </w:pPr>
+            <w:r>
+              <w:rPr>
+                <w:rFonts w:ascii="Times New Roman" w:hAnsi="Times New Roman" w:cs="Times New Roman"/>
+                <w:color w:val="000000"/>
+                <w:sz w:val="26"/>
+                <w:szCs w:val="26"/>
+              </w:rPr>
+              <w:t>3</w:t>
+            </w:r>
           </w:p>
         </w:tc>
       </w:tr>
@@ -7591,46 +7851,35 @@
     <w:p>
       <w:pPr>
         <w:pStyle w:val="Heading1"/>
-      </w:pPr>
-      <w:bookmarkStart w:id="26" w:name="_Toc198294193"/>
-      <w:bookmarkStart w:id="27" w:name="_Toc198300837"/>
+        <w:numPr>
+          <w:ilvl w:val="0"/>
+          <w:numId w:val="8"/>
+        </w:numPr>
+      </w:pPr>
+      <w:bookmarkStart w:id="38" w:name="_Toc198294193"/>
+      <w:bookmarkStart w:id="39" w:name="_Toc198300837"/>
+      <w:bookmarkStart w:id="40" w:name="_Toc198374068"/>
       <w:r>
         <w:lastRenderedPageBreak/>
-        <w:t>U</w:t>
-      </w:r>
-      <w:r>
-        <w:t>SER</w:t>
-      </w:r>
-      <w:r>
-        <w:t xml:space="preserve"> </w:t>
-      </w:r>
-      <w:r>
-        <w:t>INTERFACE</w:t>
-      </w:r>
-      <w:r>
-        <w:t xml:space="preserve"> </w:t>
-      </w:r>
-      <w:r>
-        <w:t>DESIGN</w:t>
-      </w:r>
-      <w:bookmarkEnd w:id="26"/>
-      <w:bookmarkEnd w:id="27"/>
+        <w:t>USER INTERFACE DESIGN</w:t>
+      </w:r>
+      <w:bookmarkEnd w:id="38"/>
+      <w:bookmarkEnd w:id="39"/>
+      <w:bookmarkEnd w:id="40"/>
     </w:p>
     <w:p>
       <w:pPr>
         <w:pStyle w:val="Heading2"/>
         <w:numPr>
           <w:ilvl w:val="1"/>
-          <w:numId w:val="10"/>
+          <w:numId w:val="8"/>
         </w:numPr>
       </w:pPr>
-      <w:bookmarkStart w:id="28" w:name="_Toc198294194"/>
-      <w:bookmarkStart w:id="29" w:name="_Toc198300838"/>
-      <w:r>
-        <w:t xml:space="preserve">Giao diện </w:t>
-      </w:r>
-      <w:r>
-        <w:t>đăng</w:t>
+      <w:bookmarkStart w:id="41" w:name="_Toc198294194"/>
+      <w:bookmarkStart w:id="42" w:name="_Toc198300838"/>
+      <w:bookmarkStart w:id="43" w:name="_Toc198374069"/>
+      <w:r>
+        <w:t>Giao diện đăng</w:t>
       </w:r>
       <w:r>
         <w:rPr>
@@ -7638,8 +7887,9 @@
         </w:rPr>
         <w:t xml:space="preserve"> nhập</w:t>
       </w:r>
-      <w:bookmarkEnd w:id="28"/>
-      <w:bookmarkEnd w:id="29"/>
+      <w:bookmarkEnd w:id="41"/>
+      <w:bookmarkEnd w:id="42"/>
+      <w:bookmarkEnd w:id="43"/>
     </w:p>
     <w:p>
       <w:pPr>
@@ -7653,7 +7903,7 @@
           <w:szCs w:val="24"/>
         </w:rPr>
         <w:drawing>
-          <wp:inline distT="0" distB="0" distL="0" distR="0" wp14:anchorId="69D44170" wp14:editId="0EDF4C91">
+          <wp:inline distT="0" distB="0" distL="0" distR="0" wp14:anchorId="56B2AB40" wp14:editId="1F60A60C">
             <wp:extent cx="1896692" cy="4114800"/>
             <wp:effectExtent l="0" t="0" r="8890" b="0"/>
             <wp:docPr id="19" name="Picture 19" descr="C:\Users\PC\Downloads\Đăng nhập - Nhân viên (1).png"/>
@@ -7670,7 +7920,7 @@
                     </pic:cNvPicPr>
                   </pic:nvPicPr>
                   <pic:blipFill>
-                    <a:blip r:embed="rId13">
+                    <a:blip r:embed="rId16">
                       <a:extLst>
                         <a:ext uri="{28A0092B-C50C-407E-A947-70E740481C1C}">
                           <a14:useLocalDpi xmlns:a14="http://schemas.microsoft.com/office/drawing/2010/main" val="0"/>
@@ -7712,7 +7962,7 @@
           <w:szCs w:val="26"/>
         </w:rPr>
       </w:pPr>
-      <w:bookmarkStart w:id="30" w:name="_Toc152683160"/>
+      <w:bookmarkStart w:id="44" w:name="_Toc152683160"/>
       <w:r>
         <w:rPr>
           <w:rFonts w:ascii="Times New Roman" w:hAnsi="Times New Roman" w:cs="Times New Roman"/>
@@ -7750,7 +8000,7 @@
         </w:rPr>
         <w:t xml:space="preserve">Giao Diện </w:t>
       </w:r>
-      <w:bookmarkEnd w:id="30"/>
+      <w:bookmarkEnd w:id="44"/>
       <w:r>
         <w:rPr>
           <w:rFonts w:ascii="Times New Roman" w:hAnsi="Times New Roman" w:cs="Times New Roman"/>
@@ -7762,7 +8012,7 @@
       </w:r>
     </w:p>
     <w:p>
-      <w:bookmarkStart w:id="31" w:name="_Toc152683161"/>
+      <w:bookmarkStart w:id="45" w:name="_Toc152683161"/>
       <w:r>
         <w:rPr>
           <w:rFonts w:ascii="Times New Roman" w:hAnsi="Times New Roman" w:cs="Times New Roman"/>
@@ -7772,7 +8022,7 @@
         </w:rPr>
         <w:t>Đặt tả</w:t>
       </w:r>
-      <w:bookmarkEnd w:id="31"/>
+      <w:bookmarkEnd w:id="45"/>
       <w:r>
         <w:rPr>
           <w:rFonts w:ascii="Times New Roman" w:hAnsi="Times New Roman" w:cs="Times New Roman"/>
@@ -9091,17 +9341,15 @@
         <w:pStyle w:val="Heading2"/>
         <w:numPr>
           <w:ilvl w:val="1"/>
-          <w:numId w:val="10"/>
+          <w:numId w:val="8"/>
         </w:numPr>
       </w:pPr>
-      <w:bookmarkStart w:id="32" w:name="_Toc198294195"/>
-      <w:bookmarkStart w:id="33" w:name="_Toc198300839"/>
+      <w:bookmarkStart w:id="46" w:name="_Toc198294195"/>
+      <w:bookmarkStart w:id="47" w:name="_Toc198300839"/>
+      <w:bookmarkStart w:id="48" w:name="_Toc198374070"/>
       <w:r>
         <w:lastRenderedPageBreak/>
-        <w:t xml:space="preserve">Giao diện </w:t>
-      </w:r>
-      <w:r>
-        <w:t>nhập</w:t>
+        <w:t>Giao diện nhập</w:t>
       </w:r>
       <w:r>
         <w:rPr>
@@ -9109,8 +9357,9 @@
         </w:rPr>
         <w:t xml:space="preserve"> thông tin khách hàng</w:t>
       </w:r>
-      <w:bookmarkEnd w:id="32"/>
-      <w:bookmarkEnd w:id="33"/>
+      <w:bookmarkEnd w:id="46"/>
+      <w:bookmarkEnd w:id="47"/>
+      <w:bookmarkEnd w:id="48"/>
       <w:r>
         <w:t xml:space="preserve"> </w:t>
       </w:r>
@@ -9127,7 +9376,7 @@
           <w:szCs w:val="24"/>
         </w:rPr>
         <w:drawing>
-          <wp:inline distT="0" distB="0" distL="0" distR="0" wp14:anchorId="36D81E10" wp14:editId="1C06244E">
+          <wp:inline distT="0" distB="0" distL="0" distR="0" wp14:anchorId="59CECE22" wp14:editId="6DC6DBE5">
             <wp:extent cx="1928205" cy="4259580"/>
             <wp:effectExtent l="0" t="0" r="0" b="7620"/>
             <wp:docPr id="15" name="Picture 15" descr="C:\Users\PC\Downloads\Điền thông tin khách hàng.png"/>
@@ -9144,7 +9393,7 @@
                     </pic:cNvPicPr>
                   </pic:nvPicPr>
                   <pic:blipFill>
-                    <a:blip r:embed="rId14">
+                    <a:blip r:embed="rId17">
                       <a:extLst>
                         <a:ext uri="{28A0092B-C50C-407E-A947-70E740481C1C}">
                           <a14:useLocalDpi xmlns:a14="http://schemas.microsoft.com/office/drawing/2010/main" val="0"/>
@@ -9182,72 +9431,65 @@
         <w:rPr>
           <w:rFonts w:ascii="Times New Roman" w:hAnsi="Times New Roman" w:cs="Times New Roman"/>
           <w:bCs/>
+          <w:i/>
+          <w:iCs/>
+          <w:sz w:val="26"/>
+          <w:szCs w:val="26"/>
+        </w:rPr>
+      </w:pPr>
+      <w:bookmarkStart w:id="49" w:name="_Toc152683164"/>
+      <w:r>
+        <w:rPr>
+          <w:rFonts w:ascii="Times New Roman" w:hAnsi="Times New Roman" w:cs="Times New Roman"/>
+          <w:bCs/>
+          <w:i/>
+          <w:iCs/>
+          <w:sz w:val="26"/>
+          <w:szCs w:val="26"/>
+        </w:rPr>
+        <w:t>Hình 3.2</w:t>
+      </w:r>
+      <w:r>
+        <w:rPr>
+          <w:rFonts w:ascii="Times New Roman" w:hAnsi="Times New Roman" w:cs="Times New Roman"/>
+          <w:bCs/>
+          <w:i/>
+          <w:iCs/>
           <w:sz w:val="26"/>
           <w:szCs w:val="26"/>
           <w:lang w:val="vi-VN"/>
         </w:rPr>
-      </w:pPr>
-      <w:bookmarkStart w:id="34" w:name="_Toc152683164"/>
+        <w:t>.</w:t>
+      </w:r>
       <w:r>
         <w:rPr>
           <w:rFonts w:ascii="Times New Roman" w:hAnsi="Times New Roman" w:cs="Times New Roman"/>
           <w:bCs/>
-          <w:sz w:val="26"/>
-          <w:szCs w:val="26"/>
-        </w:rPr>
-        <w:t xml:space="preserve">Hình </w:t>
-      </w:r>
+          <w:i/>
+          <w:iCs/>
+          <w:sz w:val="26"/>
+          <w:szCs w:val="26"/>
+        </w:rPr>
+        <w:t xml:space="preserve">Giao diện </w:t>
+      </w:r>
+      <w:bookmarkEnd w:id="49"/>
       <w:r>
         <w:rPr>
           <w:rFonts w:ascii="Times New Roman" w:hAnsi="Times New Roman" w:cs="Times New Roman"/>
           <w:bCs/>
-          <w:sz w:val="26"/>
-          <w:szCs w:val="26"/>
-        </w:rPr>
-        <w:t>3.2</w:t>
+          <w:i/>
+          <w:iCs/>
+          <w:sz w:val="26"/>
+          <w:szCs w:val="26"/>
+        </w:rPr>
+        <w:t>nhập</w:t>
       </w:r>
       <w:r>
         <w:rPr>
           <w:rFonts w:ascii="Times New Roman" w:hAnsi="Times New Roman" w:cs="Times New Roman"/>
           <w:bCs/>
-          <w:sz w:val="26"/>
-          <w:szCs w:val="26"/>
-          <w:lang w:val="vi-VN"/>
-        </w:rPr>
-        <w:t>.</w:t>
-      </w:r>
-      <w:r>
-        <w:rPr>
-          <w:rFonts w:ascii="Times New Roman" w:hAnsi="Times New Roman" w:cs="Times New Roman"/>
-          <w:bCs/>
-          <w:sz w:val="26"/>
-          <w:szCs w:val="26"/>
-        </w:rPr>
-        <w:t>G</w:t>
-      </w:r>
-      <w:r>
-        <w:rPr>
-          <w:rFonts w:ascii="Times New Roman" w:hAnsi="Times New Roman" w:cs="Times New Roman"/>
-          <w:bCs/>
-          <w:sz w:val="26"/>
-          <w:szCs w:val="26"/>
-        </w:rPr>
-        <w:t xml:space="preserve">iao diện </w:t>
-      </w:r>
-      <w:bookmarkEnd w:id="34"/>
-      <w:r>
-        <w:rPr>
-          <w:rFonts w:ascii="Times New Roman" w:hAnsi="Times New Roman" w:cs="Times New Roman"/>
-          <w:bCs/>
-          <w:sz w:val="26"/>
-          <w:szCs w:val="26"/>
-        </w:rPr>
-        <w:t>nhập</w:t>
-      </w:r>
-      <w:r>
-        <w:rPr>
-          <w:rFonts w:ascii="Times New Roman" w:hAnsi="Times New Roman" w:cs="Times New Roman"/>
-          <w:bCs/>
+          <w:i/>
+          <w:iCs/>
           <w:sz w:val="26"/>
           <w:szCs w:val="26"/>
           <w:lang w:val="vi-VN"/>
@@ -9257,9 +9499,7 @@
     </w:p>
     <w:p>
       <w:pPr>
-        <w:pStyle w:val="ListParagraph"/>
         <w:spacing w:after="0" w:line="360" w:lineRule="auto"/>
-        <w:ind w:left="360"/>
         <w:rPr>
           <w:rFonts w:ascii="Times New Roman" w:hAnsi="Times New Roman" w:cs="Times New Roman"/>
           <w:b/>
@@ -9269,56 +9509,17 @@
       </w:pPr>
     </w:p>
     <w:p>
-      <w:pPr>
-        <w:pStyle w:val="ListParagraph"/>
-        <w:spacing w:after="0" w:line="360" w:lineRule="auto"/>
-        <w:ind w:left="360"/>
+      <w:bookmarkStart w:id="50" w:name="_Toc152683165"/>
+      <w:r>
         <w:rPr>
           <w:rFonts w:ascii="Times New Roman" w:hAnsi="Times New Roman" w:cs="Times New Roman"/>
           <w:b/>
           <w:sz w:val="26"/>
           <w:szCs w:val="26"/>
         </w:rPr>
-      </w:pPr>
-    </w:p>
-    <w:p>
-      <w:pPr>
-        <w:pStyle w:val="ListParagraph"/>
-        <w:spacing w:after="0" w:line="360" w:lineRule="auto"/>
-        <w:ind w:left="360"/>
-        <w:rPr>
-          <w:rFonts w:ascii="Times New Roman" w:hAnsi="Times New Roman" w:cs="Times New Roman"/>
-          <w:b/>
-          <w:sz w:val="26"/>
-          <w:szCs w:val="26"/>
-        </w:rPr>
-      </w:pPr>
-    </w:p>
-    <w:p>
-      <w:pPr>
-        <w:pStyle w:val="ListParagraph"/>
-        <w:spacing w:after="0" w:line="360" w:lineRule="auto"/>
-        <w:ind w:left="360"/>
-        <w:rPr>
-          <w:rFonts w:ascii="Times New Roman" w:hAnsi="Times New Roman" w:cs="Times New Roman"/>
-          <w:b/>
-          <w:sz w:val="26"/>
-          <w:szCs w:val="26"/>
-        </w:rPr>
-      </w:pPr>
-    </w:p>
-    <w:p>
-      <w:bookmarkStart w:id="35" w:name="_Toc152683165"/>
-      <w:r>
-        <w:rPr>
-          <w:rFonts w:ascii="Times New Roman" w:hAnsi="Times New Roman" w:cs="Times New Roman"/>
-          <w:b/>
-          <w:sz w:val="26"/>
-          <w:szCs w:val="26"/>
-        </w:rPr>
         <w:t>Đặt tả</w:t>
       </w:r>
-      <w:bookmarkEnd w:id="35"/>
+      <w:bookmarkEnd w:id="50"/>
       <w:r>
         <w:rPr>
           <w:rFonts w:ascii="Times New Roman" w:hAnsi="Times New Roman" w:cs="Times New Roman"/>
@@ -9610,7 +9811,6 @@
                 <w:sz w:val="26"/>
                 <w:szCs w:val="26"/>
               </w:rPr>
-              <w:lastRenderedPageBreak/>
               <w:t>Nội dung</w:t>
             </w:r>
           </w:p>
@@ -9767,7 +9967,15 @@
                 <w:sz w:val="26"/>
                 <w:szCs w:val="26"/>
               </w:rPr>
-              <w:t>Textbox [Số điện thoại]</w:t>
+              <w:t xml:space="preserve">Textbox [Số điện </w:t>
+            </w:r>
+            <w:r>
+              <w:rPr>
+                <w:sz w:val="26"/>
+                <w:szCs w:val="26"/>
+              </w:rPr>
+              <w:lastRenderedPageBreak/>
+              <w:t>thoại]</w:t>
             </w:r>
           </w:p>
         </w:tc>
@@ -9790,6 +9998,7 @@
                 <w:sz w:val="26"/>
                 <w:szCs w:val="26"/>
               </w:rPr>
+              <w:lastRenderedPageBreak/>
               <w:t>Chuỗi số</w:t>
             </w:r>
             <w:r>
@@ -9797,7 +10006,15 @@
                 <w:sz w:val="26"/>
                 <w:szCs w:val="26"/>
               </w:rPr>
-              <w:t xml:space="preserve"> (VD: 0862508252</w:t>
+              <w:t xml:space="preserve"> (VD: </w:t>
+            </w:r>
+            <w:r>
+              <w:rPr>
+                <w:sz w:val="26"/>
+                <w:szCs w:val="26"/>
+              </w:rPr>
+              <w:lastRenderedPageBreak/>
+              <w:t>0862508252</w:t>
             </w:r>
             <w:r>
               <w:rPr>
@@ -9827,7 +10044,16 @@
                 <w:sz w:val="26"/>
                 <w:szCs w:val="26"/>
               </w:rPr>
-              <w:t>Khách hàng nhập số điện thoại cá nhân. Dữ liệu sẽ được lưu lại và hiển thị trong phần thông tin của đơn hàng.</w:t>
+              <w:lastRenderedPageBreak/>
+              <w:t xml:space="preserve">Khách hàng nhập số </w:t>
+            </w:r>
+            <w:r>
+              <w:rPr>
+                <w:sz w:val="26"/>
+                <w:szCs w:val="26"/>
+              </w:rPr>
+              <w:lastRenderedPageBreak/>
+              <w:t>điện thoại cá nhân. Dữ liệu sẽ được lưu lại và hiển thị trong phần thông tin của đơn hàng.</w:t>
             </w:r>
           </w:p>
         </w:tc>
@@ -9854,6 +10080,7 @@
                 <w:sz w:val="26"/>
                 <w:szCs w:val="26"/>
               </w:rPr>
+              <w:lastRenderedPageBreak/>
               <w:t>2</w:t>
             </w:r>
           </w:p>
@@ -10398,7 +10625,6 @@
                 <w:sz w:val="26"/>
                 <w:szCs w:val="26"/>
               </w:rPr>
-              <w:lastRenderedPageBreak/>
               <w:t>Nhấn [Xác nhận]</w:t>
             </w:r>
           </w:p>
@@ -10492,16 +10718,14 @@
         <w:pStyle w:val="Heading2"/>
         <w:numPr>
           <w:ilvl w:val="1"/>
-          <w:numId w:val="10"/>
+          <w:numId w:val="8"/>
         </w:numPr>
       </w:pPr>
-      <w:bookmarkStart w:id="36" w:name="_Toc198294196"/>
-      <w:bookmarkStart w:id="37" w:name="_Toc198300840"/>
-      <w:r>
-        <w:t xml:space="preserve">Giao diện </w:t>
-      </w:r>
-      <w:r>
-        <w:t>trang</w:t>
+      <w:bookmarkStart w:id="51" w:name="_Toc198294196"/>
+      <w:bookmarkStart w:id="52" w:name="_Toc198300840"/>
+      <w:bookmarkStart w:id="53" w:name="_Toc198374071"/>
+      <w:r>
+        <w:t>Giao diện trang</w:t>
       </w:r>
       <w:r>
         <w:rPr>
@@ -10509,8 +10733,9 @@
         </w:rPr>
         <w:t xml:space="preserve"> chủ khách hàng</w:t>
       </w:r>
-      <w:bookmarkEnd w:id="36"/>
-      <w:bookmarkEnd w:id="37"/>
+      <w:bookmarkEnd w:id="51"/>
+      <w:bookmarkEnd w:id="52"/>
+      <w:bookmarkEnd w:id="53"/>
       <w:r>
         <w:t xml:space="preserve"> </w:t>
       </w:r>
@@ -10524,7 +10749,7 @@
           <w:noProof/>
         </w:rPr>
         <w:drawing>
-          <wp:inline distT="0" distB="0" distL="0" distR="0" wp14:anchorId="656E22B6" wp14:editId="4D367C34">
+          <wp:inline distT="0" distB="0" distL="0" distR="0" wp14:anchorId="00EECF77" wp14:editId="6499B1AA">
             <wp:extent cx="2109589" cy="4564380"/>
             <wp:effectExtent l="0" t="0" r="5080" b="7620"/>
             <wp:docPr id="6" name="Picture 6" descr="C:\Users\PC\Downloads\Trang chủ - Khách hàng (2).png"/>
@@ -10541,7 +10766,7 @@
                     </pic:cNvPicPr>
                   </pic:nvPicPr>
                   <pic:blipFill>
-                    <a:blip r:embed="rId15">
+                    <a:blip r:embed="rId18">
                       <a:extLst>
                         <a:ext uri="{28A0092B-C50C-407E-A947-70E740481C1C}">
                           <a14:useLocalDpi xmlns:a14="http://schemas.microsoft.com/office/drawing/2010/main" val="0"/>
@@ -10579,26 +10804,32 @@
         <w:rPr>
           <w:rFonts w:ascii="Times New Roman" w:hAnsi="Times New Roman" w:cs="Times New Roman"/>
           <w:bCs/>
+          <w:i/>
+          <w:iCs/>
           <w:sz w:val="26"/>
           <w:szCs w:val="26"/>
           <w:lang w:val="vi-VN"/>
         </w:rPr>
       </w:pPr>
-      <w:bookmarkStart w:id="38" w:name="_Toc152683168"/>
+      <w:bookmarkStart w:id="54" w:name="_Toc152683168"/>
       <w:r>
         <w:rPr>
           <w:rFonts w:ascii="Times New Roman" w:hAnsi="Times New Roman" w:cs="Times New Roman"/>
           <w:bCs/>
+          <w:i/>
+          <w:iCs/>
           <w:sz w:val="26"/>
           <w:szCs w:val="26"/>
         </w:rPr>
         <w:t>Hình 2.</w:t>
       </w:r>
-      <w:bookmarkEnd w:id="38"/>
+      <w:bookmarkEnd w:id="54"/>
       <w:r>
         <w:rPr>
           <w:rFonts w:ascii="Times New Roman" w:hAnsi="Times New Roman" w:cs="Times New Roman"/>
           <w:bCs/>
+          <w:i/>
+          <w:iCs/>
           <w:sz w:val="26"/>
           <w:szCs w:val="26"/>
         </w:rPr>
@@ -10608,6 +10839,8 @@
         <w:rPr>
           <w:rFonts w:ascii="Times New Roman" w:hAnsi="Times New Roman" w:cs="Times New Roman"/>
           <w:bCs/>
+          <w:i/>
+          <w:iCs/>
           <w:sz w:val="26"/>
           <w:szCs w:val="26"/>
           <w:lang w:val="vi-VN"/>
@@ -10618,6 +10851,8 @@
         <w:rPr>
           <w:rFonts w:ascii="Times New Roman" w:hAnsi="Times New Roman" w:cs="Times New Roman"/>
           <w:bCs/>
+          <w:i/>
+          <w:iCs/>
           <w:sz w:val="26"/>
           <w:szCs w:val="26"/>
         </w:rPr>
@@ -10627,6 +10862,8 @@
         <w:rPr>
           <w:rFonts w:ascii="Times New Roman" w:hAnsi="Times New Roman" w:cs="Times New Roman"/>
           <w:bCs/>
+          <w:i/>
+          <w:iCs/>
           <w:sz w:val="26"/>
           <w:szCs w:val="26"/>
           <w:lang w:val="vi-VN"/>
@@ -10635,7 +10872,7 @@
       </w:r>
     </w:p>
     <w:p>
-      <w:bookmarkStart w:id="39" w:name="_Toc152683169"/>
+      <w:bookmarkStart w:id="55" w:name="_Toc152683169"/>
       <w:r>
         <w:rPr>
           <w:rFonts w:ascii="Times New Roman" w:hAnsi="Times New Roman" w:cs="Times New Roman"/>
@@ -10645,7 +10882,7 @@
         </w:rPr>
         <w:t>Đặt tả</w:t>
       </w:r>
-      <w:bookmarkEnd w:id="39"/>
+      <w:bookmarkEnd w:id="55"/>
       <w:r>
         <w:rPr>
           <w:rFonts w:ascii="Times New Roman" w:hAnsi="Times New Roman" w:cs="Times New Roman"/>
@@ -10802,7 +11039,6 @@
                 <w:sz w:val="26"/>
                 <w:szCs w:val="26"/>
               </w:rPr>
-              <w:lastRenderedPageBreak/>
               <w:t>Truy cập</w:t>
             </w:r>
           </w:p>
@@ -11043,6 +11279,7 @@
                 <w:sz w:val="26"/>
                 <w:szCs w:val="26"/>
               </w:rPr>
+              <w:lastRenderedPageBreak/>
               <w:t>1</w:t>
             </w:r>
           </w:p>
@@ -12104,7 +12341,6 @@
                 <w:sz w:val="26"/>
                 <w:szCs w:val="26"/>
               </w:rPr>
-              <w:lastRenderedPageBreak/>
               <w:t>Xem đơn hàng</w:t>
             </w:r>
           </w:p>
@@ -12204,6 +12440,7 @@
                 <w:sz w:val="26"/>
                 <w:szCs w:val="26"/>
               </w:rPr>
+              <w:lastRenderedPageBreak/>
               <w:t>Xem menu</w:t>
             </w:r>
           </w:p>
@@ -12678,17 +12915,15 @@
         <w:pStyle w:val="Heading2"/>
         <w:numPr>
           <w:ilvl w:val="1"/>
-          <w:numId w:val="10"/>
+          <w:numId w:val="8"/>
         </w:numPr>
       </w:pPr>
-      <w:bookmarkStart w:id="40" w:name="_Toc198294197"/>
-      <w:bookmarkStart w:id="41" w:name="_Toc198300841"/>
+      <w:bookmarkStart w:id="56" w:name="_Toc198294197"/>
+      <w:bookmarkStart w:id="57" w:name="_Toc198300841"/>
+      <w:bookmarkStart w:id="58" w:name="_Toc198374072"/>
       <w:r>
         <w:lastRenderedPageBreak/>
-        <w:t xml:space="preserve">Giao diện </w:t>
-      </w:r>
-      <w:r>
-        <w:t>trang</w:t>
+        <w:t>Giao diện trang</w:t>
       </w:r>
       <w:r>
         <w:rPr>
@@ -12696,8 +12931,9 @@
         </w:rPr>
         <w:t xml:space="preserve"> chủ nhân viên</w:t>
       </w:r>
-      <w:bookmarkEnd w:id="40"/>
-      <w:bookmarkEnd w:id="41"/>
+      <w:bookmarkEnd w:id="56"/>
+      <w:bookmarkEnd w:id="57"/>
+      <w:bookmarkEnd w:id="58"/>
     </w:p>
     <w:p>
       <w:pPr>
@@ -12711,7 +12947,7 @@
           <w:szCs w:val="24"/>
         </w:rPr>
         <w:drawing>
-          <wp:inline distT="0" distB="0" distL="0" distR="0" wp14:anchorId="49051DAA" wp14:editId="644FEF07">
+          <wp:inline distT="0" distB="0" distL="0" distR="0" wp14:anchorId="7741B1C1" wp14:editId="2E4D2D1B">
             <wp:extent cx="2220956" cy="4701360"/>
             <wp:effectExtent l="0" t="0" r="8255" b="4445"/>
             <wp:docPr id="35" name="Picture 35" descr="C:\Users\PC\Downloads\Trang chủ - Nhân viên (1).png"/>
@@ -12728,7 +12964,7 @@
                     </pic:cNvPicPr>
                   </pic:nvPicPr>
                   <pic:blipFill>
-                    <a:blip r:embed="rId16">
+                    <a:blip r:embed="rId19">
                       <a:extLst>
                         <a:ext uri="{28A0092B-C50C-407E-A947-70E740481C1C}">
                           <a14:useLocalDpi xmlns:a14="http://schemas.microsoft.com/office/drawing/2010/main" val="0"/>
@@ -12766,81 +13002,66 @@
         <w:rPr>
           <w:rFonts w:ascii="Times New Roman" w:hAnsi="Times New Roman" w:cs="Times New Roman"/>
           <w:bCs/>
+          <w:i/>
+          <w:iCs/>
           <w:sz w:val="26"/>
           <w:szCs w:val="26"/>
           <w:lang w:val="vi-VN"/>
         </w:rPr>
       </w:pPr>
-      <w:bookmarkStart w:id="42" w:name="_Toc152683172"/>
+      <w:bookmarkStart w:id="59" w:name="_Toc152683172"/>
       <w:r>
         <w:rPr>
           <w:rFonts w:ascii="Times New Roman" w:hAnsi="Times New Roman" w:cs="Times New Roman"/>
           <w:bCs/>
-          <w:sz w:val="26"/>
-          <w:szCs w:val="26"/>
-        </w:rPr>
-        <w:t xml:space="preserve">Hình </w:t>
+          <w:i/>
+          <w:iCs/>
+          <w:sz w:val="26"/>
+          <w:szCs w:val="26"/>
+        </w:rPr>
+        <w:t>Hình 3.4</w:t>
       </w:r>
       <w:r>
         <w:rPr>
           <w:rFonts w:ascii="Times New Roman" w:hAnsi="Times New Roman" w:cs="Times New Roman"/>
           <w:bCs/>
-          <w:sz w:val="26"/>
-          <w:szCs w:val="26"/>
-        </w:rPr>
-        <w:t>3</w:t>
+          <w:i/>
+          <w:iCs/>
+          <w:sz w:val="26"/>
+          <w:szCs w:val="26"/>
+          <w:lang w:val="vi-VN"/>
+        </w:rPr>
+        <w:t>.</w:t>
       </w:r>
       <w:r>
         <w:rPr>
           <w:rFonts w:ascii="Times New Roman" w:hAnsi="Times New Roman" w:cs="Times New Roman"/>
           <w:bCs/>
-          <w:sz w:val="26"/>
-          <w:szCs w:val="26"/>
-        </w:rPr>
-        <w:t>.</w:t>
-      </w:r>
+          <w:i/>
+          <w:iCs/>
+          <w:sz w:val="26"/>
+          <w:szCs w:val="26"/>
+        </w:rPr>
+        <w:t xml:space="preserve">Giao diện </w:t>
+      </w:r>
+      <w:bookmarkEnd w:id="59"/>
       <w:r>
         <w:rPr>
           <w:rFonts w:ascii="Times New Roman" w:hAnsi="Times New Roman" w:cs="Times New Roman"/>
           <w:bCs/>
-          <w:sz w:val="26"/>
-          <w:szCs w:val="26"/>
-        </w:rPr>
-        <w:t>4</w:t>
+          <w:i/>
+          <w:iCs/>
+          <w:sz w:val="26"/>
+          <w:szCs w:val="26"/>
+        </w:rPr>
+        <w:t>trang</w:t>
       </w:r>
       <w:r>
         <w:rPr>
           <w:rFonts w:ascii="Times New Roman" w:hAnsi="Times New Roman" w:cs="Times New Roman"/>
           <w:bCs/>
-          <w:sz w:val="26"/>
-          <w:szCs w:val="26"/>
-          <w:lang w:val="vi-VN"/>
-        </w:rPr>
-        <w:t>.</w:t>
-      </w:r>
-      <w:r>
-        <w:rPr>
-          <w:rFonts w:ascii="Times New Roman" w:hAnsi="Times New Roman" w:cs="Times New Roman"/>
-          <w:bCs/>
-          <w:sz w:val="26"/>
-          <w:szCs w:val="26"/>
-        </w:rPr>
-        <w:t xml:space="preserve">Giao diện </w:t>
-      </w:r>
-      <w:bookmarkEnd w:id="42"/>
-      <w:r>
-        <w:rPr>
-          <w:rFonts w:ascii="Times New Roman" w:hAnsi="Times New Roman" w:cs="Times New Roman"/>
-          <w:bCs/>
-          <w:sz w:val="26"/>
-          <w:szCs w:val="26"/>
-        </w:rPr>
-        <w:t>trang</w:t>
-      </w:r>
-      <w:r>
-        <w:rPr>
-          <w:rFonts w:ascii="Times New Roman" w:hAnsi="Times New Roman" w:cs="Times New Roman"/>
-          <w:bCs/>
+          <w:i/>
+          <w:iCs/>
           <w:sz w:val="26"/>
           <w:szCs w:val="26"/>
           <w:lang w:val="vi-VN"/>
@@ -12849,7 +13070,7 @@
       </w:r>
     </w:p>
     <w:p>
-      <w:bookmarkStart w:id="43" w:name="_Toc152683173"/>
+      <w:bookmarkStart w:id="60" w:name="_Toc152683173"/>
       <w:r>
         <w:rPr>
           <w:rFonts w:ascii="Times New Roman" w:hAnsi="Times New Roman" w:cs="Times New Roman"/>
@@ -12859,7 +13080,7 @@
         </w:rPr>
         <w:t>Đặt tả</w:t>
       </w:r>
-      <w:bookmarkEnd w:id="43"/>
+      <w:bookmarkEnd w:id="60"/>
       <w:r>
         <w:rPr>
           <w:rFonts w:ascii="Times New Roman" w:hAnsi="Times New Roman" w:cs="Times New Roman"/>
@@ -14468,16 +14689,14 @@
         <w:pStyle w:val="Heading2"/>
         <w:numPr>
           <w:ilvl w:val="1"/>
-          <w:numId w:val="10"/>
+          <w:numId w:val="8"/>
         </w:numPr>
       </w:pPr>
-      <w:bookmarkStart w:id="44" w:name="_Toc198294198"/>
-      <w:bookmarkStart w:id="45" w:name="_Toc198300842"/>
-      <w:r>
-        <w:t xml:space="preserve">Giao diện </w:t>
-      </w:r>
-      <w:r>
-        <w:t>trang</w:t>
+      <w:bookmarkStart w:id="61" w:name="_Toc198294198"/>
+      <w:bookmarkStart w:id="62" w:name="_Toc198300842"/>
+      <w:bookmarkStart w:id="63" w:name="_Toc198374073"/>
+      <w:r>
+        <w:t>Giao diện trang</w:t>
       </w:r>
       <w:r>
         <w:rPr>
@@ -14485,8 +14704,9 @@
         </w:rPr>
         <w:t xml:space="preserve"> chủ chủ quầy</w:t>
       </w:r>
-      <w:bookmarkEnd w:id="44"/>
-      <w:bookmarkEnd w:id="45"/>
+      <w:bookmarkEnd w:id="61"/>
+      <w:bookmarkEnd w:id="62"/>
+      <w:bookmarkEnd w:id="63"/>
     </w:p>
     <w:p>
       <w:pPr>
@@ -14500,7 +14720,7 @@
           <w:noProof/>
         </w:rPr>
         <w:drawing>
-          <wp:inline distT="0" distB="0" distL="0" distR="0" wp14:anchorId="5B1133BF" wp14:editId="3F942029">
+          <wp:inline distT="0" distB="0" distL="0" distR="0" wp14:anchorId="61C81F2D" wp14:editId="5560EE4B">
             <wp:extent cx="5760720" cy="4096385"/>
             <wp:effectExtent l="0" t="0" r="0" b="0"/>
             <wp:docPr id="39" name="Picture 39"/>
@@ -14515,7 +14735,7 @@
                     <pic:cNvPicPr/>
                   </pic:nvPicPr>
                   <pic:blipFill>
-                    <a:blip r:embed="rId17" cstate="print">
+                    <a:blip r:embed="rId20" cstate="print">
                       <a:extLst>
                         <a:ext uri="{28A0092B-C50C-407E-A947-70E740481C1C}">
                           <a14:useLocalDpi xmlns:a14="http://schemas.microsoft.com/office/drawing/2010/main" val="0"/>
@@ -14548,16 +14768,20 @@
         <w:rPr>
           <w:rFonts w:ascii="Times New Roman" w:hAnsi="Times New Roman" w:cs="Times New Roman"/>
           <w:bCs/>
+          <w:i/>
+          <w:iCs/>
           <w:sz w:val="26"/>
           <w:szCs w:val="26"/>
           <w:lang w:val="vi-VN"/>
         </w:rPr>
       </w:pPr>
-      <w:bookmarkStart w:id="46" w:name="_Toc152683176"/>
+      <w:bookmarkStart w:id="64" w:name="_Toc152683176"/>
       <w:r>
         <w:rPr>
           <w:rFonts w:ascii="Times New Roman" w:hAnsi="Times New Roman" w:cs="Times New Roman"/>
           <w:bCs/>
+          <w:i/>
+          <w:iCs/>
           <w:sz w:val="26"/>
           <w:szCs w:val="26"/>
         </w:rPr>
@@ -14567,6 +14791,8 @@
         <w:rPr>
           <w:rFonts w:ascii="Times New Roman" w:hAnsi="Times New Roman" w:cs="Times New Roman"/>
           <w:bCs/>
+          <w:i/>
+          <w:iCs/>
           <w:sz w:val="26"/>
           <w:szCs w:val="26"/>
           <w:lang w:val="vi-VN"/>
@@ -14577,16 +14803,20 @@
         <w:rPr>
           <w:rFonts w:ascii="Times New Roman" w:hAnsi="Times New Roman" w:cs="Times New Roman"/>
           <w:bCs/>
+          <w:i/>
+          <w:iCs/>
           <w:sz w:val="26"/>
           <w:szCs w:val="26"/>
         </w:rPr>
         <w:t xml:space="preserve">Giao diện </w:t>
       </w:r>
-      <w:bookmarkEnd w:id="46"/>
+      <w:bookmarkEnd w:id="64"/>
       <w:r>
         <w:rPr>
           <w:rFonts w:ascii="Times New Roman" w:hAnsi="Times New Roman" w:cs="Times New Roman"/>
           <w:bCs/>
+          <w:i/>
+          <w:iCs/>
           <w:sz w:val="26"/>
           <w:szCs w:val="26"/>
         </w:rPr>
@@ -14596,6 +14826,8 @@
         <w:rPr>
           <w:rFonts w:ascii="Times New Roman" w:hAnsi="Times New Roman" w:cs="Times New Roman"/>
           <w:bCs/>
+          <w:i/>
+          <w:iCs/>
           <w:sz w:val="26"/>
           <w:szCs w:val="26"/>
           <w:lang w:val="vi-VN"/>
@@ -14612,7 +14844,7 @@
           <w:szCs w:val="26"/>
         </w:rPr>
       </w:pPr>
-      <w:bookmarkStart w:id="47" w:name="_Toc152683177"/>
+      <w:bookmarkStart w:id="65" w:name="_Toc152683177"/>
     </w:p>
     <w:p>
       <w:pPr>
@@ -14645,7 +14877,7 @@
         <w:lastRenderedPageBreak/>
         <w:t>Đặt tả:</w:t>
       </w:r>
-      <w:bookmarkEnd w:id="47"/>
+      <w:bookmarkEnd w:id="65"/>
     </w:p>
     <w:tbl>
       <w:tblPr>
@@ -17005,31 +17237,24 @@
         <w:pStyle w:val="Heading2"/>
         <w:numPr>
           <w:ilvl w:val="1"/>
-          <w:numId w:val="10"/>
+          <w:numId w:val="8"/>
         </w:numPr>
       </w:pPr>
-      <w:bookmarkStart w:id="48" w:name="_Toc198294199"/>
-      <w:bookmarkStart w:id="49" w:name="_Toc198300843"/>
-      <w:r>
-        <w:t xml:space="preserve">Giao diện </w:t>
-      </w:r>
-      <w:r>
-        <w:t>trang</w:t>
+      <w:bookmarkStart w:id="66" w:name="_Toc198294199"/>
+      <w:bookmarkStart w:id="67" w:name="_Toc198300843"/>
+      <w:bookmarkStart w:id="68" w:name="_Toc198374074"/>
+      <w:r>
+        <w:t>Giao diện trang</w:t>
       </w:r>
       <w:r>
         <w:rPr>
           <w:lang w:val="vi-VN"/>
         </w:rPr>
-        <w:t xml:space="preserve"> chủ </w:t>
-      </w:r>
-      <w:r>
-        <w:rPr>
-          <w:lang w:val="vi-VN"/>
-        </w:rPr>
-        <w:t>Quản trị viên</w:t>
-      </w:r>
-      <w:bookmarkEnd w:id="48"/>
-      <w:bookmarkEnd w:id="49"/>
+        <w:t xml:space="preserve"> chủ Quản trị viên</w:t>
+      </w:r>
+      <w:bookmarkEnd w:id="66"/>
+      <w:bookmarkEnd w:id="67"/>
+      <w:bookmarkEnd w:id="68"/>
     </w:p>
     <w:p>
       <w:pPr>
@@ -17043,7 +17268,7 @@
           <w:szCs w:val="24"/>
         </w:rPr>
         <w:drawing>
-          <wp:inline distT="0" distB="0" distL="0" distR="0" wp14:anchorId="29FAD939" wp14:editId="176C3354">
+          <wp:inline distT="0" distB="0" distL="0" distR="0" wp14:anchorId="02A29123" wp14:editId="31A68FAE">
             <wp:extent cx="4483100" cy="3187982"/>
             <wp:effectExtent l="0" t="0" r="0" b="0"/>
             <wp:docPr id="18" name="Picture 18" descr="C:\Users\PC\Downloads\Trang chủ quản trị viên.png"/>
@@ -17060,7 +17285,7 @@
                     </pic:cNvPicPr>
                   </pic:nvPicPr>
                   <pic:blipFill>
-                    <a:blip r:embed="rId18" cstate="print">
+                    <a:blip r:embed="rId21" cstate="print">
                       <a:extLst>
                         <a:ext uri="{28A0092B-C50C-407E-A947-70E740481C1C}">
                           <a14:useLocalDpi xmlns:a14="http://schemas.microsoft.com/office/drawing/2010/main" val="0"/>
@@ -17098,17 +17323,21 @@
         <w:rPr>
           <w:rFonts w:ascii="Times New Roman" w:hAnsi="Times New Roman" w:cs="Times New Roman"/>
           <w:bCs/>
+          <w:i/>
+          <w:iCs/>
           <w:sz w:val="26"/>
           <w:szCs w:val="26"/>
           <w:lang w:val="vi-VN"/>
         </w:rPr>
       </w:pPr>
-      <w:bookmarkStart w:id="50" w:name="_Toc152683180"/>
+      <w:bookmarkStart w:id="69" w:name="_Toc152683180"/>
       <w:proofErr w:type="gramStart"/>
       <w:r>
         <w:rPr>
           <w:rFonts w:ascii="Times New Roman" w:hAnsi="Times New Roman" w:cs="Times New Roman"/>
           <w:bCs/>
+          <w:i/>
+          <w:iCs/>
           <w:sz w:val="26"/>
           <w:szCs w:val="26"/>
         </w:rPr>
@@ -17118,6 +17347,8 @@
         <w:rPr>
           <w:rFonts w:ascii="Times New Roman" w:hAnsi="Times New Roman" w:cs="Times New Roman"/>
           <w:bCs/>
+          <w:i/>
+          <w:iCs/>
           <w:sz w:val="26"/>
           <w:szCs w:val="26"/>
           <w:lang w:val="vi-VN"/>
@@ -17128,63 +17359,55 @@
         <w:rPr>
           <w:rFonts w:ascii="Times New Roman" w:hAnsi="Times New Roman" w:cs="Times New Roman"/>
           <w:bCs/>
-          <w:sz w:val="26"/>
-          <w:szCs w:val="26"/>
-        </w:rPr>
-        <w:t>3</w:t>
+          <w:i/>
+          <w:iCs/>
+          <w:sz w:val="26"/>
+          <w:szCs w:val="26"/>
+        </w:rPr>
+        <w:t>3.6</w:t>
       </w:r>
       <w:r>
         <w:rPr>
           <w:rFonts w:ascii="Times New Roman" w:hAnsi="Times New Roman" w:cs="Times New Roman"/>
           <w:bCs/>
-          <w:sz w:val="26"/>
-          <w:szCs w:val="26"/>
+          <w:i/>
+          <w:iCs/>
+          <w:sz w:val="26"/>
+          <w:szCs w:val="26"/>
+          <w:lang w:val="vi-VN"/>
         </w:rPr>
         <w:t>.</w:t>
       </w:r>
+      <w:proofErr w:type="gramEnd"/>
       <w:r>
         <w:rPr>
           <w:rFonts w:ascii="Times New Roman" w:hAnsi="Times New Roman" w:cs="Times New Roman"/>
           <w:bCs/>
-          <w:sz w:val="26"/>
-          <w:szCs w:val="26"/>
-        </w:rPr>
-        <w:t>6</w:t>
-      </w:r>
+          <w:i/>
+          <w:iCs/>
+          <w:sz w:val="26"/>
+          <w:szCs w:val="26"/>
+        </w:rPr>
+        <w:t xml:space="preserve"> Giao diện </w:t>
+      </w:r>
+      <w:bookmarkEnd w:id="69"/>
       <w:r>
         <w:rPr>
           <w:rFonts w:ascii="Times New Roman" w:hAnsi="Times New Roman" w:cs="Times New Roman"/>
           <w:bCs/>
-          <w:sz w:val="26"/>
-          <w:szCs w:val="26"/>
-          <w:lang w:val="vi-VN"/>
-        </w:rPr>
-        <w:t>.</w:t>
-      </w:r>
-      <w:proofErr w:type="gramEnd"/>
+          <w:i/>
+          <w:iCs/>
+          <w:sz w:val="26"/>
+          <w:szCs w:val="26"/>
+        </w:rPr>
+        <w:t>trang</w:t>
+      </w:r>
       <w:r>
         <w:rPr>
           <w:rFonts w:ascii="Times New Roman" w:hAnsi="Times New Roman" w:cs="Times New Roman"/>
           <w:bCs/>
-          <w:sz w:val="26"/>
-          <w:szCs w:val="26"/>
-        </w:rPr>
-        <w:t xml:space="preserve"> Giao diện </w:t>
-      </w:r>
-      <w:bookmarkEnd w:id="50"/>
-      <w:r>
-        <w:rPr>
-          <w:rFonts w:ascii="Times New Roman" w:hAnsi="Times New Roman" w:cs="Times New Roman"/>
-          <w:bCs/>
-          <w:sz w:val="26"/>
-          <w:szCs w:val="26"/>
-        </w:rPr>
-        <w:t>trang</w:t>
-      </w:r>
-      <w:r>
-        <w:rPr>
-          <w:rFonts w:ascii="Times New Roman" w:hAnsi="Times New Roman" w:cs="Times New Roman"/>
-          <w:bCs/>
+          <w:i/>
+          <w:iCs/>
           <w:sz w:val="26"/>
           <w:szCs w:val="26"/>
           <w:lang w:val="vi-VN"/>
@@ -17193,7 +17416,7 @@
       </w:r>
     </w:p>
     <w:p>
-      <w:bookmarkStart w:id="51" w:name="_Toc152683181"/>
+      <w:bookmarkStart w:id="70" w:name="_Toc152683181"/>
       <w:r>
         <w:rPr>
           <w:rFonts w:ascii="Times New Roman" w:hAnsi="Times New Roman" w:cs="Times New Roman"/>
@@ -17203,7 +17426,7 @@
         </w:rPr>
         <w:t>Đặt tả:</w:t>
       </w:r>
-      <w:bookmarkEnd w:id="51"/>
+      <w:bookmarkEnd w:id="70"/>
       <w:r>
         <w:rPr>
           <w:rFonts w:ascii="Times New Roman" w:hAnsi="Times New Roman" w:cs="Times New Roman"/>
@@ -18810,15 +19033,21 @@
     <w:p>
       <w:pPr>
         <w:pStyle w:val="Heading1"/>
-      </w:pPr>
-      <w:bookmarkStart w:id="52" w:name="_Toc198294200"/>
-      <w:bookmarkStart w:id="53" w:name="_Toc198300844"/>
+        <w:numPr>
+          <w:ilvl w:val="0"/>
+          <w:numId w:val="8"/>
+        </w:numPr>
+      </w:pPr>
+      <w:bookmarkStart w:id="71" w:name="_Toc198294200"/>
+      <w:bookmarkStart w:id="72" w:name="_Toc198300844"/>
+      <w:bookmarkStart w:id="73" w:name="_Toc198374075"/>
       <w:r>
         <w:lastRenderedPageBreak/>
         <w:t>CƠ SỞ DỮ LIỆU</w:t>
       </w:r>
-      <w:bookmarkEnd w:id="52"/>
-      <w:bookmarkEnd w:id="53"/>
+      <w:bookmarkEnd w:id="71"/>
+      <w:bookmarkEnd w:id="72"/>
+      <w:bookmarkEnd w:id="73"/>
     </w:p>
     <w:p>
       <w:pPr>
@@ -18829,7 +19058,7 @@
           <w:noProof/>
         </w:rPr>
         <w:drawing>
-          <wp:inline distT="0" distB="0" distL="0" distR="0" wp14:anchorId="44E657CF" wp14:editId="36C248DD">
+          <wp:inline distT="0" distB="0" distL="0" distR="0" wp14:anchorId="5DE2E73E" wp14:editId="64CE2EFB">
             <wp:extent cx="5760720" cy="4243833"/>
             <wp:effectExtent l="0" t="0" r="0" b="4445"/>
             <wp:docPr id="1" name="Picture 1"/>
@@ -18844,7 +19073,7 @@
                     <pic:cNvPicPr/>
                   </pic:nvPicPr>
                   <pic:blipFill>
-                    <a:blip r:embed="rId19"/>
+                    <a:blip r:embed="rId22"/>
                     <a:stretch>
                       <a:fillRect/>
                     </a:stretch>
@@ -18868,25 +19097,23 @@
     <w:p>
       <w:pPr>
         <w:jc w:val="center"/>
-      </w:pPr>
-      <w:bookmarkStart w:id="54" w:name="_Toc152683204"/>
-      <w:r>
-        <w:rPr>
-          <w:rFonts w:ascii="Times New Roman" w:hAnsi="Times New Roman" w:cs="Times New Roman"/>
-          <w:sz w:val="26"/>
-          <w:szCs w:val="26"/>
-        </w:rPr>
-        <w:t>Hình 3</w:t>
-      </w:r>
-      <w:r>
-        <w:rPr>
-          <w:rFonts w:ascii="Times New Roman" w:hAnsi="Times New Roman" w:cs="Times New Roman"/>
-          <w:sz w:val="26"/>
-          <w:szCs w:val="26"/>
-        </w:rPr>
-        <w:t>: Database design</w:t>
-      </w:r>
-      <w:bookmarkEnd w:id="54"/>
+        <w:rPr>
+          <w:i/>
+          <w:iCs/>
+        </w:rPr>
+      </w:pPr>
+      <w:bookmarkStart w:id="74" w:name="_Toc152683204"/>
+      <w:r>
+        <w:rPr>
+          <w:rFonts w:ascii="Times New Roman" w:hAnsi="Times New Roman" w:cs="Times New Roman"/>
+          <w:i/>
+          <w:iCs/>
+          <w:sz w:val="26"/>
+          <w:szCs w:val="26"/>
+        </w:rPr>
+        <w:t>Hình 3: Database design</w:t>
+      </w:r>
+      <w:bookmarkEnd w:id="74"/>
     </w:p>
     <w:p>
       <w:pPr>
@@ -18904,30 +19131,38 @@
     <w:p>
       <w:pPr>
         <w:pStyle w:val="Heading1"/>
-      </w:pPr>
-      <w:bookmarkStart w:id="55" w:name="_Toc198294201"/>
-      <w:bookmarkStart w:id="56" w:name="_Toc198300845"/>
+        <w:numPr>
+          <w:ilvl w:val="0"/>
+          <w:numId w:val="8"/>
+        </w:numPr>
+      </w:pPr>
+      <w:bookmarkStart w:id="75" w:name="_Toc198294201"/>
+      <w:bookmarkStart w:id="76" w:name="_Toc198300845"/>
+      <w:bookmarkStart w:id="77" w:name="_Toc198374076"/>
       <w:r>
         <w:t>DEMO CHƯƠNG TRÌNH</w:t>
       </w:r>
-      <w:bookmarkEnd w:id="55"/>
-      <w:bookmarkEnd w:id="56"/>
+      <w:bookmarkEnd w:id="75"/>
+      <w:bookmarkEnd w:id="76"/>
+      <w:bookmarkEnd w:id="77"/>
     </w:p>
     <w:p>
       <w:pPr>
         <w:pStyle w:val="Heading2"/>
         <w:numPr>
           <w:ilvl w:val="1"/>
-          <w:numId w:val="11"/>
+          <w:numId w:val="8"/>
         </w:numPr>
       </w:pPr>
-      <w:bookmarkStart w:id="57" w:name="_Toc198294202"/>
-      <w:bookmarkStart w:id="58" w:name="_Toc198300846"/>
+      <w:bookmarkStart w:id="78" w:name="_Toc198294202"/>
+      <w:bookmarkStart w:id="79" w:name="_Toc198300846"/>
+      <w:bookmarkStart w:id="80" w:name="_Toc198374077"/>
       <w:r>
         <w:t>Định hướng giải quyết bài toán</w:t>
       </w:r>
-      <w:bookmarkEnd w:id="57"/>
-      <w:bookmarkEnd w:id="58"/>
+      <w:bookmarkEnd w:id="78"/>
+      <w:bookmarkEnd w:id="79"/>
+      <w:bookmarkEnd w:id="80"/>
       <w:r>
         <w:t xml:space="preserve"> </w:t>
       </w:r>
@@ -18996,16 +19231,7 @@
           <w:szCs w:val="26"/>
           <w:lang w:val="vi-VN"/>
         </w:rPr>
-        <w:t xml:space="preserve"> lý giỏ</w:t>
-      </w:r>
-      <w:r>
-        <w:rPr>
-          <w:rFonts w:ascii="Times New Roman" w:hAnsi="Times New Roman" w:cs="Times New Roman"/>
-          <w:sz w:val="26"/>
-          <w:szCs w:val="26"/>
-          <w:lang w:val="vi-VN"/>
-        </w:rPr>
-        <w:t xml:space="preserve"> hàng, đặt món, đánh giá.</w:t>
+        <w:t xml:space="preserve"> lý giỏ hàng, đặt món, đánh giá.</w:t>
       </w:r>
     </w:p>
     <w:p>
@@ -19161,17 +19387,19 @@
         <w:pStyle w:val="Heading2"/>
         <w:numPr>
           <w:ilvl w:val="1"/>
-          <w:numId w:val="13"/>
+          <w:numId w:val="8"/>
         </w:numPr>
       </w:pPr>
-      <w:bookmarkStart w:id="59" w:name="_Toc198294203"/>
-      <w:bookmarkStart w:id="60" w:name="_Toc198300847"/>
+      <w:bookmarkStart w:id="81" w:name="_Toc198294203"/>
+      <w:bookmarkStart w:id="82" w:name="_Toc198300847"/>
+      <w:bookmarkStart w:id="83" w:name="_Toc198374078"/>
       <w:r>
         <w:lastRenderedPageBreak/>
         <w:t>Hoàn thiện ứng dụng</w:t>
       </w:r>
-      <w:bookmarkEnd w:id="59"/>
-      <w:bookmarkEnd w:id="60"/>
+      <w:bookmarkEnd w:id="81"/>
+      <w:bookmarkEnd w:id="82"/>
+      <w:bookmarkEnd w:id="83"/>
       <w:r>
         <w:t xml:space="preserve"> </w:t>
       </w:r>
@@ -19181,14 +19409,15 @@
         <w:pStyle w:val="Heading3"/>
         <w:numPr>
           <w:ilvl w:val="2"/>
-          <w:numId w:val="13"/>
+          <w:numId w:val="8"/>
         </w:numPr>
         <w:rPr>
           <w:lang w:val="vi-VN"/>
         </w:rPr>
       </w:pPr>
-      <w:bookmarkStart w:id="61" w:name="_Toc198294204"/>
-      <w:bookmarkStart w:id="62" w:name="_Toc198300848"/>
+      <w:bookmarkStart w:id="84" w:name="_Toc198294204"/>
+      <w:bookmarkStart w:id="85" w:name="_Toc198300848"/>
+      <w:bookmarkStart w:id="86" w:name="_Toc198374079"/>
       <w:r>
         <w:t>Giao</w:t>
       </w:r>
@@ -19198,8 +19427,9 @@
         </w:rPr>
         <w:t xml:space="preserve"> diện đăng nhập</w:t>
       </w:r>
-      <w:bookmarkEnd w:id="61"/>
-      <w:bookmarkEnd w:id="62"/>
+      <w:bookmarkEnd w:id="84"/>
+      <w:bookmarkEnd w:id="85"/>
+      <w:bookmarkEnd w:id="86"/>
     </w:p>
     <w:p>
       <w:pPr>
@@ -19224,7 +19454,7 @@
           <w:szCs w:val="26"/>
         </w:rPr>
         <w:drawing>
-          <wp:inline distT="0" distB="0" distL="0" distR="0" wp14:anchorId="2E44CE3E" wp14:editId="0DB3724C">
+          <wp:inline distT="0" distB="0" distL="0" distR="0" wp14:anchorId="54ED3DE1" wp14:editId="2C6BD3C1">
             <wp:extent cx="3825572" cy="3391194"/>
             <wp:effectExtent l="0" t="0" r="3810" b="0"/>
             <wp:docPr id="9" name="Picture 9"/>
@@ -19239,7 +19469,7 @@
                     <pic:cNvPicPr/>
                   </pic:nvPicPr>
                   <pic:blipFill>
-                    <a:blip r:embed="rId20">
+                    <a:blip r:embed="rId23">
                       <a:extLst>
                         <a:ext uri="{28A0092B-C50C-407E-A947-70E740481C1C}">
                           <a14:useLocalDpi xmlns:a14="http://schemas.microsoft.com/office/drawing/2010/main" val="0"/>
@@ -19274,6 +19504,8 @@
         <w:jc w:val="center"/>
         <w:rPr>
           <w:rFonts w:ascii="Times New Roman" w:hAnsi="Times New Roman" w:cs="Times New Roman"/>
+          <w:i/>
+          <w:iCs/>
           <w:sz w:val="26"/>
           <w:szCs w:val="26"/>
           <w:lang w:val="vi-VN"/>
@@ -19282,6 +19514,8 @@
       <w:r>
         <w:rPr>
           <w:rFonts w:ascii="Times New Roman" w:hAnsi="Times New Roman" w:cs="Times New Roman"/>
+          <w:i/>
+          <w:iCs/>
           <w:sz w:val="26"/>
           <w:szCs w:val="26"/>
           <w:lang w:val="vi-VN"/>
@@ -19300,8 +19534,9 @@
           <w:lang w:val="vi-VN"/>
         </w:rPr>
       </w:pPr>
-      <w:bookmarkStart w:id="63" w:name="_Toc198294205"/>
-      <w:bookmarkStart w:id="64" w:name="_Toc198300849"/>
+      <w:bookmarkStart w:id="87" w:name="_Toc198294205"/>
+      <w:bookmarkStart w:id="88" w:name="_Toc198300849"/>
+      <w:bookmarkStart w:id="89" w:name="_Toc198374080"/>
       <w:r>
         <w:rPr>
           <w:lang w:val="vi-VN"/>
@@ -19309,8 +19544,9 @@
         <w:lastRenderedPageBreak/>
         <w:t>Giao diện nhập thông tin khách hàng</w:t>
       </w:r>
-      <w:bookmarkEnd w:id="63"/>
-      <w:bookmarkEnd w:id="64"/>
+      <w:bookmarkEnd w:id="87"/>
+      <w:bookmarkEnd w:id="88"/>
+      <w:bookmarkEnd w:id="89"/>
       <w:r>
         <w:rPr>
           <w:lang w:val="vi-VN"/>
@@ -19339,7 +19575,7 @@
           <w:szCs w:val="26"/>
         </w:rPr>
         <w:drawing>
-          <wp:inline distT="0" distB="0" distL="0" distR="0" wp14:anchorId="4B8E2C1B" wp14:editId="3398F08A">
+          <wp:inline distT="0" distB="0" distL="0" distR="0" wp14:anchorId="3FA765FC" wp14:editId="14004A58">
             <wp:extent cx="2173630" cy="4478867"/>
             <wp:effectExtent l="0" t="0" r="0" b="0"/>
             <wp:docPr id="16" name="Picture 16"/>
@@ -19354,7 +19590,7 @@
                     <pic:cNvPicPr/>
                   </pic:nvPicPr>
                   <pic:blipFill>
-                    <a:blip r:embed="rId21">
+                    <a:blip r:embed="rId24">
                       <a:extLst>
                         <a:ext uri="{28A0092B-C50C-407E-A947-70E740481C1C}">
                           <a14:useLocalDpi xmlns:a14="http://schemas.microsoft.com/office/drawing/2010/main" val="0"/>
@@ -19389,6 +19625,8 @@
         <w:jc w:val="center"/>
         <w:rPr>
           <w:rFonts w:ascii="Times New Roman" w:hAnsi="Times New Roman" w:cs="Times New Roman"/>
+          <w:i/>
+          <w:iCs/>
           <w:sz w:val="26"/>
           <w:szCs w:val="26"/>
           <w:lang w:val="vi-VN"/>
@@ -19397,6 +19635,8 @@
       <w:r>
         <w:rPr>
           <w:rFonts w:ascii="Times New Roman" w:hAnsi="Times New Roman" w:cs="Times New Roman"/>
+          <w:i/>
+          <w:iCs/>
           <w:sz w:val="26"/>
           <w:szCs w:val="26"/>
           <w:lang w:val="vi-VN"/>
@@ -19415,29 +19655,19 @@
           <w:lang w:val="vi-VN"/>
         </w:rPr>
       </w:pPr>
-      <w:bookmarkStart w:id="65" w:name="_Toc198294206"/>
-      <w:bookmarkStart w:id="66" w:name="_Toc198300850"/>
+      <w:bookmarkStart w:id="90" w:name="_Toc198294206"/>
+      <w:bookmarkStart w:id="91" w:name="_Toc198300850"/>
+      <w:bookmarkStart w:id="92" w:name="_Toc198374081"/>
       <w:r>
         <w:rPr>
           <w:lang w:val="vi-VN"/>
         </w:rPr>
         <w:lastRenderedPageBreak/>
-        <w:t xml:space="preserve">Giao </w:t>
-      </w:r>
-      <w:r>
-        <w:rPr>
-          <w:lang w:val="vi-VN"/>
-        </w:rPr>
-        <w:t xml:space="preserve">diện </w:t>
-      </w:r>
-      <w:r>
-        <w:rPr>
-          <w:lang w:val="vi-VN"/>
-        </w:rPr>
-        <w:t>trang chủ khách hàng</w:t>
-      </w:r>
-      <w:bookmarkEnd w:id="65"/>
-      <w:bookmarkEnd w:id="66"/>
+        <w:t>Giao diện trang chủ khách hàng</w:t>
+      </w:r>
+      <w:bookmarkEnd w:id="90"/>
+      <w:bookmarkEnd w:id="91"/>
+      <w:bookmarkEnd w:id="92"/>
     </w:p>
     <w:p>
       <w:pPr>
@@ -19462,7 +19692,7 @@
           <w:szCs w:val="26"/>
         </w:rPr>
         <w:drawing>
-          <wp:inline distT="0" distB="0" distL="0" distR="0" wp14:anchorId="0AE45206" wp14:editId="742B62C1">
+          <wp:inline distT="0" distB="0" distL="0" distR="0" wp14:anchorId="6A30C49E" wp14:editId="6BF3D982">
             <wp:extent cx="2964437" cy="6355631"/>
             <wp:effectExtent l="0" t="0" r="7620" b="7620"/>
             <wp:docPr id="17" name="Picture 17"/>
@@ -19477,7 +19707,7 @@
                     <pic:cNvPicPr/>
                   </pic:nvPicPr>
                   <pic:blipFill>
-                    <a:blip r:embed="rId22">
+                    <a:blip r:embed="rId25">
                       <a:extLst>
                         <a:ext uri="{28A0092B-C50C-407E-A947-70E740481C1C}">
                           <a14:useLocalDpi xmlns:a14="http://schemas.microsoft.com/office/drawing/2010/main" val="0"/>
@@ -19512,6 +19742,8 @@
         <w:jc w:val="center"/>
         <w:rPr>
           <w:rFonts w:ascii="Times New Roman" w:hAnsi="Times New Roman" w:cs="Times New Roman"/>
+          <w:i/>
+          <w:iCs/>
           <w:sz w:val="26"/>
           <w:szCs w:val="26"/>
           <w:lang w:val="vi-VN"/>
@@ -19520,6 +19752,8 @@
       <w:r>
         <w:rPr>
           <w:rFonts w:ascii="Times New Roman" w:hAnsi="Times New Roman" w:cs="Times New Roman"/>
+          <w:i/>
+          <w:iCs/>
           <w:sz w:val="26"/>
           <w:szCs w:val="26"/>
           <w:lang w:val="vi-VN"/>
@@ -19538,8 +19772,9 @@
           <w:lang w:val="vi-VN"/>
         </w:rPr>
       </w:pPr>
-      <w:bookmarkStart w:id="67" w:name="_Toc198294207"/>
-      <w:bookmarkStart w:id="68" w:name="_Toc198300851"/>
+      <w:bookmarkStart w:id="93" w:name="_Toc198294207"/>
+      <w:bookmarkStart w:id="94" w:name="_Toc198300851"/>
+      <w:bookmarkStart w:id="95" w:name="_Toc198374082"/>
       <w:r>
         <w:rPr>
           <w:lang w:val="vi-VN"/>
@@ -19547,8 +19782,9 @@
         <w:lastRenderedPageBreak/>
         <w:t>Giao diện trang chủ nhân viên</w:t>
       </w:r>
-      <w:bookmarkEnd w:id="67"/>
-      <w:bookmarkEnd w:id="68"/>
+      <w:bookmarkEnd w:id="93"/>
+      <w:bookmarkEnd w:id="94"/>
+      <w:bookmarkEnd w:id="95"/>
     </w:p>
     <w:p>
       <w:pPr>
@@ -19573,7 +19809,7 @@
           <w:szCs w:val="26"/>
         </w:rPr>
         <w:drawing>
-          <wp:inline distT="0" distB="0" distL="0" distR="0" wp14:anchorId="3CB17FC1" wp14:editId="20F7DC17">
+          <wp:inline distT="0" distB="0" distL="0" distR="0" wp14:anchorId="04EC3097" wp14:editId="7410B4BE">
             <wp:extent cx="2926334" cy="6149873"/>
             <wp:effectExtent l="0" t="0" r="7620" b="3810"/>
             <wp:docPr id="22" name="Picture 22"/>
@@ -19588,7 +19824,7 @@
                     <pic:cNvPicPr/>
                   </pic:nvPicPr>
                   <pic:blipFill>
-                    <a:blip r:embed="rId23">
+                    <a:blip r:embed="rId26">
                       <a:extLst>
                         <a:ext uri="{28A0092B-C50C-407E-A947-70E740481C1C}">
                           <a14:useLocalDpi xmlns:a14="http://schemas.microsoft.com/office/drawing/2010/main" val="0"/>
@@ -19623,6 +19859,8 @@
         <w:jc w:val="center"/>
         <w:rPr>
           <w:rFonts w:ascii="Times New Roman" w:hAnsi="Times New Roman" w:cs="Times New Roman"/>
+          <w:i/>
+          <w:iCs/>
           <w:sz w:val="26"/>
           <w:szCs w:val="26"/>
           <w:lang w:val="vi-VN"/>
@@ -19631,20 +19869,13 @@
       <w:r>
         <w:rPr>
           <w:rFonts w:ascii="Times New Roman" w:hAnsi="Times New Roman" w:cs="Times New Roman"/>
+          <w:i/>
+          <w:iCs/>
           <w:sz w:val="26"/>
           <w:szCs w:val="26"/>
           <w:lang w:val="vi-VN"/>
         </w:rPr>
-        <w:t>Hình 5.2.4.</w:t>
-      </w:r>
-      <w:r>
-        <w:rPr>
-          <w:rFonts w:ascii="Times New Roman" w:hAnsi="Times New Roman" w:cs="Times New Roman"/>
-          <w:sz w:val="26"/>
-          <w:szCs w:val="26"/>
-          <w:lang w:val="vi-VN"/>
-        </w:rPr>
-        <w:t xml:space="preserve"> Giao diện trang chủ nhân viên</w:t>
+        <w:t>Hình 5.2.4. Giao diện trang chủ nhân viên</w:t>
       </w:r>
     </w:p>
     <w:p>
@@ -19658,8 +19889,9 @@
           <w:lang w:val="vi-VN"/>
         </w:rPr>
       </w:pPr>
-      <w:bookmarkStart w:id="69" w:name="_Toc198294208"/>
-      <w:bookmarkStart w:id="70" w:name="_Toc198300852"/>
+      <w:bookmarkStart w:id="96" w:name="_Toc198294208"/>
+      <w:bookmarkStart w:id="97" w:name="_Toc198300852"/>
+      <w:bookmarkStart w:id="98" w:name="_Toc198374083"/>
       <w:r>
         <w:rPr>
           <w:lang w:val="vi-VN"/>
@@ -19667,8 +19899,9 @@
         <w:lastRenderedPageBreak/>
         <w:t>Giao diện trang chủ chủ quầy</w:t>
       </w:r>
-      <w:bookmarkEnd w:id="69"/>
-      <w:bookmarkEnd w:id="70"/>
+      <w:bookmarkEnd w:id="96"/>
+      <w:bookmarkEnd w:id="97"/>
+      <w:bookmarkEnd w:id="98"/>
     </w:p>
     <w:p>
       <w:pPr>
@@ -19693,7 +19926,7 @@
           <w:szCs w:val="26"/>
         </w:rPr>
         <w:drawing>
-          <wp:inline distT="0" distB="0" distL="0" distR="0" wp14:anchorId="0B84F033" wp14:editId="2CD04A88">
+          <wp:inline distT="0" distB="0" distL="0" distR="0" wp14:anchorId="3FF2DD73" wp14:editId="63266B81">
             <wp:extent cx="5760720" cy="2740660"/>
             <wp:effectExtent l="0" t="0" r="0" b="2540"/>
             <wp:docPr id="23" name="Picture 23"/>
@@ -19708,7 +19941,7 @@
                     <pic:cNvPicPr/>
                   </pic:nvPicPr>
                   <pic:blipFill>
-                    <a:blip r:embed="rId24" cstate="print">
+                    <a:blip r:embed="rId27" cstate="print">
                       <a:extLst>
                         <a:ext uri="{28A0092B-C50C-407E-A947-70E740481C1C}">
                           <a14:useLocalDpi xmlns:a14="http://schemas.microsoft.com/office/drawing/2010/main" val="0"/>
@@ -19743,6 +19976,8 @@
         <w:jc w:val="center"/>
         <w:rPr>
           <w:rFonts w:ascii="Times New Roman" w:hAnsi="Times New Roman" w:cs="Times New Roman"/>
+          <w:i/>
+          <w:iCs/>
           <w:sz w:val="26"/>
           <w:szCs w:val="26"/>
           <w:lang w:val="vi-VN"/>
@@ -19751,6 +19986,8 @@
       <w:r>
         <w:rPr>
           <w:rFonts w:ascii="Times New Roman" w:hAnsi="Times New Roman" w:cs="Times New Roman"/>
+          <w:i/>
+          <w:iCs/>
           <w:sz w:val="26"/>
           <w:szCs w:val="26"/>
           <w:lang w:val="vi-VN"/>
@@ -19769,16 +20006,18 @@
           <w:lang w:val="vi-VN"/>
         </w:rPr>
       </w:pPr>
-      <w:bookmarkStart w:id="71" w:name="_Toc198294209"/>
-      <w:bookmarkStart w:id="72" w:name="_Toc198300853"/>
+      <w:bookmarkStart w:id="99" w:name="_Toc198294209"/>
+      <w:bookmarkStart w:id="100" w:name="_Toc198300853"/>
+      <w:bookmarkStart w:id="101" w:name="_Toc198374084"/>
       <w:r>
         <w:rPr>
           <w:lang w:val="vi-VN"/>
         </w:rPr>
         <w:t>Giao diện trang chủ quản trị viên</w:t>
       </w:r>
-      <w:bookmarkEnd w:id="71"/>
-      <w:bookmarkEnd w:id="72"/>
+      <w:bookmarkEnd w:id="99"/>
+      <w:bookmarkEnd w:id="100"/>
+      <w:bookmarkEnd w:id="101"/>
     </w:p>
     <w:p>
       <w:pPr>
@@ -19810,7 +20049,7 @@
           <w:szCs w:val="26"/>
         </w:rPr>
         <w:drawing>
-          <wp:inline distT="0" distB="0" distL="0" distR="0" wp14:anchorId="53CD6E75" wp14:editId="6B576A06">
+          <wp:inline distT="0" distB="0" distL="0" distR="0" wp14:anchorId="53F70ED3" wp14:editId="4800A21F">
             <wp:extent cx="5760720" cy="2398395"/>
             <wp:effectExtent l="0" t="0" r="0" b="1905"/>
             <wp:docPr id="11" name="Picture 11"/>
@@ -19825,7 +20064,7 @@
                     <pic:cNvPicPr/>
                   </pic:nvPicPr>
                   <pic:blipFill>
-                    <a:blip r:embed="rId25" cstate="print">
+                    <a:blip r:embed="rId28" cstate="print">
                       <a:extLst>
                         <a:ext uri="{28A0092B-C50C-407E-A947-70E740481C1C}">
                           <a14:useLocalDpi xmlns:a14="http://schemas.microsoft.com/office/drawing/2010/main" val="0"/>
@@ -19857,6 +20096,8 @@
         <w:jc w:val="center"/>
         <w:rPr>
           <w:rFonts w:ascii="Times New Roman" w:hAnsi="Times New Roman" w:cs="Times New Roman"/>
+          <w:i/>
+          <w:iCs/>
           <w:sz w:val="26"/>
           <w:szCs w:val="26"/>
           <w:lang w:val="vi-VN"/>
@@ -19865,6 +20106,8 @@
       <w:r>
         <w:rPr>
           <w:rFonts w:ascii="Times New Roman" w:hAnsi="Times New Roman" w:cs="Times New Roman"/>
+          <w:i/>
+          <w:iCs/>
           <w:sz w:val="26"/>
           <w:szCs w:val="26"/>
           <w:lang w:val="vi-VN"/>
@@ -19905,8 +20148,9 @@
           <w:szCs w:val="26"/>
         </w:rPr>
       </w:pPr>
-      <w:bookmarkStart w:id="73" w:name="_Toc198294210"/>
-      <w:bookmarkStart w:id="74" w:name="_Toc198300854"/>
+      <w:bookmarkStart w:id="102" w:name="_Toc198294210"/>
+      <w:bookmarkStart w:id="103" w:name="_Toc198300854"/>
+      <w:bookmarkStart w:id="104" w:name="_Toc198374085"/>
       <w:r>
         <w:rPr>
           <w:rFonts w:ascii="Times New Roman" w:hAnsi="Times New Roman" w:cs="Times New Roman"/>
@@ -19917,8 +20161,9 @@
         <w:lastRenderedPageBreak/>
         <w:t>KẾT LUẬN</w:t>
       </w:r>
-      <w:bookmarkEnd w:id="73"/>
-      <w:bookmarkEnd w:id="74"/>
+      <w:bookmarkEnd w:id="102"/>
+      <w:bookmarkEnd w:id="103"/>
+      <w:bookmarkEnd w:id="104"/>
     </w:p>
     <w:p>
       <w:pPr>
@@ -19943,22 +20188,103 @@
         </w:rPr>
         <w:tab/>
       </w:r>
+      <w:proofErr w:type="gramStart"/>
       <w:r>
         <w:rPr>
           <w:color w:val="000000"/>
           <w:sz w:val="26"/>
           <w:szCs w:val="26"/>
         </w:rPr>
-        <w:t xml:space="preserve">Thời gian vừa qua là một thử thách lớn cho bản thân của mỗi cá nhân trong quá trình thực hiện khóa luận tốt nghiệp. Nhưng may mắn thay nhóm đã có cơ duyên gặp nhau, cùng bắt tay xây dựng ứng dụng nhằm vận dụng kiến thức đã học tập và nghiên cứu. Quãng thời gian dù không nhiều nhưng đem đến nhiều cung bậc cảm xúc và trải nghiệm tuyệt vời song hành với thử thách cam go. Điều đó giúp tập thể nhóm nói chung và bản thân mỗi sinh viên nói riêng rèn luyện được kỹ năng giải quyết vấn đề, chia nhỏ công việc, lên lịch trình, phân bố thời gian cụ thể... </w:t>
-      </w:r>
+        <w:t>Thời gian vừa qua là một thử thách lớn cho bản thân của mỗi cá nhân trong quá trình thực hiện khóa luận tốt nghiệp.</w:t>
+      </w:r>
+      <w:proofErr w:type="gramEnd"/>
       <w:r>
         <w:rPr>
           <w:color w:val="000000"/>
           <w:sz w:val="26"/>
           <w:szCs w:val="26"/>
         </w:rPr>
+        <w:t xml:space="preserve"> Nhưng may mắn thay nhóm đã có cơ duyên gặp nhau, cùng bắt </w:t>
+      </w:r>
+      <w:proofErr w:type="gramStart"/>
+      <w:r>
+        <w:rPr>
+          <w:color w:val="000000"/>
+          <w:sz w:val="26"/>
+          <w:szCs w:val="26"/>
+        </w:rPr>
+        <w:t>tay</w:t>
+      </w:r>
+      <w:proofErr w:type="gramEnd"/>
+      <w:r>
+        <w:rPr>
+          <w:color w:val="000000"/>
+          <w:sz w:val="26"/>
+          <w:szCs w:val="26"/>
+        </w:rPr>
+        <w:t xml:space="preserve"> xây dựng ứng dụng nhằm vận dụng kiến thức đã học tập và nghiên cứu. Quãng thời gian dù không nhiều nhưng đem đến nhiều cung bậc cảm xúc và trải nghiệm tuyệt vời song hành với thử thách </w:t>
+      </w:r>
+      <w:proofErr w:type="gramStart"/>
+      <w:r>
+        <w:rPr>
+          <w:color w:val="000000"/>
+          <w:sz w:val="26"/>
+          <w:szCs w:val="26"/>
+        </w:rPr>
+        <w:t>cam go</w:t>
+      </w:r>
+      <w:proofErr w:type="gramEnd"/>
+      <w:r>
+        <w:rPr>
+          <w:color w:val="000000"/>
+          <w:sz w:val="26"/>
+          <w:szCs w:val="26"/>
+        </w:rPr>
+        <w:t xml:space="preserve">. Điều đó giúp tập thể nhóm nói </w:t>
+      </w:r>
+      <w:proofErr w:type="gramStart"/>
+      <w:r>
+        <w:rPr>
+          <w:color w:val="000000"/>
+          <w:sz w:val="26"/>
+          <w:szCs w:val="26"/>
+        </w:rPr>
+        <w:t>chung</w:t>
+      </w:r>
+      <w:proofErr w:type="gramEnd"/>
+      <w:r>
+        <w:rPr>
+          <w:color w:val="000000"/>
+          <w:sz w:val="26"/>
+          <w:szCs w:val="26"/>
+        </w:rPr>
+        <w:t xml:space="preserve"> và bản thân mỗi sinh viên nói riêng rèn luyện được kỹ năng giải quyết vấn đề, chia nhỏ công việc, lên lịch trình, phân bố thời gian cụ thể... </w:t>
+      </w:r>
+      <w:r>
+        <w:rPr>
+          <w:color w:val="000000"/>
+          <w:sz w:val="26"/>
+          <w:szCs w:val="26"/>
+        </w:rPr>
         <w:tab/>
-        <w:t>Dù đã cố gắng hết sức nhưng chắc chắn vẫn còn những điểm chưa thật sự hoàn thiện. Một cách khách quan khóa luận đã đạt được những kết quả bước đầu như sau:</w:t>
+      </w:r>
+      <w:proofErr w:type="gramStart"/>
+      <w:r>
+        <w:rPr>
+          <w:color w:val="000000"/>
+          <w:sz w:val="26"/>
+          <w:szCs w:val="26"/>
+        </w:rPr>
+        <w:t>Dù đã cố gắng hết sức nhưng chắc chắn vẫn còn những điểm chưa thật sự hoàn thiện.</w:t>
+      </w:r>
+      <w:proofErr w:type="gramEnd"/>
+      <w:r>
+        <w:rPr>
+          <w:color w:val="000000"/>
+          <w:sz w:val="26"/>
+          <w:szCs w:val="26"/>
+        </w:rPr>
+        <w:t xml:space="preserve"> Một cách khách quan khóa luận đã đạt được những kết quả bước đầu như sau:</w:t>
       </w:r>
     </w:p>
     <w:p>
@@ -20079,7 +20405,25 @@
           <w:sz w:val="26"/>
           <w:szCs w:val="26"/>
         </w:rPr>
-        <w:t>Hoàn thành dự án đúng thời gian quy định.</w:t>
+        <w:t xml:space="preserve">Hoàn thành dự </w:t>
+      </w:r>
+      <w:proofErr w:type="gramStart"/>
+      <w:r>
+        <w:rPr>
+          <w:color w:val="000000"/>
+          <w:sz w:val="26"/>
+          <w:szCs w:val="26"/>
+        </w:rPr>
+        <w:t>án</w:t>
+      </w:r>
+      <w:proofErr w:type="gramEnd"/>
+      <w:r>
+        <w:rPr>
+          <w:color w:val="000000"/>
+          <w:sz w:val="26"/>
+          <w:szCs w:val="26"/>
+        </w:rPr>
+        <w:t xml:space="preserve"> đúng thời gian quy định.</w:t>
       </w:r>
     </w:p>
     <w:p>
@@ -20224,16 +20568,7 @@
           <w:szCs w:val="26"/>
           <w:lang w:val="en-GB"/>
         </w:rPr>
-        <w:t xml:space="preserve"> </w:t>
-      </w:r>
-      <w:r>
-        <w:rPr>
-          <w:rFonts w:ascii="Times New Roman" w:hAnsi="Times New Roman" w:cs="Times New Roman"/>
-          <w:sz w:val="26"/>
-          <w:szCs w:val="26"/>
-          <w:lang w:val="en-GB"/>
-        </w:rPr>
-        <w:t>NodeJS</w:t>
+        <w:t xml:space="preserve"> NodeJS</w:t>
       </w:r>
       <w:r>
         <w:rPr>
@@ -20280,8 +20615,9 @@
         </w:rPr>
       </w:pPr>
     </w:p>
+    <w:p/>
     <w:sectPr>
-      <w:headerReference w:type="default" r:id="rId26"/>
+      <w:headerReference w:type="default" r:id="rId29"/>
       <w:pgSz w:w="11907" w:h="16839" w:code="9"/>
       <w:pgMar w:top="1418" w:right="1134" w:bottom="1418" w:left="1701" w:header="567" w:footer="567" w:gutter="0"/>
       <w:pgNumType w:start="1"/>
@@ -20380,7 +20716,7 @@
         <w:sz w:val="26"/>
         <w:szCs w:val="26"/>
       </w:rPr>
-      <w:t>7</w:t>
+      <w:t>3</w:t>
     </w:r>
     <w:r>
       <w:rPr>
@@ -20437,7 +20773,6 @@
       <w:dataBinding w:prefixMappings="xmlns:ns0='http://schemas.openxmlformats.org/package/2006/metadata/core-properties' xmlns:ns1='http://purl.org/dc/elements/1.1/'" w:xpath="/ns0:coreProperties[1]/ns1:title[1]" w:storeItemID="{6C3C8BC8-F283-45AE-878A-BAB7291924A1}"/>
       <w:text/>
     </w:sdtPr>
-    <w:sdtEndPr/>
     <w:sdtContent>
       <w:p>
         <w:pPr>
@@ -22799,7 +23134,6 @@
     <w:basedOn w:val="Heading1"/>
     <w:next w:val="Normal"/>
     <w:uiPriority w:val="39"/>
-    <w:semiHidden/>
     <w:unhideWhenUsed/>
     <w:qFormat/>
     <w:rsid w:val="00982F32"/>
@@ -22942,6 +23276,7 @@
   <w:style w:type="character" w:customStyle="1" w:styleId="NormalWebChar">
     <w:name w:val="Normal (Web) Char"/>
     <w:link w:val="NormalWeb"/>
+    <w:uiPriority w:val="99"/>
     <w:rsid w:val="00F94A4C"/>
     <w:rPr>
       <w:rFonts w:ascii="Times New Roman" w:eastAsia="Times New Roman" w:hAnsi="Times New Roman" w:cs="Times New Roman"/>
@@ -23249,6 +23584,7 @@
     <w:name w:val="List Paragraph Char"/>
     <w:link w:val="ListParagraph"/>
     <w:autoRedefine/>
+    <w:uiPriority w:val="34"/>
     <w:qFormat/>
     <w:locked/>
     <w:rsid w:val="007D2D40"/>
@@ -23770,7 +24106,6 @@
     <w:basedOn w:val="Heading1"/>
     <w:next w:val="Normal"/>
     <w:uiPriority w:val="39"/>
-    <w:semiHidden/>
     <w:unhideWhenUsed/>
     <w:qFormat/>
     <w:rsid w:val="00982F32"/>
@@ -23913,6 +24248,7 @@
   <w:style w:type="character" w:customStyle="1" w:styleId="NormalWebChar">
     <w:name w:val="Normal (Web) Char"/>
     <w:link w:val="NormalWeb"/>
+    <w:uiPriority w:val="99"/>
     <w:rsid w:val="00F94A4C"/>
     <w:rPr>
       <w:rFonts w:ascii="Times New Roman" w:eastAsia="Times New Roman" w:hAnsi="Times New Roman" w:cs="Times New Roman"/>
@@ -24220,6 +24556,7 @@
     <w:name w:val="List Paragraph Char"/>
     <w:link w:val="ListParagraph"/>
     <w:autoRedefine/>
+    <w:uiPriority w:val="34"/>
     <w:qFormat/>
     <w:locked/>
     <w:rsid w:val="007D2D40"/>
@@ -24538,7 +24875,7 @@
 </file>
 
 <file path=customXml/itemProps1.xml><?xml version="1.0" encoding="utf-8"?>
-<ds:datastoreItem xmlns:ds="http://schemas.openxmlformats.org/officeDocument/2006/customXml" ds:itemID="{67AB80A6-E257-4DC6-B15F-EC3BC41034CE}">
+<ds:datastoreItem xmlns:ds="http://schemas.openxmlformats.org/officeDocument/2006/customXml" ds:itemID="{736FEEF4-1A12-4C0F-966D-F63C87870FA9}">
   <ds:schemaRefs>
     <ds:schemaRef ds:uri="http://schemas.openxmlformats.org/officeDocument/2006/bibliography"/>
   </ds:schemaRefs>

--- a/Document/TÓM TẮT BÁO CÁO.docx
+++ b/Document/TÓM TẮT BÁO CÁO.docx
@@ -1087,8 +1087,8 @@
       <w:bookmarkEnd w:id="1"/>
       <w:bookmarkEnd w:id="2"/>
     </w:p>
-    <w:bookmarkStart w:id="3" w:name="_Toc198294182" w:displacedByCustomXml="next"/>
-    <w:bookmarkStart w:id="4" w:name="_Toc198300826" w:displacedByCustomXml="next"/>
+    <w:bookmarkStart w:id="3" w:name="_Toc198300826" w:displacedByCustomXml="next"/>
+    <w:bookmarkStart w:id="4" w:name="_Toc198294182" w:displacedByCustomXml="next"/>
     <w:sdt>
       <w:sdtPr>
         <w:rPr>
@@ -3341,18 +3341,7 @@
           <w:sz w:val="26"/>
           <w:szCs w:val="26"/>
         </w:rPr>
-        <w:t>Điều đầu tiên, cá nhân mỗi sinh viên nói riêng và tập thể nhóm em nói chung, xin chân thành cảm ơn Thầy/Cô khoa Công Nghệ Thông Tin trường đại học Khoa học máy tính SCS - Duy Tân đã đúc kết các k</w:t>
-      </w:r>
-      <w:bookmarkStart w:id="6" w:name="_GoBack"/>
-      <w:bookmarkEnd w:id="6"/>
-      <w:r>
-        <w:rPr>
-          <w:rFonts w:ascii="Times New Roman" w:hAnsi="Times New Roman" w:cs="Times New Roman"/>
-          <w:color w:val="000000"/>
-          <w:sz w:val="26"/>
-          <w:szCs w:val="26"/>
-        </w:rPr>
-        <w:t>iến thức bài giảng, tận tình giảng dạy, luôn tạo điều kiện tốt và thúc đẩy sự rèn luyện trong những khóa học, năm học vừa qua.</w:t>
+        <w:t>Điều đầu tiên, cá nhân mỗi sinh viên nói riêng và tập thể nhóm em nói chung, xin chân thành cảm ơn Thầy/Cô khoa Công Nghệ Thông Tin trường đại học Khoa học máy tính SCS - Duy Tân đã đúc kết các kiến thức bài giảng, tận tình giảng dạy, luôn tạo điều kiện tốt và thúc đẩy sự rèn luyện trong những khóa học, năm học vừa qua.</w:t>
       </w:r>
     </w:p>
     <w:p>
@@ -3375,7 +3364,37 @@
           <w:sz w:val="26"/>
           <w:szCs w:val="26"/>
         </w:rPr>
-        <w:t>Đặc biệt, nhóm em xin chân thành cảm ơn Cô/Giảng viên hướng dẫn: ThS. Nguyễn Hữu Phúc là người hướng dẫn trực tiếp, hỗ trợ tạo điều kiện cho nhóm trong suốt quá trình thực hiện đề tài.</w:t>
+        <w:t xml:space="preserve">Đặc biệt, nhóm em xin chân thành cảm ơn Cô/Giảng viên hướng dẫn: ThS. </w:t>
+      </w:r>
+      <w:r>
+        <w:rPr>
+          <w:rFonts w:ascii="Times New Roman" w:hAnsi="Times New Roman" w:cs="Times New Roman"/>
+          <w:color w:val="000000"/>
+          <w:sz w:val="26"/>
+          <w:szCs w:val="26"/>
+        </w:rPr>
+        <w:t>Huỳnh</w:t>
+      </w:r>
+      <w:r>
+        <w:rPr>
+          <w:rFonts w:ascii="Times New Roman" w:hAnsi="Times New Roman" w:cs="Times New Roman"/>
+          <w:color w:val="000000"/>
+          <w:sz w:val="26"/>
+          <w:szCs w:val="26"/>
+          <w:lang w:val="vi-VN"/>
+        </w:rPr>
+        <w:t xml:space="preserve"> Đức Việt </w:t>
+      </w:r>
+      <w:bookmarkStart w:id="6" w:name="_GoBack"/>
+      <w:bookmarkEnd w:id="6"/>
+      <w:r>
+        <w:rPr>
+          <w:rFonts w:ascii="Times New Roman" w:hAnsi="Times New Roman" w:cs="Times New Roman"/>
+          <w:color w:val="000000"/>
+          <w:sz w:val="26"/>
+          <w:szCs w:val="26"/>
+        </w:rPr>
+        <w:t>là người hướng dẫn trực tiếp, hỗ trợ tạo điều kiện cho nhóm trong suốt quá trình thực hiện đề tài.</w:t>
       </w:r>
     </w:p>
     <w:p>
@@ -20773,6 +20792,7 @@
       <w:dataBinding w:prefixMappings="xmlns:ns0='http://schemas.openxmlformats.org/package/2006/metadata/core-properties' xmlns:ns1='http://purl.org/dc/elements/1.1/'" w:xpath="/ns0:coreProperties[1]/ns1:title[1]" w:storeItemID="{6C3C8BC8-F283-45AE-878A-BAB7291924A1}"/>
       <w:text/>
     </w:sdtPr>
+    <w:sdtEndPr/>
     <w:sdtContent>
       <w:p>
         <w:pPr>
@@ -24875,7 +24895,7 @@
 </file>
 
 <file path=customXml/itemProps1.xml><?xml version="1.0" encoding="utf-8"?>
-<ds:datastoreItem xmlns:ds="http://schemas.openxmlformats.org/officeDocument/2006/customXml" ds:itemID="{736FEEF4-1A12-4C0F-966D-F63C87870FA9}">
+<ds:datastoreItem xmlns:ds="http://schemas.openxmlformats.org/officeDocument/2006/customXml" ds:itemID="{377CBE4D-ED6C-4F23-AD0D-D51C165193B9}">
   <ds:schemaRefs>
     <ds:schemaRef ds:uri="http://schemas.openxmlformats.org/officeDocument/2006/bibliography"/>
   </ds:schemaRefs>
